--- a/北京市福彩综合业务系统升级改造项目投标文件-应用系统设计框架（CC）-2010831.docx
+++ b/北京市福彩综合业务系统升级改造项目投标文件-应用系统设计框架（CC）-2010831.docx
@@ -37,7 +37,7 @@
             <v:imagedata r:id="rId8" o:title=""/>
             <w10:wrap type="topAndBottom"/>
           </v:shape>
-          <o:OLEObject Type="Embed" ProgID="Word.Picture.8" ShapeID="_x0000_s1026" DrawAspect="Content" ObjectID="_1597240282" r:id="rId9"/>
+          <o:OLEObject Type="Embed" ProgID="Word.Picture.8" ShapeID="_x0000_s1026" DrawAspect="Content" ObjectID="_1597248314" r:id="rId9"/>
         </w:object>
       </w:r>
     </w:p>
@@ -376,11 +376,11 @@
           <w:rFonts w:ascii="宋体" w:hAnsi="宋体" w:cs="Times New Roman"/>
         </w:rPr>
         <w:object w:dxaOrig="10787" w:dyaOrig="2445" w14:anchorId="09350D3E">
-          <v:shape id="_x0000_i1025" type="#_x0000_t75" style="width:6in;height:100pt" o:ole="" o:allowoverlap="f">
+          <v:shape id="_x0000_i1025" type="#_x0000_t75" style="width:6in;height:100.2pt" o:ole="" o:allowoverlap="f">
             <v:imagedata r:id="rId10" o:title=""/>
             <o:lock v:ext="edit" aspectratio="f"/>
           </v:shape>
-          <o:OLEObject Type="Embed" ProgID="MSPhotoEd.3" ShapeID="_x0000_i1025" DrawAspect="Content" ObjectID="_1597240272" r:id="rId11"/>
+          <o:OLEObject Type="Embed" ProgID="MSPhotoEd.3" ShapeID="_x0000_i1025" DrawAspect="Content" ObjectID="_1597248303" r:id="rId11"/>
         </w:object>
       </w:r>
     </w:p>
@@ -609,11 +609,11 @@
           <w:rFonts w:asciiTheme="minorEastAsia" w:hAnsiTheme="minorEastAsia"/>
           <w:szCs w:val="24"/>
         </w:rPr>
-        <w:object w:dxaOrig="9577" w:dyaOrig="8112" w14:anchorId="0D7E05E7">
-          <v:shape id="_x0000_i1026" type="#_x0000_t75" style="width:382.5pt;height:261pt" o:ole="">
+        <w:object w:dxaOrig="9576" w:dyaOrig="8112" w14:anchorId="0D7E05E7">
+          <v:shape id="_x0000_i1026" type="#_x0000_t75" style="width:382.8pt;height:261pt" o:ole="">
             <v:imagedata r:id="rId12" o:title=""/>
           </v:shape>
-          <o:OLEObject Type="Embed" ProgID="Visio.Drawing.15" ShapeID="_x0000_i1026" DrawAspect="Content" ObjectID="_1597240273" r:id="rId13"/>
+          <o:OLEObject Type="Embed" ProgID="Visio.Drawing.15" ShapeID="_x0000_i1026" DrawAspect="Content" ObjectID="_1597248304" r:id="rId13"/>
         </w:object>
       </w:r>
     </w:p>
@@ -934,10 +934,10 @@
           <w:rFonts w:ascii="宋体" w:hAnsi="宋体" w:cs="Times New Roman"/>
         </w:rPr>
         <w:object w:dxaOrig="9990" w:dyaOrig="10905" w14:anchorId="48B2CA67">
-          <v:shape id="_x0000_i1027" type="#_x0000_t75" style="width:363pt;height:433.5pt" o:ole="">
+          <v:shape id="_x0000_i1027" type="#_x0000_t75" style="width:363pt;height:433.2pt" o:ole="">
             <v:imagedata r:id="rId14" o:title=""/>
           </v:shape>
-          <o:OLEObject Type="Embed" ProgID="Visio.Drawing.15" ShapeID="_x0000_i1027" DrawAspect="Content" ObjectID="_1597240274" r:id="rId15"/>
+          <o:OLEObject Type="Embed" ProgID="Visio.Drawing.15" ShapeID="_x0000_i1027" DrawAspect="Content" ObjectID="_1597248305" r:id="rId15"/>
         </w:object>
       </w:r>
     </w:p>
@@ -2234,10 +2234,10 @@
           <w:rFonts w:ascii="宋体" w:hAnsi="宋体" w:cs="Times New Roman"/>
         </w:rPr>
         <w:object w:dxaOrig="11028" w:dyaOrig="10921" w14:anchorId="701EA4B7">
-          <v:shape id="_x0000_i1028" type="#_x0000_t75" style="width:468.5pt;height:546pt" o:ole="">
+          <v:shape id="_x0000_i1028" type="#_x0000_t75" style="width:468.6pt;height:546pt" o:ole="">
             <v:imagedata r:id="rId18" o:title=""/>
           </v:shape>
-          <o:OLEObject Type="Embed" ProgID="Visio.Drawing.15" ShapeID="_x0000_i1028" DrawAspect="Content" ObjectID="_1597240275" r:id="rId19"/>
+          <o:OLEObject Type="Embed" ProgID="Visio.Drawing.15" ShapeID="_x0000_i1028" DrawAspect="Content" ObjectID="_1597248306" r:id="rId19"/>
         </w:object>
       </w:r>
       <w:r>
@@ -3604,10 +3604,10 @@
           <w:szCs w:val="28"/>
         </w:rPr>
         <w:object w:dxaOrig="9456" w:dyaOrig="10933" w14:anchorId="56A8051A">
-          <v:shape id="_x0000_i1029" type="#_x0000_t75" style="width:374.5pt;height:432.5pt" o:ole="">
+          <v:shape id="_x0000_i1029" type="#_x0000_t75" style="width:374.4pt;height:432.6pt" o:ole="">
             <v:imagedata r:id="rId20" o:title=""/>
           </v:shape>
-          <o:OLEObject Type="Embed" ProgID="Visio.Drawing.15" ShapeID="_x0000_i1029" DrawAspect="Content" ObjectID="_1597240276" r:id="rId21"/>
+          <o:OLEObject Type="Embed" ProgID="Visio.Drawing.15" ShapeID="_x0000_i1029" DrawAspect="Content" ObjectID="_1597248307" r:id="rId21"/>
         </w:object>
       </w:r>
     </w:p>
@@ -4308,10 +4308,10 @@
           <w:szCs w:val="28"/>
         </w:rPr>
         <w:object w:dxaOrig="10596" w:dyaOrig="10921" w14:anchorId="3E3B68E8">
-          <v:shape id="_x0000_i1030" type="#_x0000_t75" style="width:441pt;height:526pt" o:ole="">
+          <v:shape id="_x0000_i1030" type="#_x0000_t75" style="width:441pt;height:525.6pt" o:ole="">
             <v:imagedata r:id="rId22" o:title=""/>
           </v:shape>
-          <o:OLEObject Type="Embed" ProgID="Visio.Drawing.15" ShapeID="_x0000_i1030" DrawAspect="Content" ObjectID="_1597240277" r:id="rId23"/>
+          <o:OLEObject Type="Embed" ProgID="Visio.Drawing.15" ShapeID="_x0000_i1030" DrawAspect="Content" ObjectID="_1597248308" r:id="rId23"/>
         </w:object>
       </w:r>
       <w:r>
@@ -7050,8 +7050,6 @@
         </w:rPr>
         <w:t>固定资产入库</w:t>
       </w:r>
-      <w:bookmarkStart w:id="12" w:name="_GoBack"/>
-      <w:bookmarkEnd w:id="12"/>
     </w:p>
     <w:p>
       <w:pPr>
@@ -8434,7 +8432,15 @@
         <w:rPr>
           <w:rFonts w:hint="eastAsia"/>
         </w:rPr>
-        <w:t>查询出符合条件的数据想后，可以点击“导出”按钮则导出特定格式的文件（格式为</w:t>
+        <w:t>查询出符合条件的数据想后，可以</w:t>
+      </w:r>
+      <w:bookmarkStart w:id="12" w:name="_GoBack"/>
+      <w:bookmarkEnd w:id="12"/>
+      <w:r>
+        <w:rPr>
+          <w:rFonts w:hint="eastAsia"/>
+        </w:rPr>
+        <w:t>点击“导出”按钮则导出特定格式的文件（格式为</w:t>
       </w:r>
       <w:r>
         <w:rPr>
@@ -8461,6 +8467,7 @@
         <w:rPr>
           <w:rFonts w:ascii="宋体" w:hAnsi="宋体" w:hint="eastAsia"/>
         </w:rPr>
+        <w:lastRenderedPageBreak/>
         <w:t>耗材在线</w:t>
       </w:r>
       <w:commentRangeEnd w:id="13"/>
@@ -8495,6 +8502,12 @@
         <w:rPr>
           <w:rFonts w:hint="eastAsia"/>
         </w:rPr>
+        <w:t>耗材信息包括：。</w:t>
+      </w:r>
+      <w:r>
+        <w:rPr>
+          <w:rFonts w:hint="eastAsia"/>
+        </w:rPr>
         <w:t>耗材在线</w:t>
       </w:r>
       <w:proofErr w:type="gramStart"/>
@@ -8592,7 +8605,6 @@
         <w:rPr>
           <w:rFonts w:ascii="宋体" w:hAnsi="宋体" w:hint="eastAsia"/>
         </w:rPr>
-        <w:lastRenderedPageBreak/>
         <w:t>耗材信息</w:t>
       </w:r>
       <w:r>
@@ -8784,6 +8796,7 @@
         <w:rPr>
           <w:rFonts w:ascii="宋体" w:hAnsi="宋体" w:hint="eastAsia"/>
         </w:rPr>
+        <w:lastRenderedPageBreak/>
         <w:t>耗材</w:t>
       </w:r>
       <w:r>
@@ -8949,7 +8962,6 @@
         <w:rPr>
           <w:rFonts w:ascii="宋体" w:hAnsi="宋体" w:hint="eastAsia"/>
         </w:rPr>
-        <w:lastRenderedPageBreak/>
         <w:t>生成</w:t>
       </w:r>
       <w:proofErr w:type="gramStart"/>
@@ -9132,6 +9144,7 @@
         <w:rPr>
           <w:rFonts w:hint="eastAsia"/>
         </w:rPr>
+        <w:lastRenderedPageBreak/>
         <w:t>保险费</w:t>
       </w:r>
       <w:r>
@@ -9206,14 +9219,7 @@
         <w:rPr>
           <w:rFonts w:hint="eastAsia"/>
         </w:rPr>
-        <w:t>编号）可以在选择要导入的年月后点击“导入”按钮后在弹出的路径选择对话框中选择要导入的一个或多个文件，点击“确定”后进行导入。如果格式有误，则提示导入文件格式有误，并提供错误预览、修改界面，将格式修改为正确格式后点击“导入”选取文件后可正常导入；多次导入同一时间段内的数据，系统提示是</w:t>
-      </w:r>
-      <w:r>
-        <w:rPr>
-          <w:rFonts w:hint="eastAsia"/>
-        </w:rPr>
-        <w:lastRenderedPageBreak/>
-        <w:t>否覆盖，点击“确认”后覆盖，对于多次导入的相同时间的数据，系统只保存最后一次导入数据。可以对单个文件进行导入，也可以对文件夹下所有文件进行批量导入。</w:t>
+        <w:t>编号）可以在选择要导入的年月后点击“导入”按钮后在弹出的路径选择对话框中选择要导入的一个或多个文件，点击“确定”后进行导入。如果格式有误，则提示导入文件格式有误，并提供错误预览、修改界面，将格式修改为正确格式后点击“导入”选取文件后可正常导入；多次导入同一时间段内的数据，系统提示是否覆盖，点击“确认”后覆盖，对于多次导入的相同时间的数据，系统只保存最后一次导入数据。可以对单个文件进行导入，也可以对文件夹下所有文件进行批量导入。</w:t>
       </w:r>
     </w:p>
     <w:p>
@@ -9398,6 +9404,7 @@
         <w:rPr>
           <w:rFonts w:hint="eastAsia"/>
         </w:rPr>
+        <w:lastRenderedPageBreak/>
         <w:t>保险费</w:t>
       </w:r>
       <w:r>
@@ -9467,7 +9474,6 @@
         <w:rPr>
           <w:rFonts w:ascii="宋体" w:hAnsi="宋体" w:hint="eastAsia"/>
         </w:rPr>
-        <w:lastRenderedPageBreak/>
         <w:t>保险费平衡</w:t>
       </w:r>
       <w:r>
@@ -9644,6 +9650,7 @@
         <w:rPr>
           <w:rFonts w:hint="eastAsia"/>
         </w:rPr>
+        <w:lastRenderedPageBreak/>
         <w:t>网点保险费批量处理报告单</w:t>
       </w:r>
     </w:p>
@@ -9703,7 +9710,6 @@
         <w:rPr>
           <w:rFonts w:hint="eastAsia"/>
         </w:rPr>
-        <w:lastRenderedPageBreak/>
         <w:t>保险费</w:t>
       </w:r>
       <w:r>
@@ -9842,6 +9848,7 @@
         <w:rPr>
           <w:rFonts w:hint="eastAsia"/>
         </w:rPr>
+        <w:lastRenderedPageBreak/>
         <w:t>区县网点</w:t>
       </w:r>
       <w:r>
@@ -10035,7 +10042,6 @@
         <w:rPr>
           <w:rFonts w:ascii="宋体" w:hAnsi="宋体" w:hint="eastAsia"/>
         </w:rPr>
-        <w:lastRenderedPageBreak/>
         <w:t>功能</w:t>
       </w:r>
       <w:r>
@@ -10055,10 +10061,10 @@
       </w:pPr>
       <w:r>
         <w:object w:dxaOrig="9577" w:dyaOrig="8112" w14:anchorId="6D87B1FB">
-          <v:shape id="_x0000_i1031" type="#_x0000_t75" style="width:275pt;height:233pt" o:ole="">
+          <v:shape id="_x0000_i1031" type="#_x0000_t75" style="width:274.8pt;height:232.8pt" o:ole="">
             <v:imagedata r:id="rId24" o:title=""/>
           </v:shape>
-          <o:OLEObject Type="Embed" ProgID="Visio.Drawing.15" ShapeID="_x0000_i1031" DrawAspect="Content" ObjectID="_1597240278" r:id="rId25"/>
+          <o:OLEObject Type="Embed" ProgID="Visio.Drawing.15" ShapeID="_x0000_i1031" DrawAspect="Content" ObjectID="_1597248309" r:id="rId25"/>
         </w:object>
       </w:r>
     </w:p>
@@ -10069,7 +10075,6 @@
           <w:rFonts w:ascii="宋体" w:hAnsi="宋体"/>
         </w:rPr>
       </w:pPr>
-      <w:commentRangeStart w:id="14"/>
       <w:r>
         <w:rPr>
           <w:rFonts w:ascii="宋体" w:hAnsi="宋体" w:hint="eastAsia"/>
@@ -10081,15 +10086,6 @@
           <w:rFonts w:ascii="宋体" w:hAnsi="宋体" w:hint="eastAsia"/>
         </w:rPr>
         <w:t>流程</w:t>
-      </w:r>
-      <w:commentRangeEnd w:id="14"/>
-      <w:r>
-        <w:rPr>
-          <w:rStyle w:val="af9"/>
-          <w:b w:val="0"/>
-          <w:bCs w:val="0"/>
-        </w:rPr>
-        <w:commentReference w:id="14"/>
       </w:r>
     </w:p>
     <w:p>
@@ -10108,20 +10104,75 @@
     </w:p>
     <w:p>
       <w:pPr>
+        <w:pStyle w:val="a4"/>
+        <w:numPr>
+          <w:ilvl w:val="0"/>
+          <w:numId w:val="8"/>
+        </w:numPr>
+        <w:ind w:firstLineChars="0"/>
+        <w:rPr>
+          <w:b/>
+        </w:rPr>
+      </w:pPr>
+      <w:r>
+        <w:rPr>
+          <w:b/>
+        </w:rPr>
+        <w:t>业务规则</w:t>
+      </w:r>
+    </w:p>
+    <w:p>
+      <w:pPr>
         <w:ind w:firstLine="420"/>
         <w:rPr>
-          <w:rFonts w:ascii="宋体" w:hAnsi="宋体" w:cs="Times New Roman"/>
+          <w:rFonts w:ascii="宋体" w:hAnsi="宋体" w:cs="Times New Roman" w:hint="eastAsia"/>
         </w:rPr>
       </w:pPr>
       <w:r>
         <w:rPr>
-          <w:rFonts w:ascii="宋体" w:hAnsi="宋体" w:cs="Times New Roman"/>
+          <w:rFonts w:ascii="宋体" w:hAnsi="宋体" w:cs="Times New Roman" w:hint="eastAsia"/>
+        </w:rPr>
+        <w:lastRenderedPageBreak/>
+        <w:t>1）</w:t>
+      </w:r>
+      <w:r>
+        <w:rPr>
+          <w:rFonts w:ascii="宋体" w:hAnsi="宋体" w:cs="Times New Roman" w:hint="eastAsia"/>
+        </w:rPr>
+        <w:t>发起申请后，系统进行初审，初审通过后数据提交到后台。</w:t>
+      </w:r>
+    </w:p>
+    <w:p>
+      <w:pPr>
+        <w:pStyle w:val="a4"/>
+        <w:ind w:firstLine="482"/>
+        <w:rPr>
+          <w:b/>
+        </w:rPr>
+      </w:pPr>
+      <w:r>
+        <w:rPr>
+          <w:b/>
+        </w:rPr>
+        <w:t>二</w:t>
+      </w:r>
+      <w:r>
+        <w:rPr>
+          <w:rFonts w:hint="eastAsia"/>
+          <w:b/>
+        </w:rPr>
+        <w:t>、</w:t>
+      </w:r>
+      <w:r>
+        <w:rPr>
+          <w:b/>
         </w:rPr>
         <w:t>流程</w:t>
       </w:r>
       <w:r>
         <w:rPr>
-          <w:rFonts w:ascii="宋体" w:hAnsi="宋体" w:cs="Times New Roman" w:hint="eastAsia"/>
+          <w:rFonts w:hint="eastAsia"/>
+          <w:b/>
         </w:rPr>
         <w:t>图：</w:t>
       </w:r>
@@ -10137,18 +10188,1357 @@
         <w:rPr>
           <w:rFonts w:ascii="宋体" w:hAnsi="宋体" w:cs="Times New Roman"/>
         </w:rPr>
-        <w:object w:dxaOrig="6720" w:dyaOrig="9697" w14:anchorId="45FD83B0">
-          <v:shape id="_x0000_i1032" type="#_x0000_t75" style="width:336pt;height:485pt" o:ole="">
+        <w:object w:dxaOrig="8389" w:dyaOrig="9697" w14:anchorId="2A9AE1CA">
+          <v:shape id="_x0000_i1034" type="#_x0000_t75" style="width:419.4pt;height:484.8pt" o:ole="">
             <v:imagedata r:id="rId26" o:title=""/>
           </v:shape>
-          <o:OLEObject Type="Embed" ProgID="Visio.Drawing.15" ShapeID="_x0000_i1032" DrawAspect="Content" ObjectID="_1597240279" r:id="rId27"/>
+          <o:OLEObject Type="Embed" ProgID="Visio.Drawing.15" ShapeID="_x0000_i1034" DrawAspect="Content" ObjectID="_1597248310" r:id="rId27"/>
         </w:object>
+      </w:r>
+    </w:p>
+    <w:p>
+      <w:pPr>
+        <w:pStyle w:val="a5"/>
+        <w:jc w:val="center"/>
+      </w:pPr>
+      <w:r>
+        <w:t>图</w:t>
+      </w:r>
+      <w:r>
+        <w:rPr>
+          <w:rFonts w:hint="eastAsia"/>
+        </w:rPr>
+        <w:t>1-</w:t>
+      </w:r>
+      <w:r>
+        <w:t>6</w:t>
+      </w:r>
+      <w:r>
+        <w:t>中签数据审核流程图</w:t>
+      </w:r>
+    </w:p>
+    <w:p>
+      <w:pPr>
+        <w:pStyle w:val="a4"/>
+        <w:ind w:firstLine="482"/>
+        <w:rPr>
+          <w:b/>
+        </w:rPr>
+      </w:pPr>
+      <w:r>
+        <w:rPr>
+          <w:b/>
+        </w:rPr>
+        <w:t>三</w:t>
+      </w:r>
+      <w:r>
+        <w:rPr>
+          <w:rFonts w:hint="eastAsia"/>
+          <w:b/>
+        </w:rPr>
+        <w:t>、</w:t>
+      </w:r>
+      <w:r>
+        <w:rPr>
+          <w:b/>
+        </w:rPr>
+        <w:t>流程说明</w:t>
+      </w:r>
+    </w:p>
+    <w:p>
+      <w:pPr>
+        <w:pStyle w:val="a5"/>
+        <w:jc w:val="center"/>
+        <w:rPr>
+          <w:rFonts w:hint="eastAsia"/>
+        </w:rPr>
+      </w:pPr>
+      <w:r>
+        <w:t>表</w:t>
+      </w:r>
+      <w:r>
+        <w:rPr>
+          <w:rFonts w:hint="eastAsia"/>
+        </w:rPr>
+        <w:t>1-</w:t>
+      </w:r>
+      <w:r>
+        <w:t>5</w:t>
+      </w:r>
+      <w:r>
+        <w:t>中签数据审核流程说明</w:t>
+      </w:r>
+    </w:p>
+    <w:tbl>
+      <w:tblPr>
+        <w:tblStyle w:val="afe"/>
+        <w:tblW w:w="8926" w:type="dxa"/>
+        <w:jc w:val="center"/>
+        <w:tblLook w:val="04A0" w:firstRow="1" w:lastRow="0" w:firstColumn="1" w:lastColumn="0" w:noHBand="0" w:noVBand="1"/>
+      </w:tblPr>
+      <w:tblGrid>
+        <w:gridCol w:w="704"/>
+        <w:gridCol w:w="1985"/>
+        <w:gridCol w:w="6237"/>
+      </w:tblGrid>
+      <w:tr>
+        <w:trPr>
+          <w:jc w:val="center"/>
+        </w:trPr>
+        <w:tc>
+          <w:tcPr>
+            <w:tcW w:w="704" w:type="dxa"/>
+          </w:tcPr>
+          <w:p>
+            <w:pPr>
+              <w:spacing w:line="240" w:lineRule="auto"/>
+              <w:jc w:val="center"/>
+              <w:rPr>
+                <w:rFonts w:ascii="宋体" w:hAnsi="宋体"/>
+                <w:b/>
+                <w:sz w:val="22"/>
+              </w:rPr>
+            </w:pPr>
+            <w:r>
+              <w:rPr>
+                <w:rFonts w:ascii="宋体" w:hAnsi="宋体" w:hint="eastAsia"/>
+                <w:b/>
+                <w:sz w:val="22"/>
+              </w:rPr>
+              <w:t>编号</w:t>
+            </w:r>
+          </w:p>
+        </w:tc>
+        <w:tc>
+          <w:tcPr>
+            <w:tcW w:w="1985" w:type="dxa"/>
+          </w:tcPr>
+          <w:p>
+            <w:pPr>
+              <w:spacing w:line="240" w:lineRule="auto"/>
+              <w:jc w:val="center"/>
+              <w:rPr>
+                <w:rFonts w:ascii="宋体" w:hAnsi="宋体"/>
+                <w:b/>
+                <w:sz w:val="22"/>
+              </w:rPr>
+            </w:pPr>
+            <w:r>
+              <w:rPr>
+                <w:rFonts w:ascii="宋体" w:hAnsi="宋体" w:hint="eastAsia"/>
+                <w:b/>
+                <w:sz w:val="22"/>
+              </w:rPr>
+              <w:t>流程</w:t>
+            </w:r>
+            <w:r>
+              <w:rPr>
+                <w:rFonts w:ascii="宋体" w:hAnsi="宋体"/>
+                <w:b/>
+                <w:sz w:val="22"/>
+              </w:rPr>
+              <w:t>步骤</w:t>
+            </w:r>
+          </w:p>
+        </w:tc>
+        <w:tc>
+          <w:tcPr>
+            <w:tcW w:w="6237" w:type="dxa"/>
+          </w:tcPr>
+          <w:p>
+            <w:pPr>
+              <w:spacing w:line="240" w:lineRule="auto"/>
+              <w:jc w:val="center"/>
+              <w:rPr>
+                <w:rFonts w:ascii="宋体" w:hAnsi="宋体"/>
+                <w:b/>
+                <w:sz w:val="22"/>
+              </w:rPr>
+            </w:pPr>
+            <w:r>
+              <w:rPr>
+                <w:rFonts w:ascii="宋体" w:hAnsi="宋体" w:hint="eastAsia"/>
+                <w:b/>
+                <w:sz w:val="22"/>
+              </w:rPr>
+              <w:t>流程</w:t>
+            </w:r>
+            <w:r>
+              <w:rPr>
+                <w:rFonts w:ascii="宋体" w:hAnsi="宋体"/>
+                <w:b/>
+                <w:sz w:val="22"/>
+              </w:rPr>
+              <w:t>说明</w:t>
+            </w:r>
+          </w:p>
+        </w:tc>
+      </w:tr>
+      <w:tr>
+        <w:trPr>
+          <w:jc w:val="center"/>
+        </w:trPr>
+        <w:tc>
+          <w:tcPr>
+            <w:tcW w:w="704" w:type="dxa"/>
+          </w:tcPr>
+          <w:p>
+            <w:pPr>
+              <w:spacing w:line="240" w:lineRule="auto"/>
+              <w:jc w:val="center"/>
+              <w:rPr>
+                <w:rFonts w:ascii="宋体" w:hAnsi="宋体"/>
+                <w:sz w:val="22"/>
+              </w:rPr>
+            </w:pPr>
+            <w:r>
+              <w:rPr>
+                <w:rFonts w:ascii="宋体" w:hAnsi="宋体" w:hint="eastAsia"/>
+                <w:sz w:val="22"/>
+              </w:rPr>
+              <w:t>01</w:t>
+            </w:r>
+          </w:p>
+        </w:tc>
+        <w:tc>
+          <w:tcPr>
+            <w:tcW w:w="1985" w:type="dxa"/>
+          </w:tcPr>
+          <w:p>
+            <w:pPr>
+              <w:spacing w:line="240" w:lineRule="auto"/>
+              <w:rPr>
+                <w:rFonts w:ascii="宋体" w:hAnsi="宋体"/>
+                <w:sz w:val="22"/>
+              </w:rPr>
+            </w:pPr>
+            <w:r>
+              <w:rPr>
+                <w:rFonts w:ascii="宋体" w:hAnsi="宋体" w:hint="eastAsia"/>
+                <w:sz w:val="22"/>
+              </w:rPr>
+              <w:t>业主申请标注</w:t>
+            </w:r>
+          </w:p>
+        </w:tc>
+        <w:tc>
+          <w:tcPr>
+            <w:tcW w:w="6237" w:type="dxa"/>
+          </w:tcPr>
+          <w:p>
+            <w:pPr>
+              <w:spacing w:line="240" w:lineRule="auto"/>
+              <w:rPr>
+                <w:rFonts w:ascii="宋体" w:hAnsi="宋体"/>
+                <w:sz w:val="22"/>
+              </w:rPr>
+            </w:pPr>
+            <w:r>
+              <w:rPr>
+                <w:rFonts w:ascii="宋体" w:hAnsi="宋体" w:hint="eastAsia"/>
+                <w:sz w:val="22"/>
+              </w:rPr>
+              <w:t>业主发起标注申请。</w:t>
+            </w:r>
+          </w:p>
+        </w:tc>
+      </w:tr>
+      <w:tr>
+        <w:trPr>
+          <w:jc w:val="center"/>
+        </w:trPr>
+        <w:tc>
+          <w:tcPr>
+            <w:tcW w:w="704" w:type="dxa"/>
+          </w:tcPr>
+          <w:p>
+            <w:pPr>
+              <w:spacing w:line="240" w:lineRule="auto"/>
+              <w:jc w:val="center"/>
+              <w:rPr>
+                <w:rFonts w:ascii="宋体" w:hAnsi="宋体"/>
+                <w:sz w:val="22"/>
+              </w:rPr>
+            </w:pPr>
+            <w:r>
+              <w:rPr>
+                <w:rFonts w:ascii="宋体" w:hAnsi="宋体" w:hint="eastAsia"/>
+                <w:sz w:val="22"/>
+              </w:rPr>
+              <w:t>02</w:t>
+            </w:r>
+          </w:p>
+        </w:tc>
+        <w:tc>
+          <w:tcPr>
+            <w:tcW w:w="1985" w:type="dxa"/>
+          </w:tcPr>
+          <w:p>
+            <w:pPr>
+              <w:spacing w:line="240" w:lineRule="auto"/>
+              <w:rPr>
+                <w:rFonts w:ascii="宋体" w:hAnsi="宋体"/>
+                <w:sz w:val="22"/>
+              </w:rPr>
+            </w:pPr>
+            <w:r>
+              <w:rPr>
+                <w:rFonts w:ascii="宋体" w:hAnsi="宋体" w:hint="eastAsia"/>
+                <w:sz w:val="22"/>
+              </w:rPr>
+              <w:t>系统初审</w:t>
+            </w:r>
+          </w:p>
+        </w:tc>
+        <w:tc>
+          <w:tcPr>
+            <w:tcW w:w="6237" w:type="dxa"/>
+          </w:tcPr>
+          <w:p>
+            <w:pPr>
+              <w:spacing w:line="240" w:lineRule="auto"/>
+              <w:rPr>
+                <w:rFonts w:ascii="宋体" w:hAnsi="宋体"/>
+                <w:sz w:val="22"/>
+              </w:rPr>
+            </w:pPr>
+            <w:r>
+              <w:rPr>
+                <w:rFonts w:ascii="宋体" w:hAnsi="宋体" w:hint="eastAsia"/>
+                <w:sz w:val="22"/>
+              </w:rPr>
+              <w:t>系统根据填写的数据进行初审。</w:t>
+            </w:r>
+          </w:p>
+        </w:tc>
+      </w:tr>
+      <w:tr>
+        <w:trPr>
+          <w:jc w:val="center"/>
+        </w:trPr>
+        <w:tc>
+          <w:tcPr>
+            <w:tcW w:w="704" w:type="dxa"/>
+          </w:tcPr>
+          <w:p>
+            <w:pPr>
+              <w:spacing w:line="240" w:lineRule="auto"/>
+              <w:jc w:val="center"/>
+              <w:rPr>
+                <w:rFonts w:ascii="宋体" w:hAnsi="宋体" w:hint="eastAsia"/>
+                <w:sz w:val="22"/>
+              </w:rPr>
+            </w:pPr>
+            <w:r>
+              <w:rPr>
+                <w:rFonts w:ascii="宋体" w:hAnsi="宋体" w:hint="eastAsia"/>
+                <w:sz w:val="22"/>
+              </w:rPr>
+              <w:lastRenderedPageBreak/>
+              <w:t>03</w:t>
+            </w:r>
+          </w:p>
+        </w:tc>
+        <w:tc>
+          <w:tcPr>
+            <w:tcW w:w="1985" w:type="dxa"/>
+          </w:tcPr>
+          <w:p>
+            <w:pPr>
+              <w:spacing w:line="240" w:lineRule="auto"/>
+              <w:rPr>
+                <w:rFonts w:ascii="宋体" w:hAnsi="宋体" w:hint="eastAsia"/>
+                <w:sz w:val="22"/>
+              </w:rPr>
+            </w:pPr>
+            <w:r>
+              <w:rPr>
+                <w:rFonts w:ascii="宋体" w:hAnsi="宋体" w:hint="eastAsia"/>
+                <w:sz w:val="22"/>
+              </w:rPr>
+              <w:t>数据提交到后台</w:t>
+            </w:r>
+          </w:p>
+        </w:tc>
+        <w:tc>
+          <w:tcPr>
+            <w:tcW w:w="6237" w:type="dxa"/>
+          </w:tcPr>
+          <w:p>
+            <w:pPr>
+              <w:spacing w:line="240" w:lineRule="auto"/>
+              <w:rPr>
+                <w:rFonts w:ascii="宋体" w:hAnsi="宋体" w:hint="eastAsia"/>
+                <w:sz w:val="22"/>
+              </w:rPr>
+            </w:pPr>
+            <w:r>
+              <w:rPr>
+                <w:rFonts w:ascii="宋体" w:hAnsi="宋体" w:hint="eastAsia"/>
+                <w:sz w:val="22"/>
+              </w:rPr>
+              <w:t>申请数据提交到后台。</w:t>
+            </w:r>
+          </w:p>
+        </w:tc>
+      </w:tr>
+      <w:tr>
+        <w:trPr>
+          <w:jc w:val="center"/>
+        </w:trPr>
+        <w:tc>
+          <w:tcPr>
+            <w:tcW w:w="704" w:type="dxa"/>
+          </w:tcPr>
+          <w:p>
+            <w:pPr>
+              <w:spacing w:line="240" w:lineRule="auto"/>
+              <w:jc w:val="center"/>
+              <w:rPr>
+                <w:rFonts w:ascii="宋体" w:hAnsi="宋体"/>
+                <w:sz w:val="22"/>
+              </w:rPr>
+            </w:pPr>
+            <w:r>
+              <w:rPr>
+                <w:rFonts w:ascii="宋体" w:hAnsi="宋体" w:hint="eastAsia"/>
+                <w:sz w:val="22"/>
+              </w:rPr>
+              <w:t>04</w:t>
+            </w:r>
+          </w:p>
+        </w:tc>
+        <w:tc>
+          <w:tcPr>
+            <w:tcW w:w="1985" w:type="dxa"/>
+          </w:tcPr>
+          <w:p>
+            <w:pPr>
+              <w:spacing w:line="240" w:lineRule="auto"/>
+              <w:rPr>
+                <w:rFonts w:ascii="宋体" w:hAnsi="宋体"/>
+                <w:sz w:val="22"/>
+              </w:rPr>
+            </w:pPr>
+            <w:r>
+              <w:rPr>
+                <w:rFonts w:ascii="宋体" w:hAnsi="宋体" w:hint="eastAsia"/>
+                <w:sz w:val="22"/>
+              </w:rPr>
+              <w:t>工作人员审核</w:t>
+            </w:r>
+          </w:p>
+        </w:tc>
+        <w:tc>
+          <w:tcPr>
+            <w:tcW w:w="6237" w:type="dxa"/>
+          </w:tcPr>
+          <w:p>
+            <w:pPr>
+              <w:spacing w:line="240" w:lineRule="auto"/>
+              <w:rPr>
+                <w:rFonts w:ascii="宋体" w:hAnsi="宋体"/>
+                <w:sz w:val="22"/>
+              </w:rPr>
+            </w:pPr>
+            <w:r>
+              <w:rPr>
+                <w:rFonts w:ascii="宋体" w:hAnsi="宋体" w:hint="eastAsia"/>
+                <w:sz w:val="22"/>
+              </w:rPr>
+              <w:t>工作人员对业主提交的材料等进行审核。</w:t>
+            </w:r>
+          </w:p>
+        </w:tc>
+      </w:tr>
+      <w:tr>
+        <w:trPr>
+          <w:jc w:val="center"/>
+        </w:trPr>
+        <w:tc>
+          <w:tcPr>
+            <w:tcW w:w="704" w:type="dxa"/>
+          </w:tcPr>
+          <w:p>
+            <w:pPr>
+              <w:spacing w:line="240" w:lineRule="auto"/>
+              <w:jc w:val="center"/>
+              <w:rPr>
+                <w:rFonts w:ascii="宋体" w:hAnsi="宋体"/>
+                <w:sz w:val="22"/>
+              </w:rPr>
+            </w:pPr>
+            <w:r>
+              <w:rPr>
+                <w:rFonts w:ascii="宋体" w:hAnsi="宋体" w:hint="eastAsia"/>
+                <w:sz w:val="22"/>
+              </w:rPr>
+              <w:t>05</w:t>
+            </w:r>
+          </w:p>
+        </w:tc>
+        <w:tc>
+          <w:tcPr>
+            <w:tcW w:w="1985" w:type="dxa"/>
+          </w:tcPr>
+          <w:p>
+            <w:pPr>
+              <w:spacing w:line="240" w:lineRule="auto"/>
+              <w:rPr>
+                <w:rFonts w:ascii="宋体" w:hAnsi="宋体"/>
+                <w:sz w:val="22"/>
+              </w:rPr>
+            </w:pPr>
+            <w:r>
+              <w:rPr>
+                <w:rFonts w:ascii="宋体" w:hAnsi="宋体" w:hint="eastAsia"/>
+                <w:sz w:val="22"/>
+              </w:rPr>
+              <w:t>巡检人员核查</w:t>
+            </w:r>
+          </w:p>
+        </w:tc>
+        <w:tc>
+          <w:tcPr>
+            <w:tcW w:w="6237" w:type="dxa"/>
+          </w:tcPr>
+          <w:p>
+            <w:pPr>
+              <w:spacing w:line="240" w:lineRule="auto"/>
+              <w:rPr>
+                <w:rFonts w:ascii="宋体" w:hAnsi="宋体"/>
+                <w:sz w:val="22"/>
+              </w:rPr>
+            </w:pPr>
+            <w:r>
+              <w:rPr>
+                <w:rFonts w:ascii="宋体" w:hAnsi="宋体" w:hint="eastAsia"/>
+                <w:sz w:val="22"/>
+              </w:rPr>
+              <w:t>巡检人员核查信息。</w:t>
+            </w:r>
+          </w:p>
+        </w:tc>
+      </w:tr>
+      <w:tr>
+        <w:trPr>
+          <w:jc w:val="center"/>
+        </w:trPr>
+        <w:tc>
+          <w:tcPr>
+            <w:tcW w:w="704" w:type="dxa"/>
+          </w:tcPr>
+          <w:p>
+            <w:pPr>
+              <w:spacing w:line="240" w:lineRule="auto"/>
+              <w:jc w:val="center"/>
+              <w:rPr>
+                <w:rFonts w:ascii="宋体" w:hAnsi="宋体"/>
+                <w:sz w:val="22"/>
+              </w:rPr>
+            </w:pPr>
+            <w:r>
+              <w:rPr>
+                <w:rFonts w:ascii="宋体" w:hAnsi="宋体" w:hint="eastAsia"/>
+                <w:sz w:val="22"/>
+              </w:rPr>
+              <w:t>06</w:t>
+            </w:r>
+          </w:p>
+        </w:tc>
+        <w:tc>
+          <w:tcPr>
+            <w:tcW w:w="1985" w:type="dxa"/>
+          </w:tcPr>
+          <w:p>
+            <w:pPr>
+              <w:spacing w:line="240" w:lineRule="auto"/>
+              <w:rPr>
+                <w:rFonts w:ascii="宋体" w:hAnsi="宋体"/>
+                <w:sz w:val="22"/>
+              </w:rPr>
+            </w:pPr>
+            <w:r>
+              <w:rPr>
+                <w:rFonts w:ascii="宋体" w:hAnsi="宋体" w:hint="eastAsia"/>
+                <w:sz w:val="22"/>
+              </w:rPr>
+              <w:t>审核结果告知</w:t>
+            </w:r>
+          </w:p>
+        </w:tc>
+        <w:tc>
+          <w:tcPr>
+            <w:tcW w:w="6237" w:type="dxa"/>
+          </w:tcPr>
+          <w:p>
+            <w:pPr>
+              <w:spacing w:line="240" w:lineRule="auto"/>
+              <w:rPr>
+                <w:rFonts w:ascii="宋体" w:hAnsi="宋体"/>
+                <w:sz w:val="22"/>
+              </w:rPr>
+            </w:pPr>
+            <w:r>
+              <w:rPr>
+                <w:rFonts w:ascii="宋体" w:hAnsi="宋体" w:hint="eastAsia"/>
+                <w:sz w:val="22"/>
+              </w:rPr>
+              <w:t>审核通过或不通过都反馈给申请人。</w:t>
+            </w:r>
+          </w:p>
+        </w:tc>
+      </w:tr>
+    </w:tbl>
+    <w:p>
+      <w:pPr>
+        <w:pStyle w:val="a4"/>
+        <w:ind w:firstLine="482"/>
+        <w:rPr>
+          <w:rFonts w:hint="eastAsia"/>
+          <w:b/>
+        </w:rPr>
+      </w:pPr>
+    </w:p>
+    <w:p>
+      <w:pPr>
+        <w:pStyle w:val="4"/>
+        <w:rPr>
+          <w:rFonts w:ascii="宋体" w:hAnsi="宋体" w:cs="Times New Roman"/>
+        </w:rPr>
+      </w:pPr>
+      <w:r>
+        <w:rPr>
+          <w:rFonts w:ascii="宋体" w:hAnsi="宋体" w:cs="Times New Roman" w:hint="eastAsia"/>
+        </w:rPr>
+        <w:t>投注站业主标注信息审核</w:t>
+      </w:r>
+      <w:r>
+        <w:rPr>
+          <w:rFonts w:ascii="宋体" w:hAnsi="宋体" w:cs="Times New Roman" w:hint="eastAsia"/>
+        </w:rPr>
+        <w:t>流程</w:t>
+      </w:r>
+    </w:p>
+    <w:p>
+      <w:pPr>
+        <w:pStyle w:val="a4"/>
+        <w:numPr>
+          <w:ilvl w:val="0"/>
+          <w:numId w:val="8"/>
+        </w:numPr>
+        <w:ind w:firstLineChars="0"/>
+        <w:rPr>
+          <w:b/>
+        </w:rPr>
+      </w:pPr>
+      <w:r>
+        <w:rPr>
+          <w:b/>
+        </w:rPr>
+        <w:t>业务规则</w:t>
       </w:r>
     </w:p>
     <w:p>
       <w:pPr>
         <w:ind w:firstLine="420"/>
         <w:rPr>
+          <w:rFonts w:ascii="宋体" w:hAnsi="宋体" w:cs="Times New Roman" w:hint="eastAsia"/>
+        </w:rPr>
+      </w:pPr>
+      <w:r>
+        <w:rPr>
+          <w:rFonts w:ascii="宋体" w:hAnsi="宋体" w:cs="Times New Roman" w:hint="eastAsia"/>
+        </w:rPr>
+        <w:t>1）发起申请后，系统进行初审，初审通过后数据提交到后台。</w:t>
+      </w:r>
+    </w:p>
+    <w:p>
+      <w:pPr>
+        <w:pStyle w:val="a4"/>
+        <w:ind w:firstLine="482"/>
+        <w:rPr>
+          <w:b/>
+        </w:rPr>
+      </w:pPr>
+      <w:r>
+        <w:rPr>
+          <w:b/>
+        </w:rPr>
+        <w:t>二</w:t>
+      </w:r>
+      <w:r>
+        <w:rPr>
+          <w:rFonts w:hint="eastAsia"/>
+          <w:b/>
+        </w:rPr>
+        <w:t>、</w:t>
+      </w:r>
+      <w:r>
+        <w:rPr>
+          <w:b/>
+        </w:rPr>
+        <w:t>流程图</w:t>
+      </w:r>
+      <w:r>
+        <w:rPr>
+          <w:rFonts w:hint="eastAsia"/>
+          <w:b/>
+        </w:rPr>
+        <w:t>：</w:t>
+      </w:r>
+    </w:p>
+    <w:p>
+      <w:pPr>
+        <w:jc w:val="center"/>
+        <w:rPr>
+          <w:rFonts w:ascii="宋体" w:hAnsi="宋体" w:cs="Times New Roman"/>
+        </w:rPr>
+      </w:pPr>
+      <w:r>
+        <w:rPr>
+          <w:rFonts w:ascii="宋体" w:hAnsi="宋体" w:cs="Times New Roman"/>
+        </w:rPr>
+        <w:object w:dxaOrig="6720" w:dyaOrig="9696" w14:anchorId="3CDEA6B0">
+          <v:shape id="_x0000_i1032" type="#_x0000_t75" style="width:336pt;height:484.8pt" o:ole="">
+            <v:imagedata r:id="rId28" o:title=""/>
+          </v:shape>
+          <o:OLEObject Type="Embed" ProgID="Visio.Drawing.15" ShapeID="_x0000_i1032" DrawAspect="Content" ObjectID="_1597248311" r:id="rId29"/>
+        </w:object>
+      </w:r>
+    </w:p>
+    <w:p>
+      <w:pPr>
+        <w:pStyle w:val="a5"/>
+        <w:tabs>
+          <w:tab w:val="center" w:pos="4252"/>
+          <w:tab w:val="left" w:pos="6696"/>
+        </w:tabs>
+      </w:pPr>
+      <w:r>
+        <w:tab/>
+      </w:r>
+      <w:r>
+        <w:t>图</w:t>
+      </w:r>
+      <w:r>
+        <w:rPr>
+          <w:rFonts w:hint="eastAsia"/>
+        </w:rPr>
+        <w:t>1-</w:t>
+      </w:r>
+      <w:r>
+        <w:t>7</w:t>
+      </w:r>
+      <w:r>
+        <w:rPr>
+          <w:rFonts w:hint="eastAsia"/>
+        </w:rPr>
+        <w:t>投注站业主标注信息审核流程</w:t>
+      </w:r>
+      <w:r>
+        <w:rPr>
+          <w:rFonts w:hint="eastAsia"/>
+        </w:rPr>
+        <w:t>图</w:t>
+      </w:r>
+      <w:r>
+        <w:tab/>
+      </w:r>
+    </w:p>
+    <w:p>
+      <w:pPr>
+        <w:pStyle w:val="a4"/>
+        <w:ind w:firstLine="482"/>
+        <w:rPr>
+          <w:b/>
+        </w:rPr>
+      </w:pPr>
+      <w:r>
+        <w:rPr>
+          <w:b/>
+        </w:rPr>
+        <w:t>三</w:t>
+      </w:r>
+      <w:r>
+        <w:rPr>
+          <w:rFonts w:hint="eastAsia"/>
+          <w:b/>
+        </w:rPr>
+        <w:t>、</w:t>
+      </w:r>
+      <w:r>
+        <w:rPr>
+          <w:b/>
+        </w:rPr>
+        <w:t>流程说明</w:t>
+      </w:r>
+    </w:p>
+    <w:p>
+      <w:pPr>
+        <w:pStyle w:val="a5"/>
+        <w:jc w:val="center"/>
+      </w:pPr>
+      <w:r>
+        <w:t>表</w:t>
+      </w:r>
+      <w:r>
+        <w:rPr>
+          <w:rFonts w:hint="eastAsia"/>
+        </w:rPr>
+        <w:t>1-</w:t>
+      </w:r>
+      <w:r>
+        <w:t>6</w:t>
+      </w:r>
+      <w:r>
+        <w:rPr>
+          <w:rFonts w:hint="eastAsia"/>
+        </w:rPr>
+        <w:t>投注站业主标注信息审核流程</w:t>
+      </w:r>
+      <w:r>
+        <w:rPr>
+          <w:rFonts w:hint="eastAsia"/>
+        </w:rPr>
+        <w:t>说明</w:t>
+      </w:r>
+    </w:p>
+    <w:tbl>
+      <w:tblPr>
+        <w:tblStyle w:val="afe"/>
+        <w:tblW w:w="8926" w:type="dxa"/>
+        <w:jc w:val="center"/>
+        <w:tblLook w:val="04A0" w:firstRow="1" w:lastRow="0" w:firstColumn="1" w:lastColumn="0" w:noHBand="0" w:noVBand="1"/>
+      </w:tblPr>
+      <w:tblGrid>
+        <w:gridCol w:w="704"/>
+        <w:gridCol w:w="1985"/>
+        <w:gridCol w:w="6237"/>
+      </w:tblGrid>
+      <w:tr>
+        <w:trPr>
+          <w:jc w:val="center"/>
+        </w:trPr>
+        <w:tc>
+          <w:tcPr>
+            <w:tcW w:w="704" w:type="dxa"/>
+          </w:tcPr>
+          <w:p>
+            <w:pPr>
+              <w:spacing w:line="240" w:lineRule="auto"/>
+              <w:jc w:val="center"/>
+              <w:rPr>
+                <w:rFonts w:ascii="宋体" w:hAnsi="宋体"/>
+                <w:b/>
+                <w:sz w:val="22"/>
+              </w:rPr>
+            </w:pPr>
+            <w:r>
+              <w:rPr>
+                <w:rFonts w:ascii="宋体" w:hAnsi="宋体" w:hint="eastAsia"/>
+                <w:b/>
+                <w:sz w:val="22"/>
+              </w:rPr>
+              <w:t>编号</w:t>
+            </w:r>
+          </w:p>
+        </w:tc>
+        <w:tc>
+          <w:tcPr>
+            <w:tcW w:w="1985" w:type="dxa"/>
+          </w:tcPr>
+          <w:p>
+            <w:pPr>
+              <w:spacing w:line="240" w:lineRule="auto"/>
+              <w:jc w:val="center"/>
+              <w:rPr>
+                <w:rFonts w:ascii="宋体" w:hAnsi="宋体"/>
+                <w:b/>
+                <w:sz w:val="22"/>
+              </w:rPr>
+            </w:pPr>
+            <w:r>
+              <w:rPr>
+                <w:rFonts w:ascii="宋体" w:hAnsi="宋体" w:hint="eastAsia"/>
+                <w:b/>
+                <w:sz w:val="22"/>
+              </w:rPr>
+              <w:t>流程</w:t>
+            </w:r>
+            <w:r>
+              <w:rPr>
+                <w:rFonts w:ascii="宋体" w:hAnsi="宋体"/>
+                <w:b/>
+                <w:sz w:val="22"/>
+              </w:rPr>
+              <w:t>步骤</w:t>
+            </w:r>
+          </w:p>
+        </w:tc>
+        <w:tc>
+          <w:tcPr>
+            <w:tcW w:w="6237" w:type="dxa"/>
+          </w:tcPr>
+          <w:p>
+            <w:pPr>
+              <w:spacing w:line="240" w:lineRule="auto"/>
+              <w:jc w:val="center"/>
+              <w:rPr>
+                <w:rFonts w:ascii="宋体" w:hAnsi="宋体"/>
+                <w:b/>
+                <w:sz w:val="22"/>
+              </w:rPr>
+            </w:pPr>
+            <w:r>
+              <w:rPr>
+                <w:rFonts w:ascii="宋体" w:hAnsi="宋体" w:hint="eastAsia"/>
+                <w:b/>
+                <w:sz w:val="22"/>
+              </w:rPr>
+              <w:t>流程</w:t>
+            </w:r>
+            <w:r>
+              <w:rPr>
+                <w:rFonts w:ascii="宋体" w:hAnsi="宋体"/>
+                <w:b/>
+                <w:sz w:val="22"/>
+              </w:rPr>
+              <w:t>说明</w:t>
+            </w:r>
+          </w:p>
+        </w:tc>
+      </w:tr>
+      <w:tr>
+        <w:trPr>
+          <w:jc w:val="center"/>
+        </w:trPr>
+        <w:tc>
+          <w:tcPr>
+            <w:tcW w:w="704" w:type="dxa"/>
+          </w:tcPr>
+          <w:p>
+            <w:pPr>
+              <w:spacing w:line="240" w:lineRule="auto"/>
+              <w:jc w:val="center"/>
+              <w:rPr>
+                <w:rFonts w:ascii="宋体" w:hAnsi="宋体"/>
+                <w:sz w:val="22"/>
+              </w:rPr>
+            </w:pPr>
+            <w:r>
+              <w:rPr>
+                <w:rFonts w:ascii="宋体" w:hAnsi="宋体" w:hint="eastAsia"/>
+                <w:sz w:val="22"/>
+              </w:rPr>
+              <w:t>01</w:t>
+            </w:r>
+          </w:p>
+        </w:tc>
+        <w:tc>
+          <w:tcPr>
+            <w:tcW w:w="1985" w:type="dxa"/>
+          </w:tcPr>
+          <w:p>
+            <w:pPr>
+              <w:spacing w:line="240" w:lineRule="auto"/>
+              <w:rPr>
+                <w:rFonts w:ascii="宋体" w:hAnsi="宋体"/>
+                <w:sz w:val="22"/>
+              </w:rPr>
+            </w:pPr>
+            <w:r>
+              <w:rPr>
+                <w:rFonts w:ascii="宋体" w:hAnsi="宋体" w:hint="eastAsia"/>
+                <w:sz w:val="22"/>
+              </w:rPr>
+              <w:t>业主申请标注</w:t>
+            </w:r>
+          </w:p>
+        </w:tc>
+        <w:tc>
+          <w:tcPr>
+            <w:tcW w:w="6237" w:type="dxa"/>
+          </w:tcPr>
+          <w:p>
+            <w:pPr>
+              <w:spacing w:line="240" w:lineRule="auto"/>
+              <w:rPr>
+                <w:rFonts w:ascii="宋体" w:hAnsi="宋体"/>
+                <w:sz w:val="22"/>
+              </w:rPr>
+            </w:pPr>
+            <w:r>
+              <w:rPr>
+                <w:rFonts w:ascii="宋体" w:hAnsi="宋体" w:hint="eastAsia"/>
+                <w:sz w:val="22"/>
+              </w:rPr>
+              <w:t>业主发起标注申请。</w:t>
+            </w:r>
+          </w:p>
+        </w:tc>
+      </w:tr>
+      <w:tr>
+        <w:trPr>
+          <w:jc w:val="center"/>
+        </w:trPr>
+        <w:tc>
+          <w:tcPr>
+            <w:tcW w:w="704" w:type="dxa"/>
+          </w:tcPr>
+          <w:p>
+            <w:pPr>
+              <w:spacing w:line="240" w:lineRule="auto"/>
+              <w:jc w:val="center"/>
+              <w:rPr>
+                <w:rFonts w:ascii="宋体" w:hAnsi="宋体"/>
+                <w:sz w:val="22"/>
+              </w:rPr>
+            </w:pPr>
+            <w:r>
+              <w:rPr>
+                <w:rFonts w:ascii="宋体" w:hAnsi="宋体" w:hint="eastAsia"/>
+                <w:sz w:val="22"/>
+              </w:rPr>
+              <w:t>02</w:t>
+            </w:r>
+          </w:p>
+        </w:tc>
+        <w:tc>
+          <w:tcPr>
+            <w:tcW w:w="1985" w:type="dxa"/>
+          </w:tcPr>
+          <w:p>
+            <w:pPr>
+              <w:spacing w:line="240" w:lineRule="auto"/>
+              <w:rPr>
+                <w:rFonts w:ascii="宋体" w:hAnsi="宋体"/>
+                <w:sz w:val="22"/>
+              </w:rPr>
+            </w:pPr>
+            <w:r>
+              <w:rPr>
+                <w:rFonts w:ascii="宋体" w:hAnsi="宋体" w:hint="eastAsia"/>
+                <w:sz w:val="22"/>
+              </w:rPr>
+              <w:t>系统初审</w:t>
+            </w:r>
+          </w:p>
+        </w:tc>
+        <w:tc>
+          <w:tcPr>
+            <w:tcW w:w="6237" w:type="dxa"/>
+          </w:tcPr>
+          <w:p>
+            <w:pPr>
+              <w:spacing w:line="240" w:lineRule="auto"/>
+              <w:rPr>
+                <w:rFonts w:ascii="宋体" w:hAnsi="宋体"/>
+                <w:sz w:val="22"/>
+              </w:rPr>
+            </w:pPr>
+            <w:r>
+              <w:rPr>
+                <w:rFonts w:ascii="宋体" w:hAnsi="宋体" w:hint="eastAsia"/>
+                <w:sz w:val="22"/>
+              </w:rPr>
+              <w:t>系统根据填写的数据进行初审。</w:t>
+            </w:r>
+          </w:p>
+        </w:tc>
+      </w:tr>
+      <w:tr>
+        <w:trPr>
+          <w:jc w:val="center"/>
+        </w:trPr>
+        <w:tc>
+          <w:tcPr>
+            <w:tcW w:w="704" w:type="dxa"/>
+          </w:tcPr>
+          <w:p>
+            <w:pPr>
+              <w:spacing w:line="240" w:lineRule="auto"/>
+              <w:jc w:val="center"/>
+              <w:rPr>
+                <w:rFonts w:ascii="宋体" w:hAnsi="宋体" w:hint="eastAsia"/>
+                <w:sz w:val="22"/>
+              </w:rPr>
+            </w:pPr>
+            <w:r>
+              <w:rPr>
+                <w:rFonts w:ascii="宋体" w:hAnsi="宋体" w:hint="eastAsia"/>
+                <w:sz w:val="22"/>
+              </w:rPr>
+              <w:t>03</w:t>
+            </w:r>
+          </w:p>
+        </w:tc>
+        <w:tc>
+          <w:tcPr>
+            <w:tcW w:w="1985" w:type="dxa"/>
+          </w:tcPr>
+          <w:p>
+            <w:pPr>
+              <w:spacing w:line="240" w:lineRule="auto"/>
+              <w:rPr>
+                <w:rFonts w:ascii="宋体" w:hAnsi="宋体" w:hint="eastAsia"/>
+                <w:sz w:val="22"/>
+              </w:rPr>
+            </w:pPr>
+            <w:r>
+              <w:rPr>
+                <w:rFonts w:ascii="宋体" w:hAnsi="宋体" w:hint="eastAsia"/>
+                <w:sz w:val="22"/>
+              </w:rPr>
+              <w:t>数据提交到后台</w:t>
+            </w:r>
+          </w:p>
+        </w:tc>
+        <w:tc>
+          <w:tcPr>
+            <w:tcW w:w="6237" w:type="dxa"/>
+          </w:tcPr>
+          <w:p>
+            <w:pPr>
+              <w:spacing w:line="240" w:lineRule="auto"/>
+              <w:rPr>
+                <w:rFonts w:ascii="宋体" w:hAnsi="宋体" w:hint="eastAsia"/>
+                <w:sz w:val="22"/>
+              </w:rPr>
+            </w:pPr>
+            <w:r>
+              <w:rPr>
+                <w:rFonts w:ascii="宋体" w:hAnsi="宋体" w:hint="eastAsia"/>
+                <w:sz w:val="22"/>
+              </w:rPr>
+              <w:t>申请数据提交到后台。</w:t>
+            </w:r>
+          </w:p>
+        </w:tc>
+      </w:tr>
+      <w:tr>
+        <w:trPr>
+          <w:jc w:val="center"/>
+        </w:trPr>
+        <w:tc>
+          <w:tcPr>
+            <w:tcW w:w="704" w:type="dxa"/>
+          </w:tcPr>
+          <w:p>
+            <w:pPr>
+              <w:spacing w:line="240" w:lineRule="auto"/>
+              <w:jc w:val="center"/>
+              <w:rPr>
+                <w:rFonts w:ascii="宋体" w:hAnsi="宋体"/>
+                <w:sz w:val="22"/>
+              </w:rPr>
+            </w:pPr>
+            <w:r>
+              <w:rPr>
+                <w:rFonts w:ascii="宋体" w:hAnsi="宋体" w:hint="eastAsia"/>
+                <w:sz w:val="22"/>
+              </w:rPr>
+              <w:t>04</w:t>
+            </w:r>
+          </w:p>
+        </w:tc>
+        <w:tc>
+          <w:tcPr>
+            <w:tcW w:w="1985" w:type="dxa"/>
+          </w:tcPr>
+          <w:p>
+            <w:pPr>
+              <w:spacing w:line="240" w:lineRule="auto"/>
+              <w:rPr>
+                <w:rFonts w:ascii="宋体" w:hAnsi="宋体"/>
+                <w:sz w:val="22"/>
+              </w:rPr>
+            </w:pPr>
+            <w:r>
+              <w:rPr>
+                <w:rFonts w:ascii="宋体" w:hAnsi="宋体" w:hint="eastAsia"/>
+                <w:sz w:val="22"/>
+              </w:rPr>
+              <w:t>工作人员审核</w:t>
+            </w:r>
+          </w:p>
+        </w:tc>
+        <w:tc>
+          <w:tcPr>
+            <w:tcW w:w="6237" w:type="dxa"/>
+          </w:tcPr>
+          <w:p>
+            <w:pPr>
+              <w:spacing w:line="240" w:lineRule="auto"/>
+              <w:rPr>
+                <w:rFonts w:ascii="宋体" w:hAnsi="宋体"/>
+                <w:sz w:val="22"/>
+              </w:rPr>
+            </w:pPr>
+            <w:r>
+              <w:rPr>
+                <w:rFonts w:ascii="宋体" w:hAnsi="宋体" w:hint="eastAsia"/>
+                <w:sz w:val="22"/>
+              </w:rPr>
+              <w:t>工作人员对业主提交的材料等进行审核。</w:t>
+            </w:r>
+          </w:p>
+        </w:tc>
+      </w:tr>
+      <w:tr>
+        <w:trPr>
+          <w:jc w:val="center"/>
+        </w:trPr>
+        <w:tc>
+          <w:tcPr>
+            <w:tcW w:w="704" w:type="dxa"/>
+          </w:tcPr>
+          <w:p>
+            <w:pPr>
+              <w:spacing w:line="240" w:lineRule="auto"/>
+              <w:jc w:val="center"/>
+              <w:rPr>
+                <w:rFonts w:ascii="宋体" w:hAnsi="宋体"/>
+                <w:sz w:val="22"/>
+              </w:rPr>
+            </w:pPr>
+            <w:r>
+              <w:rPr>
+                <w:rFonts w:ascii="宋体" w:hAnsi="宋体" w:hint="eastAsia"/>
+                <w:sz w:val="22"/>
+              </w:rPr>
+              <w:t>05</w:t>
+            </w:r>
+          </w:p>
+        </w:tc>
+        <w:tc>
+          <w:tcPr>
+            <w:tcW w:w="1985" w:type="dxa"/>
+          </w:tcPr>
+          <w:p>
+            <w:pPr>
+              <w:spacing w:line="240" w:lineRule="auto"/>
+              <w:rPr>
+                <w:rFonts w:ascii="宋体" w:hAnsi="宋体"/>
+                <w:sz w:val="22"/>
+              </w:rPr>
+            </w:pPr>
+            <w:r>
+              <w:rPr>
+                <w:rFonts w:ascii="宋体" w:hAnsi="宋体" w:hint="eastAsia"/>
+                <w:sz w:val="22"/>
+              </w:rPr>
+              <w:t>巡检人员核查</w:t>
+            </w:r>
+          </w:p>
+        </w:tc>
+        <w:tc>
+          <w:tcPr>
+            <w:tcW w:w="6237" w:type="dxa"/>
+          </w:tcPr>
+          <w:p>
+            <w:pPr>
+              <w:spacing w:line="240" w:lineRule="auto"/>
+              <w:rPr>
+                <w:rFonts w:ascii="宋体" w:hAnsi="宋体"/>
+                <w:sz w:val="22"/>
+              </w:rPr>
+            </w:pPr>
+            <w:r>
+              <w:rPr>
+                <w:rFonts w:ascii="宋体" w:hAnsi="宋体" w:hint="eastAsia"/>
+                <w:sz w:val="22"/>
+              </w:rPr>
+              <w:t>巡检人员核查信息。</w:t>
+            </w:r>
+          </w:p>
+        </w:tc>
+      </w:tr>
+      <w:tr>
+        <w:trPr>
+          <w:jc w:val="center"/>
+        </w:trPr>
+        <w:tc>
+          <w:tcPr>
+            <w:tcW w:w="704" w:type="dxa"/>
+          </w:tcPr>
+          <w:p>
+            <w:pPr>
+              <w:spacing w:line="240" w:lineRule="auto"/>
+              <w:jc w:val="center"/>
+              <w:rPr>
+                <w:rFonts w:ascii="宋体" w:hAnsi="宋体"/>
+                <w:sz w:val="22"/>
+              </w:rPr>
+            </w:pPr>
+            <w:r>
+              <w:rPr>
+                <w:rFonts w:ascii="宋体" w:hAnsi="宋体" w:hint="eastAsia"/>
+                <w:sz w:val="22"/>
+              </w:rPr>
+              <w:lastRenderedPageBreak/>
+              <w:t>06</w:t>
+            </w:r>
+          </w:p>
+        </w:tc>
+        <w:tc>
+          <w:tcPr>
+            <w:tcW w:w="1985" w:type="dxa"/>
+          </w:tcPr>
+          <w:p>
+            <w:pPr>
+              <w:spacing w:line="240" w:lineRule="auto"/>
+              <w:rPr>
+                <w:rFonts w:ascii="宋体" w:hAnsi="宋体"/>
+                <w:sz w:val="22"/>
+              </w:rPr>
+            </w:pPr>
+            <w:r>
+              <w:rPr>
+                <w:rFonts w:ascii="宋体" w:hAnsi="宋体" w:hint="eastAsia"/>
+                <w:sz w:val="22"/>
+              </w:rPr>
+              <w:t>审核结果告知</w:t>
+            </w:r>
+          </w:p>
+        </w:tc>
+        <w:tc>
+          <w:tcPr>
+            <w:tcW w:w="6237" w:type="dxa"/>
+          </w:tcPr>
+          <w:p>
+            <w:pPr>
+              <w:spacing w:line="240" w:lineRule="auto"/>
+              <w:rPr>
+                <w:rFonts w:ascii="宋体" w:hAnsi="宋体"/>
+                <w:sz w:val="22"/>
+              </w:rPr>
+            </w:pPr>
+            <w:r>
+              <w:rPr>
+                <w:rFonts w:ascii="宋体" w:hAnsi="宋体" w:hint="eastAsia"/>
+                <w:sz w:val="22"/>
+              </w:rPr>
+              <w:t>审核通过或不通过都反馈给申请人。</w:t>
+            </w:r>
+          </w:p>
+        </w:tc>
+      </w:tr>
+    </w:tbl>
+    <w:p>
+      <w:pPr>
+        <w:pStyle w:val="a4"/>
+        <w:ind w:firstLine="482"/>
+        <w:rPr>
+          <w:rFonts w:hint="eastAsia"/>
+          <w:b/>
+        </w:rPr>
+      </w:pPr>
+    </w:p>
+    <w:p>
+      <w:pPr>
+        <w:ind w:firstLine="420"/>
+        <w:rPr>
           <w:rFonts w:ascii="宋体" w:hAnsi="宋体" w:cs="Times New Roman"/>
         </w:rPr>
       </w:pPr>
@@ -10176,112 +11566,77 @@
         <w:rPr>
           <w:rFonts w:ascii="宋体" w:hAnsi="宋体" w:cs="Times New Roman" w:hint="eastAsia"/>
         </w:rPr>
-        <w:t>投注站业主标注信息审核</w:t>
+        <w:t>发布信息审核</w:t>
       </w:r>
       <w:r>
         <w:rPr>
           <w:rFonts w:ascii="宋体" w:hAnsi="宋体" w:cs="Times New Roman" w:hint="eastAsia"/>
         </w:rPr>
         <w:t>流程</w:t>
+      </w:r>
+    </w:p>
+    <w:p>
+      <w:pPr>
+        <w:pStyle w:val="a4"/>
+        <w:numPr>
+          <w:ilvl w:val="0"/>
+          <w:numId w:val="8"/>
+        </w:numPr>
+        <w:ind w:firstLineChars="0"/>
+        <w:rPr>
+          <w:b/>
+        </w:rPr>
+      </w:pPr>
+      <w:r>
+        <w:rPr>
+          <w:b/>
+        </w:rPr>
+        <w:t>业务规则</w:t>
       </w:r>
     </w:p>
     <w:p>
       <w:pPr>
         <w:ind w:firstLine="420"/>
         <w:rPr>
-          <w:rFonts w:ascii="宋体" w:hAnsi="宋体" w:cs="Times New Roman"/>
+          <w:rFonts w:ascii="宋体" w:hAnsi="宋体" w:cs="Times New Roman" w:hint="eastAsia"/>
         </w:rPr>
       </w:pPr>
       <w:r>
         <w:rPr>
-          <w:rFonts w:ascii="宋体" w:hAnsi="宋体" w:cs="Times New Roman"/>
-        </w:rPr>
-        <w:t>流程图</w:t>
-      </w:r>
-      <w:r>
-        <w:rPr>
           <w:rFonts w:ascii="宋体" w:hAnsi="宋体" w:cs="Times New Roman" w:hint="eastAsia"/>
         </w:rPr>
-        <w:t>：</w:t>
+        <w:t>1）发起申请后，系统进行初审，初审通过后数据提交到后台。</w:t>
       </w:r>
     </w:p>
     <w:p>
       <w:pPr>
-        <w:jc w:val="center"/>
+        <w:pStyle w:val="a4"/>
+        <w:ind w:firstLine="482"/>
         <w:rPr>
           <w:rFonts w:ascii="宋体" w:hAnsi="宋体" w:cs="Times New Roman"/>
+          <w:b/>
         </w:rPr>
       </w:pPr>
       <w:r>
         <w:rPr>
           <w:rFonts w:ascii="宋体" w:hAnsi="宋体" w:cs="Times New Roman"/>
-        </w:rPr>
-        <w:object w:dxaOrig="6720" w:dyaOrig="9697" w14:anchorId="3CDEA6B0">
-          <v:shape id="_x0000_i1033" type="#_x0000_t75" style="width:336pt;height:485pt" o:ole="">
-            <v:imagedata r:id="rId28" o:title=""/>
-          </v:shape>
-          <o:OLEObject Type="Embed" ProgID="Visio.Drawing.15" ShapeID="_x0000_i1033" DrawAspect="Content" ObjectID="_1597240280" r:id="rId29"/>
-        </w:object>
-      </w:r>
-    </w:p>
-    <w:p>
-      <w:pPr>
-        <w:ind w:firstLine="420"/>
+          <w:b/>
+        </w:rPr>
+        <w:t>二</w:t>
+      </w:r>
+      <w:r>
+        <w:rPr>
+          <w:rFonts w:ascii="宋体" w:hAnsi="宋体" w:cs="Times New Roman" w:hint="eastAsia"/>
+          <w:b/>
+        </w:rPr>
+        <w:t>、</w:t>
+      </w:r>
+      <w:r>
         <w:rPr>
           <w:rFonts w:ascii="宋体" w:hAnsi="宋体" w:cs="Times New Roman"/>
-        </w:rPr>
-      </w:pPr>
-      <w:r>
-        <w:rPr>
-          <w:rFonts w:ascii="宋体" w:hAnsi="宋体" w:cs="Times New Roman"/>
-        </w:rPr>
-        <w:t>流程说明</w:t>
-      </w:r>
-      <w:r>
-        <w:rPr>
-          <w:rFonts w:ascii="宋体" w:hAnsi="宋体" w:cs="Times New Roman" w:hint="eastAsia"/>
-        </w:rPr>
-        <w:t>：业主可以发起标注申请，系统自动根据填写数据进行初审，初审完成后，数据提交到后台，后台工作人员可见，对业主提交的材料等进行审核，审核通过后巡检人员收到核查通知去核查，核查通过后流程结束。</w:t>
-      </w:r>
-    </w:p>
-    <w:p>
-      <w:pPr>
-        <w:pStyle w:val="4"/>
-        <w:rPr>
-          <w:rFonts w:ascii="宋体" w:hAnsi="宋体" w:cs="Times New Roman"/>
-        </w:rPr>
-      </w:pPr>
-      <w:r>
-        <w:rPr>
-          <w:rFonts w:ascii="宋体" w:hAnsi="宋体" w:cs="Times New Roman" w:hint="eastAsia"/>
-        </w:rPr>
-        <w:t>发布信息审核</w:t>
-      </w:r>
-      <w:r>
-        <w:rPr>
-          <w:rFonts w:ascii="宋体" w:hAnsi="宋体" w:cs="Times New Roman" w:hint="eastAsia"/>
-        </w:rPr>
-        <w:t>流程</w:t>
-      </w:r>
-    </w:p>
-    <w:p>
-      <w:pPr>
-        <w:ind w:firstLine="420"/>
-        <w:rPr>
-          <w:rFonts w:ascii="宋体" w:hAnsi="宋体" w:cs="Times New Roman"/>
-        </w:rPr>
-      </w:pPr>
-      <w:r>
-        <w:rPr>
-          <w:rFonts w:ascii="宋体" w:hAnsi="宋体" w:cs="Times New Roman"/>
+          <w:b/>
         </w:rPr>
         <w:t>流程图</w:t>
-      </w:r>
-      <w:r>
-        <w:rPr>
-          <w:rFonts w:ascii="宋体" w:hAnsi="宋体" w:cs="Times New Roman" w:hint="eastAsia"/>
-        </w:rPr>
-        <w:t>：</w:t>
       </w:r>
     </w:p>
     <w:p>
@@ -10290,11 +11645,773 @@
       </w:pPr>
       <w:r>
         <w:object w:dxaOrig="6720" w:dyaOrig="8844" w14:anchorId="51852025">
-          <v:shape id="_x0000_i1034" type="#_x0000_t75" style="width:336pt;height:442.5pt" o:ole="">
+          <v:shape id="_x0000_i1033" type="#_x0000_t75" style="width:336pt;height:442.8pt" o:ole="">
             <v:imagedata r:id="rId30" o:title=""/>
           </v:shape>
-          <o:OLEObject Type="Embed" ProgID="Visio.Drawing.15" ShapeID="_x0000_i1034" DrawAspect="Content" ObjectID="_1597240281" r:id="rId31"/>
+          <o:OLEObject Type="Embed" ProgID="Visio.Drawing.15" ShapeID="_x0000_i1033" DrawAspect="Content" ObjectID="_1597248312" r:id="rId31"/>
         </w:object>
+      </w:r>
+    </w:p>
+    <w:p>
+      <w:pPr>
+        <w:jc w:val="center"/>
+        <w:rPr>
+          <w:rFonts w:ascii="Arial" w:eastAsia="黑体" w:hAnsi="Arial" w:cs="Arial"/>
+          <w:sz w:val="20"/>
+          <w:szCs w:val="20"/>
+        </w:rPr>
+      </w:pPr>
+      <w:r>
+        <w:rPr>
+          <w:rFonts w:ascii="Arial" w:eastAsia="黑体" w:hAnsi="Arial" w:cs="Arial"/>
+          <w:sz w:val="20"/>
+          <w:szCs w:val="20"/>
+        </w:rPr>
+        <w:t>图</w:t>
+      </w:r>
+      <w:r>
+        <w:rPr>
+          <w:rFonts w:ascii="Arial" w:eastAsia="黑体" w:hAnsi="Arial" w:cs="Arial" w:hint="eastAsia"/>
+          <w:sz w:val="20"/>
+          <w:szCs w:val="20"/>
+        </w:rPr>
+        <w:t>1-</w:t>
+      </w:r>
+      <w:r>
+        <w:rPr>
+          <w:rFonts w:ascii="Arial" w:eastAsia="黑体" w:hAnsi="Arial" w:cs="Arial"/>
+          <w:sz w:val="20"/>
+          <w:szCs w:val="20"/>
+        </w:rPr>
+        <w:t>7</w:t>
+      </w:r>
+      <w:r>
+        <w:rPr>
+          <w:rFonts w:ascii="Arial" w:eastAsia="黑体" w:hAnsi="Arial" w:cs="Arial" w:hint="eastAsia"/>
+          <w:sz w:val="20"/>
+          <w:szCs w:val="20"/>
+        </w:rPr>
+        <w:t>发布信息审核流程</w:t>
+      </w:r>
+      <w:r>
+        <w:rPr>
+          <w:rFonts w:ascii="Arial" w:eastAsia="黑体" w:hAnsi="Arial" w:cs="Arial" w:hint="eastAsia"/>
+          <w:sz w:val="20"/>
+          <w:szCs w:val="20"/>
+        </w:rPr>
+        <w:t>图</w:t>
+      </w:r>
+    </w:p>
+    <w:p>
+      <w:pPr>
+        <w:pStyle w:val="a4"/>
+        <w:ind w:firstLine="482"/>
+        <w:rPr>
+          <w:b/>
+        </w:rPr>
+      </w:pPr>
+      <w:r>
+        <w:rPr>
+          <w:b/>
+        </w:rPr>
+        <w:t>三</w:t>
+      </w:r>
+      <w:r>
+        <w:rPr>
+          <w:rFonts w:hint="eastAsia"/>
+          <w:b/>
+        </w:rPr>
+        <w:t>、</w:t>
+      </w:r>
+      <w:r>
+        <w:rPr>
+          <w:b/>
+        </w:rPr>
+        <w:t>流程说明</w:t>
+      </w:r>
+    </w:p>
+    <w:p>
+      <w:pPr>
+        <w:pStyle w:val="a4"/>
+        <w:ind w:firstLine="400"/>
+        <w:jc w:val="center"/>
+        <w:rPr>
+          <w:rFonts w:ascii="Arial" w:eastAsia="黑体" w:hAnsi="Arial" w:cs="Arial" w:hint="eastAsia"/>
+          <w:sz w:val="20"/>
+          <w:szCs w:val="20"/>
+        </w:rPr>
+      </w:pPr>
+      <w:r>
+        <w:rPr>
+          <w:rFonts w:ascii="Arial" w:eastAsia="黑体" w:hAnsi="Arial" w:cs="Arial"/>
+          <w:sz w:val="20"/>
+          <w:szCs w:val="20"/>
+        </w:rPr>
+        <w:t>表</w:t>
+      </w:r>
+      <w:r>
+        <w:rPr>
+          <w:rFonts w:ascii="Arial" w:eastAsia="黑体" w:hAnsi="Arial" w:cs="Arial" w:hint="eastAsia"/>
+          <w:sz w:val="20"/>
+          <w:szCs w:val="20"/>
+        </w:rPr>
+        <w:t>1-</w:t>
+      </w:r>
+      <w:r>
+        <w:rPr>
+          <w:rFonts w:ascii="Arial" w:eastAsia="黑体" w:hAnsi="Arial" w:cs="Arial"/>
+          <w:sz w:val="20"/>
+          <w:szCs w:val="20"/>
+        </w:rPr>
+        <w:t>6</w:t>
+      </w:r>
+      <w:r>
+        <w:rPr>
+          <w:rFonts w:ascii="Arial" w:eastAsia="黑体" w:hAnsi="Arial" w:cs="Arial" w:hint="eastAsia"/>
+          <w:sz w:val="20"/>
+          <w:szCs w:val="20"/>
+        </w:rPr>
+        <w:t>发布信息审核流程</w:t>
+      </w:r>
+      <w:r>
+        <w:rPr>
+          <w:rFonts w:ascii="Arial" w:eastAsia="黑体" w:hAnsi="Arial" w:cs="Arial" w:hint="eastAsia"/>
+          <w:sz w:val="20"/>
+          <w:szCs w:val="20"/>
+        </w:rPr>
+        <w:t>说明</w:t>
+      </w:r>
+    </w:p>
+    <w:tbl>
+      <w:tblPr>
+        <w:tblStyle w:val="afe"/>
+        <w:tblW w:w="8926" w:type="dxa"/>
+        <w:jc w:val="center"/>
+        <w:tblLook w:val="04A0" w:firstRow="1" w:lastRow="0" w:firstColumn="1" w:lastColumn="0" w:noHBand="0" w:noVBand="1"/>
+      </w:tblPr>
+      <w:tblGrid>
+        <w:gridCol w:w="704"/>
+        <w:gridCol w:w="1985"/>
+        <w:gridCol w:w="6237"/>
+      </w:tblGrid>
+      <w:tr>
+        <w:trPr>
+          <w:jc w:val="center"/>
+        </w:trPr>
+        <w:tc>
+          <w:tcPr>
+            <w:tcW w:w="704" w:type="dxa"/>
+          </w:tcPr>
+          <w:p>
+            <w:pPr>
+              <w:spacing w:line="240" w:lineRule="auto"/>
+              <w:jc w:val="center"/>
+              <w:rPr>
+                <w:rFonts w:ascii="宋体" w:hAnsi="宋体"/>
+                <w:b/>
+                <w:sz w:val="22"/>
+              </w:rPr>
+            </w:pPr>
+            <w:r>
+              <w:rPr>
+                <w:rFonts w:ascii="宋体" w:hAnsi="宋体" w:hint="eastAsia"/>
+                <w:b/>
+                <w:sz w:val="22"/>
+              </w:rPr>
+              <w:t>编号</w:t>
+            </w:r>
+          </w:p>
+        </w:tc>
+        <w:tc>
+          <w:tcPr>
+            <w:tcW w:w="1985" w:type="dxa"/>
+          </w:tcPr>
+          <w:p>
+            <w:pPr>
+              <w:spacing w:line="240" w:lineRule="auto"/>
+              <w:jc w:val="center"/>
+              <w:rPr>
+                <w:rFonts w:ascii="宋体" w:hAnsi="宋体"/>
+                <w:b/>
+                <w:sz w:val="22"/>
+              </w:rPr>
+            </w:pPr>
+            <w:r>
+              <w:rPr>
+                <w:rFonts w:ascii="宋体" w:hAnsi="宋体" w:hint="eastAsia"/>
+                <w:b/>
+                <w:sz w:val="22"/>
+              </w:rPr>
+              <w:t>流程</w:t>
+            </w:r>
+            <w:r>
+              <w:rPr>
+                <w:rFonts w:ascii="宋体" w:hAnsi="宋体"/>
+                <w:b/>
+                <w:sz w:val="22"/>
+              </w:rPr>
+              <w:t>步骤</w:t>
+            </w:r>
+          </w:p>
+        </w:tc>
+        <w:tc>
+          <w:tcPr>
+            <w:tcW w:w="6237" w:type="dxa"/>
+          </w:tcPr>
+          <w:p>
+            <w:pPr>
+              <w:spacing w:line="240" w:lineRule="auto"/>
+              <w:jc w:val="center"/>
+              <w:rPr>
+                <w:rFonts w:ascii="宋体" w:hAnsi="宋体"/>
+                <w:b/>
+                <w:sz w:val="22"/>
+              </w:rPr>
+            </w:pPr>
+            <w:r>
+              <w:rPr>
+                <w:rFonts w:ascii="宋体" w:hAnsi="宋体" w:hint="eastAsia"/>
+                <w:b/>
+                <w:sz w:val="22"/>
+              </w:rPr>
+              <w:t>流程</w:t>
+            </w:r>
+            <w:r>
+              <w:rPr>
+                <w:rFonts w:ascii="宋体" w:hAnsi="宋体"/>
+                <w:b/>
+                <w:sz w:val="22"/>
+              </w:rPr>
+              <w:t>说明</w:t>
+            </w:r>
+          </w:p>
+        </w:tc>
+      </w:tr>
+      <w:tr>
+        <w:trPr>
+          <w:jc w:val="center"/>
+        </w:trPr>
+        <w:tc>
+          <w:tcPr>
+            <w:tcW w:w="704" w:type="dxa"/>
+          </w:tcPr>
+          <w:p>
+            <w:pPr>
+              <w:spacing w:line="240" w:lineRule="auto"/>
+              <w:jc w:val="center"/>
+              <w:rPr>
+                <w:rFonts w:ascii="宋体" w:hAnsi="宋体"/>
+                <w:sz w:val="22"/>
+              </w:rPr>
+            </w:pPr>
+            <w:r>
+              <w:rPr>
+                <w:rFonts w:ascii="宋体" w:hAnsi="宋体" w:hint="eastAsia"/>
+                <w:sz w:val="22"/>
+              </w:rPr>
+              <w:t>01</w:t>
+            </w:r>
+          </w:p>
+        </w:tc>
+        <w:tc>
+          <w:tcPr>
+            <w:tcW w:w="1985" w:type="dxa"/>
+          </w:tcPr>
+          <w:p>
+            <w:pPr>
+              <w:spacing w:line="240" w:lineRule="auto"/>
+              <w:rPr>
+                <w:rFonts w:ascii="宋体" w:hAnsi="宋体"/>
+                <w:sz w:val="22"/>
+              </w:rPr>
+            </w:pPr>
+            <w:r>
+              <w:rPr>
+                <w:rFonts w:ascii="宋体" w:hAnsi="宋体" w:hint="eastAsia"/>
+                <w:sz w:val="22"/>
+              </w:rPr>
+              <w:t>业主申请标注</w:t>
+            </w:r>
+          </w:p>
+        </w:tc>
+        <w:tc>
+          <w:tcPr>
+            <w:tcW w:w="6237" w:type="dxa"/>
+          </w:tcPr>
+          <w:p>
+            <w:pPr>
+              <w:spacing w:line="240" w:lineRule="auto"/>
+              <w:rPr>
+                <w:rFonts w:ascii="宋体" w:hAnsi="宋体"/>
+                <w:sz w:val="22"/>
+              </w:rPr>
+            </w:pPr>
+            <w:r>
+              <w:rPr>
+                <w:rFonts w:ascii="宋体" w:hAnsi="宋体" w:hint="eastAsia"/>
+                <w:sz w:val="22"/>
+              </w:rPr>
+              <w:t>业主发起标注申请。</w:t>
+            </w:r>
+          </w:p>
+        </w:tc>
+      </w:tr>
+      <w:tr>
+        <w:trPr>
+          <w:jc w:val="center"/>
+        </w:trPr>
+        <w:tc>
+          <w:tcPr>
+            <w:tcW w:w="704" w:type="dxa"/>
+          </w:tcPr>
+          <w:p>
+            <w:pPr>
+              <w:spacing w:line="240" w:lineRule="auto"/>
+              <w:jc w:val="center"/>
+              <w:rPr>
+                <w:rFonts w:ascii="宋体" w:hAnsi="宋体"/>
+                <w:sz w:val="22"/>
+              </w:rPr>
+            </w:pPr>
+            <w:r>
+              <w:rPr>
+                <w:rFonts w:ascii="宋体" w:hAnsi="宋体" w:hint="eastAsia"/>
+                <w:sz w:val="22"/>
+              </w:rPr>
+              <w:t>02</w:t>
+            </w:r>
+          </w:p>
+        </w:tc>
+        <w:tc>
+          <w:tcPr>
+            <w:tcW w:w="1985" w:type="dxa"/>
+          </w:tcPr>
+          <w:p>
+            <w:pPr>
+              <w:spacing w:line="240" w:lineRule="auto"/>
+              <w:rPr>
+                <w:rFonts w:ascii="宋体" w:hAnsi="宋体"/>
+                <w:sz w:val="22"/>
+              </w:rPr>
+            </w:pPr>
+            <w:r>
+              <w:rPr>
+                <w:rFonts w:ascii="宋体" w:hAnsi="宋体" w:hint="eastAsia"/>
+                <w:sz w:val="22"/>
+              </w:rPr>
+              <w:t>系统初审</w:t>
+            </w:r>
+          </w:p>
+        </w:tc>
+        <w:tc>
+          <w:tcPr>
+            <w:tcW w:w="6237" w:type="dxa"/>
+          </w:tcPr>
+          <w:p>
+            <w:pPr>
+              <w:spacing w:line="240" w:lineRule="auto"/>
+              <w:rPr>
+                <w:rFonts w:ascii="宋体" w:hAnsi="宋体"/>
+                <w:sz w:val="22"/>
+              </w:rPr>
+            </w:pPr>
+            <w:r>
+              <w:rPr>
+                <w:rFonts w:ascii="宋体" w:hAnsi="宋体" w:hint="eastAsia"/>
+                <w:sz w:val="22"/>
+              </w:rPr>
+              <w:t>系统根据填写的数据进行初审。</w:t>
+            </w:r>
+          </w:p>
+        </w:tc>
+      </w:tr>
+      <w:tr>
+        <w:trPr>
+          <w:jc w:val="center"/>
+        </w:trPr>
+        <w:tc>
+          <w:tcPr>
+            <w:tcW w:w="704" w:type="dxa"/>
+          </w:tcPr>
+          <w:p>
+            <w:pPr>
+              <w:spacing w:line="240" w:lineRule="auto"/>
+              <w:jc w:val="center"/>
+              <w:rPr>
+                <w:rFonts w:ascii="宋体" w:hAnsi="宋体" w:hint="eastAsia"/>
+                <w:sz w:val="22"/>
+              </w:rPr>
+            </w:pPr>
+            <w:r>
+              <w:rPr>
+                <w:rFonts w:ascii="宋体" w:hAnsi="宋体" w:hint="eastAsia"/>
+                <w:sz w:val="22"/>
+              </w:rPr>
+              <w:t>03</w:t>
+            </w:r>
+          </w:p>
+        </w:tc>
+        <w:tc>
+          <w:tcPr>
+            <w:tcW w:w="1985" w:type="dxa"/>
+          </w:tcPr>
+          <w:p>
+            <w:pPr>
+              <w:spacing w:line="240" w:lineRule="auto"/>
+              <w:rPr>
+                <w:rFonts w:ascii="宋体" w:hAnsi="宋体" w:hint="eastAsia"/>
+                <w:sz w:val="22"/>
+              </w:rPr>
+            </w:pPr>
+            <w:r>
+              <w:rPr>
+                <w:rFonts w:ascii="宋体" w:hAnsi="宋体" w:hint="eastAsia"/>
+                <w:sz w:val="22"/>
+              </w:rPr>
+              <w:t>数据提交到后台</w:t>
+            </w:r>
+          </w:p>
+        </w:tc>
+        <w:tc>
+          <w:tcPr>
+            <w:tcW w:w="6237" w:type="dxa"/>
+          </w:tcPr>
+          <w:p>
+            <w:pPr>
+              <w:spacing w:line="240" w:lineRule="auto"/>
+              <w:rPr>
+                <w:rFonts w:ascii="宋体" w:hAnsi="宋体" w:hint="eastAsia"/>
+                <w:sz w:val="22"/>
+              </w:rPr>
+            </w:pPr>
+            <w:r>
+              <w:rPr>
+                <w:rFonts w:ascii="宋体" w:hAnsi="宋体" w:hint="eastAsia"/>
+                <w:sz w:val="22"/>
+              </w:rPr>
+              <w:t>申请数据提交到后台。</w:t>
+            </w:r>
+          </w:p>
+        </w:tc>
+      </w:tr>
+      <w:tr>
+        <w:trPr>
+          <w:jc w:val="center"/>
+        </w:trPr>
+        <w:tc>
+          <w:tcPr>
+            <w:tcW w:w="704" w:type="dxa"/>
+          </w:tcPr>
+          <w:p>
+            <w:pPr>
+              <w:spacing w:line="240" w:lineRule="auto"/>
+              <w:jc w:val="center"/>
+              <w:rPr>
+                <w:rFonts w:ascii="宋体" w:hAnsi="宋体"/>
+                <w:sz w:val="22"/>
+              </w:rPr>
+            </w:pPr>
+            <w:r>
+              <w:rPr>
+                <w:rFonts w:ascii="宋体" w:hAnsi="宋体" w:hint="eastAsia"/>
+                <w:sz w:val="22"/>
+              </w:rPr>
+              <w:t>04</w:t>
+            </w:r>
+          </w:p>
+        </w:tc>
+        <w:tc>
+          <w:tcPr>
+            <w:tcW w:w="1985" w:type="dxa"/>
+          </w:tcPr>
+          <w:p>
+            <w:pPr>
+              <w:spacing w:line="240" w:lineRule="auto"/>
+              <w:rPr>
+                <w:rFonts w:ascii="宋体" w:hAnsi="宋体"/>
+                <w:sz w:val="22"/>
+              </w:rPr>
+            </w:pPr>
+            <w:r>
+              <w:rPr>
+                <w:rFonts w:ascii="宋体" w:hAnsi="宋体" w:hint="eastAsia"/>
+                <w:sz w:val="22"/>
+              </w:rPr>
+              <w:t>工作人员审核</w:t>
+            </w:r>
+          </w:p>
+        </w:tc>
+        <w:tc>
+          <w:tcPr>
+            <w:tcW w:w="6237" w:type="dxa"/>
+          </w:tcPr>
+          <w:p>
+            <w:pPr>
+              <w:spacing w:line="240" w:lineRule="auto"/>
+              <w:rPr>
+                <w:rFonts w:ascii="宋体" w:hAnsi="宋体"/>
+                <w:sz w:val="22"/>
+              </w:rPr>
+            </w:pPr>
+            <w:r>
+              <w:rPr>
+                <w:rFonts w:ascii="宋体" w:hAnsi="宋体" w:hint="eastAsia"/>
+                <w:sz w:val="22"/>
+              </w:rPr>
+              <w:t>工作人员对业主提交的材料等进行审核。</w:t>
+            </w:r>
+          </w:p>
+        </w:tc>
+      </w:tr>
+      <w:tr>
+        <w:trPr>
+          <w:jc w:val="center"/>
+        </w:trPr>
+        <w:tc>
+          <w:tcPr>
+            <w:tcW w:w="704" w:type="dxa"/>
+          </w:tcPr>
+          <w:p>
+            <w:pPr>
+              <w:spacing w:line="240" w:lineRule="auto"/>
+              <w:jc w:val="center"/>
+              <w:rPr>
+                <w:rFonts w:ascii="宋体" w:hAnsi="宋体"/>
+                <w:sz w:val="22"/>
+              </w:rPr>
+            </w:pPr>
+            <w:r>
+              <w:rPr>
+                <w:rFonts w:ascii="宋体" w:hAnsi="宋体" w:hint="eastAsia"/>
+                <w:sz w:val="22"/>
+              </w:rPr>
+              <w:t>05</w:t>
+            </w:r>
+          </w:p>
+        </w:tc>
+        <w:tc>
+          <w:tcPr>
+            <w:tcW w:w="1985" w:type="dxa"/>
+          </w:tcPr>
+          <w:p>
+            <w:pPr>
+              <w:spacing w:line="240" w:lineRule="auto"/>
+              <w:rPr>
+                <w:rFonts w:ascii="宋体" w:hAnsi="宋体"/>
+                <w:sz w:val="22"/>
+              </w:rPr>
+            </w:pPr>
+            <w:r>
+              <w:rPr>
+                <w:rFonts w:ascii="宋体" w:hAnsi="宋体" w:hint="eastAsia"/>
+                <w:sz w:val="22"/>
+              </w:rPr>
+              <w:t>巡检人员核查</w:t>
+            </w:r>
+          </w:p>
+        </w:tc>
+        <w:tc>
+          <w:tcPr>
+            <w:tcW w:w="6237" w:type="dxa"/>
+          </w:tcPr>
+          <w:p>
+            <w:pPr>
+              <w:spacing w:line="240" w:lineRule="auto"/>
+              <w:rPr>
+                <w:rFonts w:ascii="宋体" w:hAnsi="宋体"/>
+                <w:sz w:val="22"/>
+              </w:rPr>
+            </w:pPr>
+            <w:r>
+              <w:rPr>
+                <w:rFonts w:ascii="宋体" w:hAnsi="宋体" w:hint="eastAsia"/>
+                <w:sz w:val="22"/>
+              </w:rPr>
+              <w:t>巡检人员核查信息。</w:t>
+            </w:r>
+          </w:p>
+        </w:tc>
+      </w:tr>
+      <w:tr>
+        <w:trPr>
+          <w:jc w:val="center"/>
+        </w:trPr>
+        <w:tc>
+          <w:tcPr>
+            <w:tcW w:w="704" w:type="dxa"/>
+          </w:tcPr>
+          <w:p>
+            <w:pPr>
+              <w:spacing w:line="240" w:lineRule="auto"/>
+              <w:jc w:val="center"/>
+              <w:rPr>
+                <w:rFonts w:ascii="宋体" w:hAnsi="宋体"/>
+                <w:sz w:val="22"/>
+              </w:rPr>
+            </w:pPr>
+            <w:r>
+              <w:rPr>
+                <w:rFonts w:ascii="宋体" w:hAnsi="宋体" w:hint="eastAsia"/>
+                <w:sz w:val="22"/>
+              </w:rPr>
+              <w:t>06</w:t>
+            </w:r>
+          </w:p>
+        </w:tc>
+        <w:tc>
+          <w:tcPr>
+            <w:tcW w:w="1985" w:type="dxa"/>
+          </w:tcPr>
+          <w:p>
+            <w:pPr>
+              <w:spacing w:line="240" w:lineRule="auto"/>
+              <w:rPr>
+                <w:rFonts w:ascii="宋体" w:hAnsi="宋体"/>
+                <w:sz w:val="22"/>
+              </w:rPr>
+            </w:pPr>
+            <w:r>
+              <w:rPr>
+                <w:rFonts w:ascii="宋体" w:hAnsi="宋体" w:hint="eastAsia"/>
+                <w:sz w:val="22"/>
+              </w:rPr>
+              <w:t>审核结果告知</w:t>
+            </w:r>
+          </w:p>
+        </w:tc>
+        <w:tc>
+          <w:tcPr>
+            <w:tcW w:w="6237" w:type="dxa"/>
+          </w:tcPr>
+          <w:p>
+            <w:pPr>
+              <w:spacing w:line="240" w:lineRule="auto"/>
+              <w:rPr>
+                <w:rFonts w:ascii="宋体" w:hAnsi="宋体"/>
+                <w:sz w:val="22"/>
+              </w:rPr>
+            </w:pPr>
+            <w:r>
+              <w:rPr>
+                <w:rFonts w:ascii="宋体" w:hAnsi="宋体" w:hint="eastAsia"/>
+                <w:sz w:val="22"/>
+              </w:rPr>
+              <w:t>审核通过或不通过都反馈给申请人。</w:t>
+            </w:r>
+          </w:p>
+        </w:tc>
+      </w:tr>
+    </w:tbl>
+    <w:p>
+      <w:pPr>
+        <w:ind w:firstLine="420"/>
+        <w:rPr>
+          <w:rFonts w:ascii="宋体" w:hAnsi="宋体" w:cs="Times New Roman"/>
+        </w:rPr>
+      </w:pPr>
+      <w:r>
+        <w:rPr>
+          <w:rFonts w:ascii="宋体" w:hAnsi="宋体" w:cs="Times New Roman"/>
+        </w:rPr>
+        <w:lastRenderedPageBreak/>
+        <w:t>流程说明</w:t>
+      </w:r>
+      <w:r>
+        <w:rPr>
+          <w:rFonts w:ascii="宋体" w:hAnsi="宋体" w:cs="Times New Roman" w:hint="eastAsia"/>
+        </w:rPr>
+        <w:t>：业主可以发起标注申请，系统自动根据填写数据进行初审，初审完成后，数据提交到后台，后台工作人员可见，对业主提交的材料等进行审核审核通过后菜名APP可以收到通知。</w:t>
+      </w:r>
+    </w:p>
+    <w:p>
+      <w:pPr>
+        <w:pStyle w:val="4"/>
+        <w:rPr>
+          <w:rFonts w:ascii="宋体" w:hAnsi="宋体" w:cs="Times New Roman"/>
+        </w:rPr>
+      </w:pPr>
+      <w:r>
+        <w:rPr>
+          <w:rFonts w:ascii="宋体" w:hAnsi="宋体" w:cs="Times New Roman" w:hint="eastAsia"/>
+        </w:rPr>
+        <w:t>信息识别</w:t>
+      </w:r>
+      <w:r>
+        <w:rPr>
+          <w:rFonts w:ascii="宋体" w:hAnsi="宋体" w:cs="Times New Roman"/>
+        </w:rPr>
+        <w:t>流</w:t>
+      </w:r>
+      <w:r>
+        <w:rPr>
+          <w:rFonts w:ascii="宋体" w:hAnsi="宋体" w:cs="Times New Roman" w:hint="eastAsia"/>
+        </w:rPr>
+        <w:t>程</w:t>
+      </w:r>
+    </w:p>
+    <w:p>
+      <w:pPr>
+        <w:pStyle w:val="a4"/>
+        <w:numPr>
+          <w:ilvl w:val="0"/>
+          <w:numId w:val="8"/>
+        </w:numPr>
+        <w:ind w:firstLineChars="0"/>
+        <w:rPr>
+          <w:rFonts w:ascii="宋体" w:hAnsi="宋体" w:cs="Times New Roman"/>
+          <w:b/>
+        </w:rPr>
+      </w:pPr>
+      <w:r>
+        <w:rPr>
+          <w:rFonts w:ascii="宋体" w:hAnsi="宋体" w:cs="Times New Roman"/>
+          <w:b/>
+        </w:rPr>
+        <w:t>业务规则</w:t>
+      </w:r>
+    </w:p>
+    <w:p>
+      <w:pPr>
+        <w:pStyle w:val="a4"/>
+        <w:numPr>
+          <w:ilvl w:val="0"/>
+          <w:numId w:val="24"/>
+        </w:numPr>
+        <w:ind w:firstLineChars="0"/>
+        <w:rPr>
+          <w:rFonts w:ascii="宋体" w:hAnsi="宋体" w:cs="Times New Roman"/>
+        </w:rPr>
+      </w:pPr>
+      <w:r>
+        <w:rPr>
+          <w:rFonts w:ascii="宋体" w:hAnsi="宋体" w:cs="Times New Roman" w:hint="eastAsia"/>
+        </w:rPr>
+        <w:t>巡检人员手机需要在系统中注册；</w:t>
+      </w:r>
+    </w:p>
+    <w:p>
+      <w:pPr>
+        <w:pStyle w:val="a4"/>
+        <w:numPr>
+          <w:ilvl w:val="0"/>
+          <w:numId w:val="24"/>
+        </w:numPr>
+        <w:ind w:firstLineChars="0"/>
+        <w:rPr>
+          <w:rFonts w:ascii="宋体" w:hAnsi="宋体" w:cs="Times New Roman" w:hint="eastAsia"/>
+        </w:rPr>
+      </w:pPr>
+      <w:r>
+        <w:rPr>
+          <w:rFonts w:ascii="宋体" w:hAnsi="宋体" w:cs="Times New Roman"/>
+        </w:rPr>
+        <w:t>巡检人员需要在站点WIFI覆盖范围内</w:t>
+      </w:r>
+      <w:r>
+        <w:rPr>
+          <w:rFonts w:ascii="宋体" w:hAnsi="宋体" w:cs="Times New Roman" w:hint="eastAsia"/>
+        </w:rPr>
+        <w:t>。</w:t>
       </w:r>
     </w:p>
     <w:p>
@@ -10302,102 +12419,454 @@
         <w:ind w:firstLine="420"/>
         <w:rPr>
           <w:rFonts w:ascii="宋体" w:hAnsi="宋体" w:cs="Times New Roman"/>
+          <w:b/>
         </w:rPr>
       </w:pPr>
       <w:r>
         <w:rPr>
-          <w:rFonts w:ascii="宋体" w:hAnsi="宋体" w:cs="Times New Roman"/>
-        </w:rPr>
-        <w:t>流程说明</w:t>
-      </w:r>
-      <w:r>
-        <w:rPr>
           <w:rFonts w:ascii="宋体" w:hAnsi="宋体" w:cs="Times New Roman" w:hint="eastAsia"/>
-        </w:rPr>
-        <w:t>：业主可以发起标注申请，系统自动根据填写数据进行初审，初审完成后，数据提交到后台，后台工作人员可见，对业主提交的材料等进行审核审核通过后菜名APP可以收到通知。</w:t>
-      </w:r>
-    </w:p>
-    <w:p>
-      <w:pPr>
-        <w:pStyle w:val="4"/>
-        <w:rPr>
-          <w:rFonts w:ascii="宋体" w:hAnsi="宋体" w:cs="Times New Roman"/>
-        </w:rPr>
-      </w:pPr>
-      <w:commentRangeStart w:id="15"/>
-      <w:r>
-        <w:rPr>
-          <w:rFonts w:ascii="宋体" w:hAnsi="宋体" w:cs="Times New Roman" w:hint="eastAsia"/>
-        </w:rPr>
-        <w:t>信息识别</w:t>
-      </w:r>
-      <w:r>
-        <w:rPr>
-          <w:rFonts w:ascii="宋体" w:hAnsi="宋体" w:cs="Times New Roman"/>
-        </w:rPr>
-        <w:t>流</w:t>
-      </w:r>
-      <w:r>
-        <w:rPr>
-          <w:rFonts w:ascii="宋体" w:hAnsi="宋体" w:cs="Times New Roman" w:hint="eastAsia"/>
-        </w:rPr>
-        <w:t>程</w:t>
-      </w:r>
-      <w:commentRangeEnd w:id="15"/>
-      <w:r>
-        <w:rPr>
-          <w:rStyle w:val="af9"/>
-          <w:rFonts w:cs="Times New Roman"/>
-          <w:b w:val="0"/>
-          <w:bCs w:val="0"/>
-        </w:rPr>
-        <w:commentReference w:id="15"/>
+          <w:b/>
+        </w:rPr>
+        <w:t>二、流程图</w:t>
       </w:r>
     </w:p>
     <w:p>
       <w:pPr>
         <w:ind w:firstLine="420"/>
+        <w:jc w:val="center"/>
+        <w:rPr>
+          <w:rFonts w:ascii="宋体" w:hAnsi="宋体" w:cs="Times New Roman" w:hint="eastAsia"/>
+          <w:b/>
+        </w:rPr>
+      </w:pPr>
+      <w:r>
         <w:rPr>
           <w:rFonts w:ascii="宋体" w:hAnsi="宋体" w:cs="Times New Roman"/>
-          <w:i/>
-          <w:color w:val="808080" w:themeColor="background1" w:themeShade="80"/>
-        </w:rPr>
-      </w:pPr>
-      <w:r>
-        <w:rPr>
-          <w:rFonts w:ascii="宋体" w:hAnsi="宋体" w:cs="Times New Roman" w:hint="eastAsia"/>
-          <w:i/>
-          <w:color w:val="808080" w:themeColor="background1" w:themeShade="80"/>
-        </w:rPr>
-        <w:t>描述</w:t>
-      </w:r>
-      <w:r>
-        <w:rPr>
-          <w:rFonts w:ascii="宋体" w:hAnsi="宋体" w:cs="Times New Roman"/>
-          <w:i/>
-          <w:color w:val="808080" w:themeColor="background1" w:themeShade="80"/>
-        </w:rPr>
-        <w:t>操作流程，</w:t>
-      </w:r>
-      <w:r>
-        <w:rPr>
-          <w:rFonts w:ascii="宋体" w:hAnsi="宋体" w:cs="Times New Roman" w:hint="eastAsia"/>
-          <w:i/>
-          <w:color w:val="808080" w:themeColor="background1" w:themeShade="80"/>
-        </w:rPr>
-        <w:t>识别</w:t>
-      </w:r>
-      <w:r>
-        <w:rPr>
-          <w:rFonts w:ascii="宋体" w:hAnsi="宋体" w:cs="Times New Roman"/>
-          <w:i/>
-          <w:color w:val="808080" w:themeColor="background1" w:themeShade="80"/>
-        </w:rPr>
-        <w:t>过程。</w:t>
+          <w:b/>
+        </w:rPr>
+        <w:object w:dxaOrig="4789" w:dyaOrig="9109" w14:anchorId="0423CEE2">
+          <v:shape id="_x0000_i1035" type="#_x0000_t75" style="width:239.4pt;height:337.2pt" o:ole="">
+            <v:imagedata r:id="rId32" o:title=""/>
+          </v:shape>
+          <o:OLEObject Type="Embed" ProgID="Visio.Drawing.15" ShapeID="_x0000_i1035" DrawAspect="Content" ObjectID="_1597248313" r:id="rId33"/>
+        </w:object>
       </w:r>
     </w:p>
     <w:p>
       <w:pPr>
+        <w:ind w:firstLine="420"/>
+        <w:rPr>
+          <w:rFonts w:ascii="宋体" w:hAnsi="宋体" w:cs="Times New Roman" w:hint="eastAsia"/>
+          <w:b/>
+        </w:rPr>
+      </w:pPr>
+      <w:r>
+        <w:rPr>
+          <w:rFonts w:ascii="宋体" w:hAnsi="宋体" w:cs="Times New Roman"/>
+          <w:b/>
+        </w:rPr>
+        <w:t>三</w:t>
+      </w:r>
+      <w:r>
+        <w:rPr>
+          <w:rFonts w:ascii="宋体" w:hAnsi="宋体" w:cs="Times New Roman" w:hint="eastAsia"/>
+          <w:b/>
+        </w:rPr>
+        <w:t>、</w:t>
+      </w:r>
+      <w:r>
+        <w:rPr>
+          <w:rFonts w:ascii="宋体" w:hAnsi="宋体" w:cs="Times New Roman"/>
+          <w:b/>
+        </w:rPr>
+        <w:t>流程图说明</w:t>
+      </w:r>
+    </w:p>
+    <w:tbl>
+      <w:tblPr>
+        <w:tblStyle w:val="afe"/>
+        <w:tblW w:w="8926" w:type="dxa"/>
+        <w:jc w:val="center"/>
+        <w:tblLook w:val="04A0" w:firstRow="1" w:lastRow="0" w:firstColumn="1" w:lastColumn="0" w:noHBand="0" w:noVBand="1"/>
+      </w:tblPr>
+      <w:tblGrid>
+        <w:gridCol w:w="704"/>
+        <w:gridCol w:w="1985"/>
+        <w:gridCol w:w="6237"/>
+      </w:tblGrid>
+      <w:tr>
+        <w:trPr>
+          <w:jc w:val="center"/>
+        </w:trPr>
+        <w:tc>
+          <w:tcPr>
+            <w:tcW w:w="704" w:type="dxa"/>
+          </w:tcPr>
+          <w:p>
+            <w:pPr>
+              <w:spacing w:line="240" w:lineRule="auto"/>
+              <w:jc w:val="center"/>
+              <w:rPr>
+                <w:rFonts w:ascii="宋体" w:hAnsi="宋体"/>
+                <w:b/>
+                <w:sz w:val="22"/>
+              </w:rPr>
+            </w:pPr>
+            <w:r>
+              <w:rPr>
+                <w:rFonts w:ascii="宋体" w:hAnsi="宋体" w:hint="eastAsia"/>
+                <w:b/>
+                <w:sz w:val="22"/>
+              </w:rPr>
+              <w:t>编号</w:t>
+            </w:r>
+          </w:p>
+        </w:tc>
+        <w:tc>
+          <w:tcPr>
+            <w:tcW w:w="1985" w:type="dxa"/>
+          </w:tcPr>
+          <w:p>
+            <w:pPr>
+              <w:spacing w:line="240" w:lineRule="auto"/>
+              <w:jc w:val="center"/>
+              <w:rPr>
+                <w:rFonts w:ascii="宋体" w:hAnsi="宋体"/>
+                <w:b/>
+                <w:sz w:val="22"/>
+              </w:rPr>
+            </w:pPr>
+            <w:r>
+              <w:rPr>
+                <w:rFonts w:ascii="宋体" w:hAnsi="宋体" w:hint="eastAsia"/>
+                <w:b/>
+                <w:sz w:val="22"/>
+              </w:rPr>
+              <w:t>流程</w:t>
+            </w:r>
+            <w:r>
+              <w:rPr>
+                <w:rFonts w:ascii="宋体" w:hAnsi="宋体"/>
+                <w:b/>
+                <w:sz w:val="22"/>
+              </w:rPr>
+              <w:t>步骤</w:t>
+            </w:r>
+          </w:p>
+        </w:tc>
+        <w:tc>
+          <w:tcPr>
+            <w:tcW w:w="6237" w:type="dxa"/>
+          </w:tcPr>
+          <w:p>
+            <w:pPr>
+              <w:spacing w:line="240" w:lineRule="auto"/>
+              <w:jc w:val="center"/>
+              <w:rPr>
+                <w:rFonts w:ascii="宋体" w:hAnsi="宋体"/>
+                <w:b/>
+                <w:sz w:val="22"/>
+              </w:rPr>
+            </w:pPr>
+            <w:r>
+              <w:rPr>
+                <w:rFonts w:ascii="宋体" w:hAnsi="宋体" w:hint="eastAsia"/>
+                <w:b/>
+                <w:sz w:val="22"/>
+              </w:rPr>
+              <w:t>流程</w:t>
+            </w:r>
+            <w:r>
+              <w:rPr>
+                <w:rFonts w:ascii="宋体" w:hAnsi="宋体"/>
+                <w:b/>
+                <w:sz w:val="22"/>
+              </w:rPr>
+              <w:t>说明</w:t>
+            </w:r>
+          </w:p>
+        </w:tc>
+      </w:tr>
+      <w:tr>
+        <w:trPr>
+          <w:jc w:val="center"/>
+        </w:trPr>
+        <w:tc>
+          <w:tcPr>
+            <w:tcW w:w="704" w:type="dxa"/>
+          </w:tcPr>
+          <w:p>
+            <w:pPr>
+              <w:spacing w:line="240" w:lineRule="auto"/>
+              <w:jc w:val="center"/>
+              <w:rPr>
+                <w:rFonts w:ascii="宋体" w:hAnsi="宋体"/>
+                <w:sz w:val="22"/>
+              </w:rPr>
+            </w:pPr>
+            <w:r>
+              <w:rPr>
+                <w:rFonts w:ascii="宋体" w:hAnsi="宋体" w:hint="eastAsia"/>
+                <w:sz w:val="22"/>
+              </w:rPr>
+              <w:t>01</w:t>
+            </w:r>
+          </w:p>
+        </w:tc>
+        <w:tc>
+          <w:tcPr>
+            <w:tcW w:w="1985" w:type="dxa"/>
+          </w:tcPr>
+          <w:p>
+            <w:pPr>
+              <w:spacing w:line="240" w:lineRule="auto"/>
+              <w:rPr>
+                <w:rFonts w:ascii="宋体" w:hAnsi="宋体"/>
+                <w:sz w:val="22"/>
+              </w:rPr>
+            </w:pPr>
+            <w:r>
+              <w:rPr>
+                <w:rFonts w:ascii="宋体" w:hAnsi="宋体" w:hint="eastAsia"/>
+                <w:sz w:val="22"/>
+              </w:rPr>
+              <w:t>手机注册</w:t>
+            </w:r>
+          </w:p>
+        </w:tc>
+        <w:tc>
+          <w:tcPr>
+            <w:tcW w:w="6237" w:type="dxa"/>
+          </w:tcPr>
+          <w:p>
+            <w:pPr>
+              <w:spacing w:line="240" w:lineRule="auto"/>
+              <w:rPr>
+                <w:rFonts w:ascii="宋体" w:hAnsi="宋体"/>
+                <w:sz w:val="22"/>
+              </w:rPr>
+            </w:pPr>
+            <w:r>
+              <w:rPr>
+                <w:rFonts w:ascii="宋体" w:hAnsi="宋体" w:hint="eastAsia"/>
+                <w:sz w:val="22"/>
+              </w:rPr>
+              <w:t>巡检人员手机需要在系统中注册</w:t>
+            </w:r>
+          </w:p>
+        </w:tc>
+      </w:tr>
+      <w:tr>
+        <w:trPr>
+          <w:jc w:val="center"/>
+        </w:trPr>
+        <w:tc>
+          <w:tcPr>
+            <w:tcW w:w="704" w:type="dxa"/>
+          </w:tcPr>
+          <w:p>
+            <w:pPr>
+              <w:spacing w:line="240" w:lineRule="auto"/>
+              <w:jc w:val="center"/>
+              <w:rPr>
+                <w:rFonts w:ascii="宋体" w:hAnsi="宋体"/>
+                <w:sz w:val="22"/>
+              </w:rPr>
+            </w:pPr>
+            <w:r>
+              <w:rPr>
+                <w:rFonts w:ascii="宋体" w:hAnsi="宋体" w:hint="eastAsia"/>
+                <w:sz w:val="22"/>
+              </w:rPr>
+              <w:t>02</w:t>
+            </w:r>
+          </w:p>
+        </w:tc>
+        <w:tc>
+          <w:tcPr>
+            <w:tcW w:w="1985" w:type="dxa"/>
+          </w:tcPr>
+          <w:p>
+            <w:pPr>
+              <w:spacing w:line="240" w:lineRule="auto"/>
+              <w:rPr>
+                <w:rFonts w:ascii="宋体" w:hAnsi="宋体"/>
+                <w:sz w:val="22"/>
+              </w:rPr>
+            </w:pPr>
+            <w:r>
+              <w:rPr>
+                <w:rFonts w:ascii="宋体" w:hAnsi="宋体" w:hint="eastAsia"/>
+                <w:sz w:val="22"/>
+              </w:rPr>
+              <w:t>巡检人员到站点巡视</w:t>
+            </w:r>
+          </w:p>
+        </w:tc>
+        <w:tc>
+          <w:tcPr>
+            <w:tcW w:w="6237" w:type="dxa"/>
+          </w:tcPr>
+          <w:p>
+            <w:pPr>
+              <w:spacing w:line="240" w:lineRule="auto"/>
+              <w:rPr>
+                <w:rFonts w:ascii="宋体" w:hAnsi="宋体"/>
+                <w:sz w:val="22"/>
+              </w:rPr>
+            </w:pPr>
+            <w:r>
+              <w:rPr>
+                <w:rFonts w:ascii="宋体" w:hAnsi="宋体" w:hint="eastAsia"/>
+                <w:sz w:val="22"/>
+              </w:rPr>
+              <w:t>巡检人员在站点WIFI范围内巡视</w:t>
+            </w:r>
+          </w:p>
+        </w:tc>
+      </w:tr>
+      <w:tr>
+        <w:trPr>
+          <w:jc w:val="center"/>
+        </w:trPr>
+        <w:tc>
+          <w:tcPr>
+            <w:tcW w:w="704" w:type="dxa"/>
+          </w:tcPr>
+          <w:p>
+            <w:pPr>
+              <w:spacing w:line="240" w:lineRule="auto"/>
+              <w:jc w:val="center"/>
+              <w:rPr>
+                <w:rFonts w:ascii="宋体" w:hAnsi="宋体" w:hint="eastAsia"/>
+                <w:sz w:val="22"/>
+              </w:rPr>
+            </w:pPr>
+            <w:r>
+              <w:rPr>
+                <w:rFonts w:ascii="宋体" w:hAnsi="宋体" w:hint="eastAsia"/>
+                <w:sz w:val="22"/>
+              </w:rPr>
+              <w:lastRenderedPageBreak/>
+              <w:t>03</w:t>
+            </w:r>
+          </w:p>
+        </w:tc>
+        <w:tc>
+          <w:tcPr>
+            <w:tcW w:w="1985" w:type="dxa"/>
+          </w:tcPr>
+          <w:p>
+            <w:pPr>
+              <w:spacing w:line="240" w:lineRule="auto"/>
+              <w:rPr>
+                <w:rFonts w:ascii="宋体" w:hAnsi="宋体" w:hint="eastAsia"/>
+                <w:sz w:val="22"/>
+              </w:rPr>
+            </w:pPr>
+            <w:r>
+              <w:rPr>
+                <w:rFonts w:ascii="宋体" w:hAnsi="宋体" w:hint="eastAsia"/>
+                <w:sz w:val="22"/>
+              </w:rPr>
+              <w:t>手机端发送验证信息</w:t>
+            </w:r>
+          </w:p>
+        </w:tc>
+        <w:tc>
+          <w:tcPr>
+            <w:tcW w:w="6237" w:type="dxa"/>
+          </w:tcPr>
+          <w:p>
+            <w:pPr>
+              <w:spacing w:line="240" w:lineRule="auto"/>
+              <w:rPr>
+                <w:rFonts w:ascii="宋体" w:hAnsi="宋体" w:hint="eastAsia"/>
+                <w:sz w:val="22"/>
+              </w:rPr>
+            </w:pPr>
+            <w:r>
+              <w:rPr>
+                <w:rFonts w:ascii="宋体" w:hAnsi="宋体" w:hint="eastAsia"/>
+                <w:sz w:val="22"/>
+              </w:rPr>
+              <w:t>手机端发送验证信息到系统</w:t>
+            </w:r>
+          </w:p>
+        </w:tc>
+      </w:tr>
+      <w:tr>
+        <w:trPr>
+          <w:jc w:val="center"/>
+        </w:trPr>
+        <w:tc>
+          <w:tcPr>
+            <w:tcW w:w="704" w:type="dxa"/>
+          </w:tcPr>
+          <w:p>
+            <w:pPr>
+              <w:spacing w:line="240" w:lineRule="auto"/>
+              <w:jc w:val="center"/>
+              <w:rPr>
+                <w:rFonts w:ascii="宋体" w:hAnsi="宋体"/>
+                <w:sz w:val="22"/>
+              </w:rPr>
+            </w:pPr>
+            <w:r>
+              <w:rPr>
+                <w:rFonts w:ascii="宋体" w:hAnsi="宋体" w:hint="eastAsia"/>
+                <w:sz w:val="22"/>
+              </w:rPr>
+              <w:t>04</w:t>
+            </w:r>
+          </w:p>
+        </w:tc>
+        <w:tc>
+          <w:tcPr>
+            <w:tcW w:w="1985" w:type="dxa"/>
+          </w:tcPr>
+          <w:p>
+            <w:pPr>
+              <w:spacing w:line="240" w:lineRule="auto"/>
+              <w:rPr>
+                <w:rFonts w:ascii="宋体" w:hAnsi="宋体"/>
+                <w:sz w:val="22"/>
+              </w:rPr>
+            </w:pPr>
+            <w:r>
+              <w:rPr>
+                <w:rFonts w:ascii="宋体" w:hAnsi="宋体" w:hint="eastAsia"/>
+                <w:sz w:val="22"/>
+              </w:rPr>
+              <w:t>手机端可以联网</w:t>
+            </w:r>
+          </w:p>
+        </w:tc>
+        <w:tc>
+          <w:tcPr>
+            <w:tcW w:w="6237" w:type="dxa"/>
+          </w:tcPr>
+          <w:p>
+            <w:pPr>
+              <w:spacing w:line="240" w:lineRule="auto"/>
+              <w:rPr>
+                <w:rFonts w:ascii="宋体" w:hAnsi="宋体"/>
+                <w:sz w:val="22"/>
+              </w:rPr>
+            </w:pPr>
+            <w:r>
+              <w:rPr>
+                <w:rFonts w:ascii="宋体" w:hAnsi="宋体" w:hint="eastAsia"/>
+                <w:sz w:val="22"/>
+              </w:rPr>
+              <w:t>验证信息通过后，手机端可以联网</w:t>
+            </w:r>
+          </w:p>
+        </w:tc>
+      </w:tr>
+    </w:tbl>
+    <w:p>
+      <w:pPr>
         <w:pStyle w:val="3"/>
         <w:rPr>
           <w:rFonts w:ascii="宋体" w:hAnsi="宋体"/>
@@ -10407,7 +12876,6 @@
         <w:rPr>
           <w:rFonts w:ascii="宋体" w:hAnsi="宋体" w:hint="eastAsia"/>
         </w:rPr>
-        <w:lastRenderedPageBreak/>
         <w:t>基础信息管理</w:t>
       </w:r>
     </w:p>
@@ -10857,118 +13325,102 @@
           <w:rFonts w:ascii="宋体" w:hAnsi="宋体"/>
         </w:rPr>
       </w:pPr>
-      <w:commentRangeStart w:id="16"/>
+      <w:commentRangeStart w:id="14"/>
       <w:r>
         <w:rPr>
           <w:rFonts w:hint="eastAsia"/>
         </w:rPr>
         <w:t>信息识别管理</w:t>
       </w:r>
-      <w:commentRangeEnd w:id="16"/>
+      <w:commentRangeEnd w:id="14"/>
       <w:r>
         <w:rPr>
           <w:rStyle w:val="af9"/>
           <w:b w:val="0"/>
           <w:bCs w:val="0"/>
         </w:rPr>
-        <w:commentReference w:id="16"/>
+        <w:commentReference w:id="14"/>
+      </w:r>
+    </w:p>
+    <w:p>
+      <w:pPr>
+        <w:pStyle w:val="4"/>
+        <w:rPr>
+          <w:rFonts w:ascii="宋体" w:hAnsi="宋体" w:cs="Times New Roman"/>
+        </w:rPr>
+      </w:pPr>
+      <w:r>
+        <w:rPr>
+          <w:rFonts w:ascii="宋体" w:hAnsi="宋体" w:cs="Times New Roman" w:hint="eastAsia"/>
+        </w:rPr>
+        <w:t>识别</w:t>
+      </w:r>
+      <w:r>
+        <w:rPr>
+          <w:rFonts w:ascii="宋体" w:hAnsi="宋体" w:cs="Times New Roman"/>
+        </w:rPr>
+        <w:t>机制</w:t>
       </w:r>
     </w:p>
     <w:p>
       <w:pPr>
         <w:ind w:firstLine="420"/>
         <w:rPr>
+          <w:rFonts w:ascii="宋体" w:hAnsi="宋体" w:cs="Times New Roman" w:hint="eastAsia"/>
+        </w:rPr>
+      </w:pPr>
+      <w:r>
+        <w:rPr>
+          <w:rFonts w:ascii="宋体" w:hAnsi="宋体" w:cs="Times New Roman" w:hint="eastAsia"/>
+        </w:rPr>
+        <w:t>信息识别管理包含设备识别，网络标识识别，数据链路识别，信息综合比对等一系列后台服务，其工作原理如图</w:t>
+      </w:r>
+    </w:p>
+    <w:p>
+      <w:pPr>
+        <w:pStyle w:val="4"/>
+        <w:rPr>
           <w:rFonts w:ascii="宋体" w:hAnsi="宋体" w:cs="Times New Roman"/>
-          <w:i/>
-          <w:color w:val="808080" w:themeColor="background1" w:themeShade="80"/>
         </w:rPr>
       </w:pPr>
       <w:r>
         <w:rPr>
           <w:rFonts w:ascii="宋体" w:hAnsi="宋体" w:cs="Times New Roman" w:hint="eastAsia"/>
-          <w:i/>
-          <w:color w:val="808080" w:themeColor="background1" w:themeShade="80"/>
-        </w:rPr>
-        <w:t>信息识别管理是系统根据网络、设备链路分配以及其他基本信息</w:t>
-      </w:r>
-      <w:r>
-        <w:rPr>
-          <w:rFonts w:ascii="宋体" w:hAnsi="宋体" w:cs="Times New Roman" w:hint="eastAsia"/>
-          <w:i/>
-          <w:color w:val="808080" w:themeColor="background1" w:themeShade="80"/>
-        </w:rPr>
-        <w:t>实现处理信息识别管理</w:t>
-      </w:r>
-      <w:r>
-        <w:rPr>
-          <w:rFonts w:ascii="宋体" w:hAnsi="宋体" w:cs="Times New Roman" w:hint="eastAsia"/>
-          <w:i/>
-          <w:color w:val="808080" w:themeColor="background1" w:themeShade="80"/>
-        </w:rPr>
-        <w:t>的系统建设标准和信息识别管理体系</w:t>
-      </w:r>
-      <w:r>
-        <w:rPr>
-          <w:rFonts w:ascii="宋体" w:hAnsi="宋体" w:cs="Times New Roman" w:hint="eastAsia"/>
-          <w:i/>
-          <w:color w:val="808080" w:themeColor="background1" w:themeShade="80"/>
-        </w:rPr>
-        <w:t>。</w:t>
+        </w:rPr>
+        <w:lastRenderedPageBreak/>
+        <w:t>巡视设备</w:t>
+      </w:r>
+      <w:r>
+        <w:rPr>
+          <w:rFonts w:ascii="宋体" w:hAnsi="宋体" w:cs="Times New Roman"/>
+        </w:rPr>
+        <w:t>监测</w:t>
       </w:r>
     </w:p>
     <w:p>
       <w:pPr>
         <w:ind w:firstLine="420"/>
         <w:rPr>
+          <w:rFonts w:ascii="宋体" w:hAnsi="宋体" w:cs="Times New Roman" w:hint="eastAsia"/>
+        </w:rPr>
+      </w:pPr>
+      <w:r>
+        <w:rPr>
+          <w:rFonts w:ascii="宋体" w:hAnsi="宋体" w:cs="Times New Roman" w:hint="eastAsia"/>
+        </w:rPr>
+        <w:t>巡视</w:t>
+      </w:r>
+      <w:r>
+        <w:rPr>
           <w:rFonts w:ascii="宋体" w:hAnsi="宋体" w:cs="Times New Roman"/>
-          <w:i/>
-          <w:color w:val="808080" w:themeColor="background1" w:themeShade="80"/>
-        </w:rPr>
-      </w:pPr>
+        </w:rPr>
+        <w:t>设备打开</w:t>
+      </w:r>
       <w:r>
         <w:rPr>
           <w:rFonts w:ascii="宋体" w:hAnsi="宋体" w:cs="Times New Roman" w:hint="eastAsia"/>
-          <w:i/>
-          <w:color w:val="808080" w:themeColor="background1" w:themeShade="80"/>
-        </w:rPr>
-        <w:lastRenderedPageBreak/>
-        <w:t>巡视人员手机需要在彩票管理信息中注册，手机</w:t>
-      </w:r>
-      <w:proofErr w:type="gramStart"/>
-      <w:r>
-        <w:rPr>
-          <w:rFonts w:ascii="宋体" w:hAnsi="宋体" w:cs="Times New Roman" w:hint="eastAsia"/>
-          <w:i/>
-          <w:color w:val="808080" w:themeColor="background1" w:themeShade="80"/>
-        </w:rPr>
-        <w:t>端安</w:t>
-      </w:r>
-      <w:proofErr w:type="gramEnd"/>
-      <w:r>
-        <w:rPr>
-          <w:rFonts w:ascii="宋体" w:hAnsi="宋体" w:cs="Times New Roman" w:hint="eastAsia"/>
-          <w:i/>
-          <w:color w:val="808080" w:themeColor="background1" w:themeShade="80"/>
-        </w:rPr>
-        <w:t>装巡视APP系统。巡视人员接近投注站时，巡视设备将自动链接到投注站的</w:t>
-      </w:r>
-      <w:proofErr w:type="spellStart"/>
-      <w:r>
-        <w:rPr>
-          <w:rFonts w:ascii="宋体" w:hAnsi="宋体" w:cs="Times New Roman" w:hint="eastAsia"/>
-          <w:i/>
-          <w:color w:val="808080" w:themeColor="background1" w:themeShade="80"/>
-        </w:rPr>
-        <w:t>wifi</w:t>
-      </w:r>
-      <w:proofErr w:type="spellEnd"/>
-      <w:r>
-        <w:rPr>
-          <w:rFonts w:ascii="宋体" w:hAnsi="宋体" w:cs="Times New Roman" w:hint="eastAsia"/>
-          <w:i/>
-          <w:color w:val="808080" w:themeColor="background1" w:themeShade="80"/>
-        </w:rPr>
-        <w:t>，系统通过投注站的路由器自动为巡检设备分配的IP、MAC确定巡视设备的唯一性，并手机APP自动发送的设备属性和路由器信息进行验证，验证通过后，手机可入网，否则手机不可入网。</w:t>
+        </w:rPr>
+        <w:t>WLAN功能，设置为“附近有网络时自动连接”，巡视设备在进入站点WLAN覆盖范围时，搜索到站点WIFI时自动连接。</w:t>
       </w:r>
     </w:p>
     <w:p>
@@ -10982,13 +13434,81 @@
         <w:rPr>
           <w:rFonts w:ascii="宋体" w:hAnsi="宋体" w:cs="Times New Roman" w:hint="eastAsia"/>
         </w:rPr>
-        <w:t>识别</w:t>
+        <w:t>巡视</w:t>
+      </w:r>
+      <w:r>
+        <w:rPr>
+          <w:rFonts w:ascii="宋体" w:hAnsi="宋体" w:cs="Times New Roman" w:hint="eastAsia"/>
+        </w:rPr>
+        <w:t>设备</w:t>
       </w:r>
       <w:r>
         <w:rPr>
           <w:rFonts w:ascii="宋体" w:hAnsi="宋体" w:cs="Times New Roman"/>
         </w:rPr>
-        <w:t>机制</w:t>
+        <w:t>验证</w:t>
+      </w:r>
+    </w:p>
+    <w:p>
+      <w:pPr>
+        <w:ind w:firstLine="420"/>
+        <w:rPr>
+          <w:rFonts w:ascii="宋体" w:hAnsi="宋体" w:cs="Times New Roman"/>
+        </w:rPr>
+      </w:pPr>
+      <w:r>
+        <w:rPr>
+          <w:rFonts w:ascii="宋体" w:hAnsi="宋体" w:cs="Times New Roman" w:hint="eastAsia"/>
+        </w:rPr>
+        <w:t>巡视设备将自动连接到投注站的无线WIFI上，投注站的路由器将自动给巡视设备分布IP地址和MAC地址，通过IP地址和MAC地址，巡视设备唯一标示</w:t>
+      </w:r>
+      <w:proofErr w:type="gramStart"/>
+      <w:r>
+        <w:rPr>
+          <w:rFonts w:ascii="宋体" w:hAnsi="宋体" w:cs="Times New Roman" w:hint="eastAsia"/>
+        </w:rPr>
+        <w:t>向设备</w:t>
+      </w:r>
+      <w:proofErr w:type="gramEnd"/>
+      <w:r>
+        <w:rPr>
+          <w:rFonts w:ascii="宋体" w:hAnsi="宋体" w:cs="Times New Roman" w:hint="eastAsia"/>
+        </w:rPr>
+        <w:t>认证服务系统提交身份认证，并通过手机APP自动发送设备信息和自动检测路由器的属性</w:t>
+      </w:r>
+      <w:r>
+        <w:rPr>
+          <w:rFonts w:ascii="宋体" w:hAnsi="宋体" w:cs="Times New Roman" w:hint="eastAsia"/>
+        </w:rPr>
+        <w:t>。</w:t>
+      </w:r>
+    </w:p>
+    <w:p>
+      <w:pPr>
+        <w:pStyle w:val="3"/>
+        <w:rPr>
+          <w:rFonts w:ascii="宋体" w:hAnsi="宋体"/>
+        </w:rPr>
+      </w:pPr>
+      <w:r>
+        <w:rPr>
+          <w:rFonts w:ascii="宋体" w:hAnsi="宋体" w:hint="eastAsia"/>
+        </w:rPr>
+        <w:t>数据审核管理</w:t>
+      </w:r>
+    </w:p>
+    <w:p>
+      <w:pPr>
+        <w:ind w:firstLine="420"/>
+        <w:rPr>
+          <w:rFonts w:ascii="宋体" w:hAnsi="宋体" w:cs="Times New Roman"/>
+        </w:rPr>
+      </w:pPr>
+      <w:r>
+        <w:rPr>
+          <w:rFonts w:ascii="宋体" w:hAnsi="宋体" w:cs="Times New Roman" w:hint="eastAsia"/>
+        </w:rPr>
+        <w:t>包括中签数据审核、投注站业主标注信息审核、发布信息审核，信息发布。</w:t>
       </w:r>
     </w:p>
     <w:p>
@@ -11002,13 +13522,27 @@
         <w:rPr>
           <w:rFonts w:ascii="宋体" w:hAnsi="宋体" w:cs="Times New Roman" w:hint="eastAsia"/>
         </w:rPr>
-        <w:t>巡视设备</w:t>
-      </w:r>
-      <w:r>
+        <w:t>中签数据审核</w:t>
+      </w:r>
+    </w:p>
+    <w:p>
+      <w:pPr>
+        <w:ind w:firstLine="420"/>
         <w:rPr>
           <w:rFonts w:ascii="宋体" w:hAnsi="宋体" w:cs="Times New Roman"/>
         </w:rPr>
-        <w:t>监测</w:t>
+      </w:pPr>
+      <w:r>
+        <w:rPr>
+          <w:rFonts w:ascii="宋体" w:hAnsi="宋体" w:cs="Times New Roman"/>
+        </w:rPr>
+        <w:t>功能</w:t>
+      </w:r>
+      <w:r>
+        <w:rPr>
+          <w:rFonts w:ascii="宋体" w:hAnsi="宋体" w:cs="Times New Roman" w:hint="eastAsia"/>
+        </w:rPr>
+        <w:t>：业主可以在系统中点击“发起中签数据审核”按钮后，填写并提交材料后点击“提交”可以发起审核申请。</w:t>
       </w:r>
     </w:p>
     <w:p>
@@ -11022,19 +13556,102 @@
         <w:rPr>
           <w:rFonts w:ascii="宋体" w:hAnsi="宋体" w:cs="Times New Roman" w:hint="eastAsia"/>
         </w:rPr>
-        <w:t>巡视</w:t>
+        <w:t>投注站业主标注信息审核</w:t>
+      </w:r>
+    </w:p>
+    <w:p>
+      <w:pPr>
+        <w:ind w:firstLine="420"/>
+        <w:rPr>
+          <w:rFonts w:ascii="宋体" w:hAnsi="宋体" w:cs="Times New Roman"/>
+        </w:rPr>
+      </w:pPr>
+      <w:r>
+        <w:rPr>
+          <w:rFonts w:ascii="宋体" w:hAnsi="宋体" w:cs="Times New Roman"/>
+        </w:rPr>
+        <w:t>功能</w:t>
       </w:r>
       <w:r>
         <w:rPr>
           <w:rFonts w:ascii="宋体" w:hAnsi="宋体" w:cs="Times New Roman" w:hint="eastAsia"/>
         </w:rPr>
-        <w:t>设备</w:t>
-      </w:r>
-      <w:r>
+        <w:t>：业主可以在系统中点击“投注站业主标注信息审核”按钮后，填写并提交材料后点击“提交”可以发起审核申请。</w:t>
+      </w:r>
+    </w:p>
+    <w:p>
+      <w:pPr>
+        <w:pStyle w:val="4"/>
         <w:rPr>
           <w:rFonts w:ascii="宋体" w:hAnsi="宋体" w:cs="Times New Roman"/>
         </w:rPr>
-        <w:t>验证</w:t>
+      </w:pPr>
+      <w:r>
+        <w:rPr>
+          <w:rFonts w:ascii="宋体" w:hAnsi="宋体" w:cs="Times New Roman" w:hint="eastAsia"/>
+        </w:rPr>
+        <w:t>发布信息审核</w:t>
+      </w:r>
+    </w:p>
+    <w:p>
+      <w:pPr>
+        <w:ind w:firstLine="420"/>
+        <w:rPr>
+          <w:rFonts w:ascii="宋体" w:hAnsi="宋体" w:cs="Times New Roman"/>
+        </w:rPr>
+      </w:pPr>
+      <w:r>
+        <w:rPr>
+          <w:rFonts w:ascii="宋体" w:hAnsi="宋体" w:cs="Times New Roman"/>
+        </w:rPr>
+        <w:t>功能</w:t>
+      </w:r>
+      <w:r>
+        <w:rPr>
+          <w:rFonts w:ascii="宋体" w:hAnsi="宋体" w:cs="Times New Roman" w:hint="eastAsia"/>
+        </w:rPr>
+        <w:t>：业主可以在系统中点击“发布信息申请”按钮后，填写并提交材料后点击“提交”可以发起审核申请。</w:t>
+      </w:r>
+    </w:p>
+    <w:p>
+      <w:pPr>
+        <w:pStyle w:val="4"/>
+        <w:rPr>
+          <w:rFonts w:ascii="宋体" w:hAnsi="宋体" w:cs="Times New Roman"/>
+        </w:rPr>
+      </w:pPr>
+      <w:r>
+        <w:rPr>
+          <w:rFonts w:ascii="宋体" w:hAnsi="宋体" w:cs="Times New Roman" w:hint="eastAsia"/>
+        </w:rPr>
+        <w:lastRenderedPageBreak/>
+        <w:t>信息</w:t>
+      </w:r>
+      <w:r>
+        <w:rPr>
+          <w:rFonts w:ascii="宋体" w:hAnsi="宋体" w:cs="Times New Roman" w:hint="eastAsia"/>
+        </w:rPr>
+        <w:t>发布</w:t>
+      </w:r>
+    </w:p>
+    <w:p>
+      <w:pPr>
+        <w:ind w:firstLine="420"/>
+        <w:rPr>
+          <w:rFonts w:ascii="宋体" w:hAnsi="宋体" w:cs="Times New Roman"/>
+        </w:rPr>
+      </w:pPr>
+      <w:r>
+        <w:rPr>
+          <w:rFonts w:ascii="宋体" w:hAnsi="宋体" w:cs="Times New Roman" w:hint="eastAsia"/>
+        </w:rPr>
+        <w:t>投注站业主发布的本站公告通过系统及管理人员的审核后，可以推送到彩民的手机APP系统</w:t>
+      </w:r>
+      <w:r>
+        <w:rPr>
+          <w:rFonts w:ascii="宋体" w:hAnsi="宋体" w:cs="Times New Roman" w:hint="eastAsia"/>
+        </w:rPr>
+        <w:t>。</w:t>
       </w:r>
     </w:p>
     <w:p>
@@ -11048,7 +13665,7 @@
         <w:rPr>
           <w:rFonts w:ascii="宋体" w:hAnsi="宋体" w:hint="eastAsia"/>
         </w:rPr>
-        <w:t>数据审核管理</w:t>
+        <w:t>统计分析管理</w:t>
       </w:r>
     </w:p>
     <w:p>
@@ -11062,7 +13679,33 @@
         <w:rPr>
           <w:rFonts w:ascii="宋体" w:hAnsi="宋体" w:cs="Times New Roman" w:hint="eastAsia"/>
         </w:rPr>
-        <w:t>包括中签数据审核、投注站业主标注信息审核、发布信息审核，信息发布。</w:t>
+        <w:t>实现</w:t>
+      </w:r>
+      <w:proofErr w:type="gramStart"/>
+      <w:r>
+        <w:rPr>
+          <w:rFonts w:ascii="宋体" w:hAnsi="宋体" w:cs="Times New Roman" w:hint="eastAsia"/>
+        </w:rPr>
+        <w:t>福彩信息</w:t>
+      </w:r>
+      <w:proofErr w:type="gramEnd"/>
+      <w:r>
+        <w:rPr>
+          <w:rFonts w:ascii="宋体" w:hAnsi="宋体" w:cs="Times New Roman" w:hint="eastAsia"/>
+        </w:rPr>
+        <w:t>的综合统计分析管理，包括</w:t>
+      </w:r>
+      <w:r>
+        <w:rPr>
+          <w:rFonts w:ascii="宋体" w:hAnsi="宋体" w:cs="Times New Roman" w:hint="eastAsia"/>
+        </w:rPr>
+        <w:t>投注站销售分析、投注站销售与区域分析、投注站密度分析、投注站盈利与空间分布信息</w:t>
+      </w:r>
+      <w:r>
+        <w:rPr>
+          <w:rFonts w:ascii="宋体" w:hAnsi="宋体" w:cs="Times New Roman" w:hint="eastAsia"/>
+        </w:rPr>
+        <w:t>、投注站故障分析、投注站盈利增长分析。</w:t>
       </w:r>
     </w:p>
     <w:p>
@@ -11076,7 +13719,21 @@
         <w:rPr>
           <w:rFonts w:ascii="宋体" w:hAnsi="宋体" w:cs="Times New Roman" w:hint="eastAsia"/>
         </w:rPr>
-        <w:t>中签数据审核</w:t>
+        <w:t>投注站销售分析</w:t>
+      </w:r>
+    </w:p>
+    <w:p>
+      <w:pPr>
+        <w:pStyle w:val="5"/>
+        <w:rPr>
+          <w:rFonts w:ascii="宋体" w:hAnsi="宋体" w:cs="Times New Roman"/>
+        </w:rPr>
+      </w:pPr>
+      <w:r>
+        <w:rPr>
+          <w:rFonts w:ascii="宋体" w:hAnsi="宋体" w:cs="Times New Roman" w:hint="eastAsia"/>
+        </w:rPr>
+        <w:t>投注站销售季度分析</w:t>
       </w:r>
     </w:p>
     <w:p>
@@ -11088,15 +13745,512 @@
       </w:pPr>
       <w:r>
         <w:rPr>
+          <w:rFonts w:ascii="宋体" w:hAnsi="宋体" w:cs="Times New Roman" w:hint="eastAsia"/>
+        </w:rPr>
+        <w:t>筛选</w:t>
+      </w:r>
+      <w:r>
+        <w:rPr>
           <w:rFonts w:ascii="宋体" w:hAnsi="宋体" w:cs="Times New Roman"/>
         </w:rPr>
-        <w:t>功能</w:t>
+        <w:t>条件：</w:t>
       </w:r>
       <w:r>
         <w:rPr>
           <w:rFonts w:ascii="宋体" w:hAnsi="宋体" w:cs="Times New Roman" w:hint="eastAsia"/>
         </w:rPr>
-        <w:t>：业主可以在系统中点击“发起中签数据审核”按钮后，填写并提交材料后点击“提交”可以发起审核申请。</w:t>
+        <w:t>投注站编号、投注站名称、区县、开始年季度、截止年季度</w:t>
+      </w:r>
+    </w:p>
+    <w:p>
+      <w:pPr>
+        <w:ind w:firstLine="420"/>
+        <w:rPr>
+          <w:rFonts w:ascii="宋体" w:hAnsi="宋体" w:cs="Times New Roman"/>
+        </w:rPr>
+      </w:pPr>
+      <w:r>
+        <w:rPr>
+          <w:rFonts w:ascii="宋体" w:hAnsi="宋体" w:cs="Times New Roman" w:hint="eastAsia"/>
+        </w:rPr>
+        <w:t>展示方式</w:t>
+      </w:r>
+      <w:r>
+        <w:rPr>
+          <w:rFonts w:ascii="宋体" w:hAnsi="宋体" w:cs="Times New Roman"/>
+        </w:rPr>
+        <w:t>：</w:t>
+      </w:r>
+      <w:r>
+        <w:rPr>
+          <w:rFonts w:ascii="宋体" w:hAnsi="宋体" w:cs="Times New Roman" w:hint="eastAsia"/>
+        </w:rPr>
+        <w:t>地图</w:t>
+      </w:r>
+      <w:r>
+        <w:rPr>
+          <w:rFonts w:ascii="宋体" w:hAnsi="宋体" w:cs="Times New Roman"/>
+        </w:rPr>
+        <w:t>展示、列表展示、柱状图</w:t>
+      </w:r>
+    </w:p>
+    <w:p>
+      <w:pPr>
+        <w:ind w:firstLine="420"/>
+        <w:rPr>
+          <w:rFonts w:ascii="宋体" w:hAnsi="宋体" w:cs="Times New Roman"/>
+        </w:rPr>
+      </w:pPr>
+      <w:r>
+        <w:rPr>
+          <w:rFonts w:ascii="宋体" w:hAnsi="宋体" w:cs="Times New Roman" w:hint="eastAsia"/>
+        </w:rPr>
+        <w:t>分析</w:t>
+      </w:r>
+      <w:r>
+        <w:rPr>
+          <w:rFonts w:ascii="宋体" w:hAnsi="宋体" w:cs="Times New Roman"/>
+        </w:rPr>
+        <w:t>维度：</w:t>
+      </w:r>
+      <w:r>
+        <w:rPr>
+          <w:rFonts w:ascii="宋体" w:hAnsi="宋体" w:cs="Times New Roman" w:hint="eastAsia"/>
+        </w:rPr>
+        <w:t>区域</w:t>
+      </w:r>
+      <w:r>
+        <w:rPr>
+          <w:rFonts w:ascii="宋体" w:hAnsi="宋体" w:cs="Times New Roman"/>
+        </w:rPr>
+        <w:t>、时间、投注站</w:t>
+      </w:r>
+    </w:p>
+    <w:p>
+      <w:pPr>
+        <w:ind w:firstLine="420"/>
+        <w:rPr>
+          <w:rFonts w:ascii="宋体" w:hAnsi="宋体" w:cs="Times New Roman"/>
+        </w:rPr>
+      </w:pPr>
+      <w:r>
+        <w:rPr>
+          <w:rFonts w:ascii="宋体" w:hAnsi="宋体" w:cs="Times New Roman" w:hint="eastAsia"/>
+        </w:rPr>
+        <w:t>分析</w:t>
+      </w:r>
+      <w:r>
+        <w:rPr>
+          <w:rFonts w:ascii="宋体" w:hAnsi="宋体" w:cs="Times New Roman"/>
+        </w:rPr>
+        <w:t>指标</w:t>
+      </w:r>
+      <w:r>
+        <w:rPr>
+          <w:rFonts w:ascii="宋体" w:hAnsi="宋体" w:cs="Times New Roman" w:hint="eastAsia"/>
+        </w:rPr>
+        <w:t>:季度销售</w:t>
+      </w:r>
+      <w:r>
+        <w:rPr>
+          <w:rFonts w:ascii="宋体" w:hAnsi="宋体" w:cs="Times New Roman"/>
+        </w:rPr>
+        <w:t>额</w:t>
+      </w:r>
+    </w:p>
+    <w:p>
+      <w:pPr>
+        <w:ind w:firstLine="420"/>
+        <w:rPr>
+          <w:rFonts w:ascii="宋体" w:hAnsi="宋体" w:cs="Times New Roman"/>
+        </w:rPr>
+      </w:pPr>
+      <w:r>
+        <w:rPr>
+          <w:rFonts w:ascii="宋体" w:hAnsi="宋体" w:cs="Times New Roman" w:hint="eastAsia"/>
+        </w:rPr>
+        <w:t>统计</w:t>
+      </w:r>
+      <w:r>
+        <w:rPr>
+          <w:rFonts w:ascii="宋体" w:hAnsi="宋体" w:cs="Times New Roman"/>
+        </w:rPr>
+        <w:t>说明：</w:t>
+      </w:r>
+      <w:r>
+        <w:rPr>
+          <w:rFonts w:ascii="宋体" w:hAnsi="宋体" w:cs="Times New Roman" w:hint="eastAsia"/>
+        </w:rPr>
+        <w:t>分析是与GIS系统关联，可以在地图上展示满足上述筛选条件的信息，选择条件后点击“分析”系统中会以列表的形式展示出选择季度的各个站点的季度销售额。并通过柱状图更直观的展示分析结果。</w:t>
+      </w:r>
+    </w:p>
+    <w:p>
+      <w:pPr>
+        <w:pStyle w:val="5"/>
+        <w:rPr>
+          <w:rFonts w:ascii="宋体" w:hAnsi="宋体" w:cs="Times New Roman"/>
+        </w:rPr>
+      </w:pPr>
+      <w:r>
+        <w:rPr>
+          <w:rFonts w:ascii="宋体" w:hAnsi="宋体" w:cs="Times New Roman" w:hint="eastAsia"/>
+        </w:rPr>
+        <w:t>投注站销售</w:t>
+      </w:r>
+      <w:proofErr w:type="gramStart"/>
+      <w:r>
+        <w:rPr>
+          <w:rFonts w:ascii="宋体" w:hAnsi="宋体" w:cs="Times New Roman" w:hint="eastAsia"/>
+        </w:rPr>
+        <w:t>月分</w:t>
+      </w:r>
+      <w:proofErr w:type="gramEnd"/>
+      <w:r>
+        <w:rPr>
+          <w:rFonts w:ascii="宋体" w:hAnsi="宋体" w:cs="Times New Roman" w:hint="eastAsia"/>
+        </w:rPr>
+        <w:t>析</w:t>
+      </w:r>
+    </w:p>
+    <w:p>
+      <w:pPr>
+        <w:ind w:firstLine="420"/>
+        <w:rPr>
+          <w:rFonts w:ascii="宋体" w:hAnsi="宋体" w:cs="Times New Roman"/>
+        </w:rPr>
+      </w:pPr>
+      <w:r>
+        <w:rPr>
+          <w:rFonts w:ascii="宋体" w:hAnsi="宋体" w:cs="Times New Roman" w:hint="eastAsia"/>
+        </w:rPr>
+        <w:t>筛选</w:t>
+      </w:r>
+      <w:r>
+        <w:rPr>
+          <w:rFonts w:ascii="宋体" w:hAnsi="宋体" w:cs="Times New Roman"/>
+        </w:rPr>
+        <w:t>条件：</w:t>
+      </w:r>
+      <w:r>
+        <w:rPr>
+          <w:rFonts w:ascii="宋体" w:hAnsi="宋体" w:cs="Times New Roman" w:hint="eastAsia"/>
+        </w:rPr>
+        <w:t>投注站编号、投注站名称、区县、开始年月份、截止年月份</w:t>
+      </w:r>
+    </w:p>
+    <w:p>
+      <w:pPr>
+        <w:ind w:firstLine="420"/>
+        <w:rPr>
+          <w:rFonts w:ascii="宋体" w:hAnsi="宋体" w:cs="Times New Roman"/>
+        </w:rPr>
+      </w:pPr>
+      <w:r>
+        <w:rPr>
+          <w:rFonts w:ascii="宋体" w:hAnsi="宋体" w:cs="Times New Roman" w:hint="eastAsia"/>
+        </w:rPr>
+        <w:t>展示方式</w:t>
+      </w:r>
+      <w:r>
+        <w:rPr>
+          <w:rFonts w:ascii="宋体" w:hAnsi="宋体" w:cs="Times New Roman"/>
+        </w:rPr>
+        <w:t>：</w:t>
+      </w:r>
+      <w:r>
+        <w:rPr>
+          <w:rFonts w:ascii="宋体" w:hAnsi="宋体" w:cs="Times New Roman" w:hint="eastAsia"/>
+        </w:rPr>
+        <w:t>地图</w:t>
+      </w:r>
+      <w:r>
+        <w:rPr>
+          <w:rFonts w:ascii="宋体" w:hAnsi="宋体" w:cs="Times New Roman"/>
+        </w:rPr>
+        <w:t>展示、列表展示、柱状图</w:t>
+      </w:r>
+    </w:p>
+    <w:p>
+      <w:pPr>
+        <w:ind w:firstLine="420"/>
+        <w:rPr>
+          <w:rFonts w:ascii="宋体" w:hAnsi="宋体" w:cs="Times New Roman"/>
+        </w:rPr>
+      </w:pPr>
+      <w:r>
+        <w:rPr>
+          <w:rFonts w:ascii="宋体" w:hAnsi="宋体" w:cs="Times New Roman" w:hint="eastAsia"/>
+        </w:rPr>
+        <w:t>分析</w:t>
+      </w:r>
+      <w:r>
+        <w:rPr>
+          <w:rFonts w:ascii="宋体" w:hAnsi="宋体" w:cs="Times New Roman"/>
+        </w:rPr>
+        <w:t>维度：</w:t>
+      </w:r>
+      <w:r>
+        <w:rPr>
+          <w:rFonts w:ascii="宋体" w:hAnsi="宋体" w:cs="Times New Roman" w:hint="eastAsia"/>
+        </w:rPr>
+        <w:t>区域</w:t>
+      </w:r>
+      <w:r>
+        <w:rPr>
+          <w:rFonts w:ascii="宋体" w:hAnsi="宋体" w:cs="Times New Roman"/>
+        </w:rPr>
+        <w:t>、时间、投注站</w:t>
+      </w:r>
+    </w:p>
+    <w:p>
+      <w:pPr>
+        <w:ind w:firstLine="420"/>
+        <w:rPr>
+          <w:rFonts w:ascii="宋体" w:hAnsi="宋体" w:cs="Times New Roman"/>
+        </w:rPr>
+      </w:pPr>
+      <w:r>
+        <w:rPr>
+          <w:rFonts w:ascii="宋体" w:hAnsi="宋体" w:cs="Times New Roman" w:hint="eastAsia"/>
+        </w:rPr>
+        <w:t>分析</w:t>
+      </w:r>
+      <w:r>
+        <w:rPr>
+          <w:rFonts w:ascii="宋体" w:hAnsi="宋体" w:cs="Times New Roman"/>
+        </w:rPr>
+        <w:t>指标</w:t>
+      </w:r>
+      <w:r>
+        <w:rPr>
+          <w:rFonts w:ascii="宋体" w:hAnsi="宋体" w:cs="Times New Roman" w:hint="eastAsia"/>
+        </w:rPr>
+        <w:t>:</w:t>
+      </w:r>
+      <w:r>
+        <w:rPr>
+          <w:rFonts w:ascii="宋体" w:hAnsi="宋体" w:cs="Times New Roman" w:hint="eastAsia"/>
+        </w:rPr>
+        <w:t>月</w:t>
+      </w:r>
+      <w:r>
+        <w:rPr>
+          <w:rFonts w:ascii="宋体" w:hAnsi="宋体" w:cs="Times New Roman" w:hint="eastAsia"/>
+        </w:rPr>
+        <w:t>销售</w:t>
+      </w:r>
+      <w:r>
+        <w:rPr>
+          <w:rFonts w:ascii="宋体" w:hAnsi="宋体" w:cs="Times New Roman"/>
+        </w:rPr>
+        <w:t>额</w:t>
+      </w:r>
+    </w:p>
+    <w:p>
+      <w:pPr>
+        <w:ind w:firstLine="420"/>
+        <w:rPr>
+          <w:rFonts w:ascii="宋体" w:hAnsi="宋体" w:cs="Times New Roman"/>
+        </w:rPr>
+      </w:pPr>
+      <w:r>
+        <w:rPr>
+          <w:rFonts w:ascii="宋体" w:hAnsi="宋体" w:cs="Times New Roman" w:hint="eastAsia"/>
+        </w:rPr>
+        <w:lastRenderedPageBreak/>
+        <w:t>统计</w:t>
+      </w:r>
+      <w:r>
+        <w:rPr>
+          <w:rFonts w:ascii="宋体" w:hAnsi="宋体" w:cs="Times New Roman"/>
+        </w:rPr>
+        <w:t>说明：</w:t>
+      </w:r>
+      <w:r>
+        <w:rPr>
+          <w:rFonts w:ascii="宋体" w:hAnsi="宋体" w:cs="Times New Roman" w:hint="eastAsia"/>
+        </w:rPr>
+        <w:t>分析是与GIS系统关联，可以在地图上展示满足上述筛选条件的信息，选择条件后点击“分析”系统中会以列表的形式展示出选择季度的各个站点的月份销售额。并通过柱状图更直观的展示分析结果。</w:t>
+      </w:r>
+    </w:p>
+    <w:p>
+      <w:pPr>
+        <w:pStyle w:val="5"/>
+        <w:rPr>
+          <w:rFonts w:ascii="宋体" w:hAnsi="宋体" w:cs="Times New Roman"/>
+        </w:rPr>
+      </w:pPr>
+      <w:r>
+        <w:rPr>
+          <w:rFonts w:ascii="宋体" w:hAnsi="宋体" w:cs="Times New Roman" w:hint="eastAsia"/>
+        </w:rPr>
+        <w:t>投注站销售节假日分析</w:t>
+      </w:r>
+    </w:p>
+    <w:p>
+      <w:pPr>
+        <w:ind w:firstLine="420"/>
+        <w:rPr>
+          <w:rFonts w:ascii="宋体" w:hAnsi="宋体" w:cs="Times New Roman"/>
+        </w:rPr>
+      </w:pPr>
+      <w:r>
+        <w:rPr>
+          <w:rFonts w:ascii="宋体" w:hAnsi="宋体" w:cs="Times New Roman" w:hint="eastAsia"/>
+        </w:rPr>
+        <w:t>筛选</w:t>
+      </w:r>
+      <w:r>
+        <w:rPr>
+          <w:rFonts w:ascii="宋体" w:hAnsi="宋体" w:cs="Times New Roman"/>
+        </w:rPr>
+        <w:t>条件：</w:t>
+      </w:r>
+      <w:r>
+        <w:rPr>
+          <w:rFonts w:ascii="宋体" w:hAnsi="宋体" w:cs="Times New Roman" w:hint="eastAsia"/>
+        </w:rPr>
+        <w:t>投注站编号、投注站名称、区县、开始年月日、截止年月日</w:t>
+      </w:r>
+    </w:p>
+    <w:p>
+      <w:pPr>
+        <w:ind w:firstLine="420"/>
+        <w:rPr>
+          <w:rFonts w:ascii="宋体" w:hAnsi="宋体" w:cs="Times New Roman"/>
+        </w:rPr>
+      </w:pPr>
+      <w:r>
+        <w:rPr>
+          <w:rFonts w:ascii="宋体" w:hAnsi="宋体" w:cs="Times New Roman" w:hint="eastAsia"/>
+        </w:rPr>
+        <w:t>展示方式</w:t>
+      </w:r>
+      <w:r>
+        <w:rPr>
+          <w:rFonts w:ascii="宋体" w:hAnsi="宋体" w:cs="Times New Roman"/>
+        </w:rPr>
+        <w:t>：</w:t>
+      </w:r>
+      <w:r>
+        <w:rPr>
+          <w:rFonts w:ascii="宋体" w:hAnsi="宋体" w:cs="Times New Roman" w:hint="eastAsia"/>
+        </w:rPr>
+        <w:t>地图</w:t>
+      </w:r>
+      <w:r>
+        <w:rPr>
+          <w:rFonts w:ascii="宋体" w:hAnsi="宋体" w:cs="Times New Roman"/>
+        </w:rPr>
+        <w:t>展示、列表展示、柱状图</w:t>
+      </w:r>
+    </w:p>
+    <w:p>
+      <w:pPr>
+        <w:ind w:firstLine="420"/>
+        <w:rPr>
+          <w:rFonts w:ascii="宋体" w:hAnsi="宋体" w:cs="Times New Roman"/>
+        </w:rPr>
+      </w:pPr>
+      <w:r>
+        <w:rPr>
+          <w:rFonts w:ascii="宋体" w:hAnsi="宋体" w:cs="Times New Roman" w:hint="eastAsia"/>
+        </w:rPr>
+        <w:t>分析</w:t>
+      </w:r>
+      <w:r>
+        <w:rPr>
+          <w:rFonts w:ascii="宋体" w:hAnsi="宋体" w:cs="Times New Roman"/>
+        </w:rPr>
+        <w:t>维度：</w:t>
+      </w:r>
+      <w:r>
+        <w:rPr>
+          <w:rFonts w:ascii="宋体" w:hAnsi="宋体" w:cs="Times New Roman" w:hint="eastAsia"/>
+        </w:rPr>
+        <w:t>区域</w:t>
+      </w:r>
+      <w:r>
+        <w:rPr>
+          <w:rFonts w:ascii="宋体" w:hAnsi="宋体" w:cs="Times New Roman"/>
+        </w:rPr>
+        <w:t>、时间、投注站</w:t>
+      </w:r>
+    </w:p>
+    <w:p>
+      <w:pPr>
+        <w:ind w:firstLine="420"/>
+        <w:rPr>
+          <w:rFonts w:ascii="宋体" w:hAnsi="宋体" w:cs="Times New Roman"/>
+        </w:rPr>
+      </w:pPr>
+      <w:r>
+        <w:rPr>
+          <w:rFonts w:ascii="宋体" w:hAnsi="宋体" w:cs="Times New Roman" w:hint="eastAsia"/>
+        </w:rPr>
+        <w:t>分析</w:t>
+      </w:r>
+      <w:r>
+        <w:rPr>
+          <w:rFonts w:ascii="宋体" w:hAnsi="宋体" w:cs="Times New Roman"/>
+        </w:rPr>
+        <w:t>指标</w:t>
+      </w:r>
+      <w:r>
+        <w:rPr>
+          <w:rFonts w:ascii="宋体" w:hAnsi="宋体" w:cs="Times New Roman" w:hint="eastAsia"/>
+        </w:rPr>
+        <w:t>:</w:t>
+      </w:r>
+      <w:r>
+        <w:rPr>
+          <w:rFonts w:hint="eastAsia"/>
+        </w:rPr>
+        <w:t xml:space="preserve"> </w:t>
+      </w:r>
+      <w:r>
+        <w:rPr>
+          <w:rFonts w:ascii="宋体" w:hAnsi="宋体" w:cs="Times New Roman" w:hint="eastAsia"/>
+        </w:rPr>
+        <w:t>投注站销售节假日分析</w:t>
+      </w:r>
+    </w:p>
+    <w:p>
+      <w:pPr>
+        <w:ind w:firstLine="420"/>
+        <w:rPr>
+          <w:rFonts w:ascii="宋体" w:hAnsi="宋体" w:cs="Times New Roman"/>
+        </w:rPr>
+      </w:pPr>
+      <w:r>
+        <w:rPr>
+          <w:rFonts w:ascii="宋体" w:hAnsi="宋体" w:cs="Times New Roman" w:hint="eastAsia"/>
+        </w:rPr>
+        <w:t>统计</w:t>
+      </w:r>
+      <w:r>
+        <w:rPr>
+          <w:rFonts w:ascii="宋体" w:hAnsi="宋体" w:cs="Times New Roman"/>
+        </w:rPr>
+        <w:t>说明：</w:t>
+      </w:r>
+      <w:r>
+        <w:rPr>
+          <w:rFonts w:ascii="宋体" w:hAnsi="宋体" w:cs="Times New Roman" w:hint="eastAsia"/>
+        </w:rPr>
+        <w:t>分析是与GIS系统关联，可以在地图上展示满足上述筛选条件的信息，选择条件后点击“分析”系统中会以列表的形式展示</w:t>
+      </w:r>
+      <w:r>
+        <w:rPr>
+          <w:rFonts w:ascii="宋体" w:hAnsi="宋体" w:cs="Times New Roman" w:hint="eastAsia"/>
+        </w:rPr>
+        <w:t>出选择时间段内的节假日销售额。并通过柱状图更直观的展示分析结果</w:t>
+      </w:r>
+      <w:r>
+        <w:rPr>
+          <w:rFonts w:ascii="宋体" w:hAnsi="宋体" w:cs="Times New Roman" w:hint="eastAsia"/>
+        </w:rPr>
+        <w:t>。</w:t>
       </w:r>
     </w:p>
     <w:p>
@@ -11110,7 +14264,27 @@
         <w:rPr>
           <w:rFonts w:ascii="宋体" w:hAnsi="宋体" w:cs="Times New Roman" w:hint="eastAsia"/>
         </w:rPr>
-        <w:t>投注站业主标注信息审核</w:t>
+        <w:t>投注站销售与区域分析</w:t>
+      </w:r>
+    </w:p>
+    <w:p>
+      <w:pPr>
+        <w:pStyle w:val="5"/>
+        <w:rPr>
+          <w:rFonts w:ascii="宋体" w:hAnsi="宋体" w:cs="Times New Roman"/>
+        </w:rPr>
+      </w:pPr>
+      <w:r>
+        <w:rPr>
+          <w:rFonts w:ascii="宋体" w:hAnsi="宋体" w:cs="Times New Roman" w:hint="eastAsia"/>
+        </w:rPr>
+        <w:t>投注站</w:t>
+      </w:r>
+      <w:r>
+        <w:rPr>
+          <w:rFonts w:ascii="宋体" w:hAnsi="宋体" w:cs="Times New Roman"/>
+        </w:rPr>
+        <w:t>销售与区域同比分析</w:t>
       </w:r>
     </w:p>
     <w:p>
@@ -11122,15 +14296,352 @@
       </w:pPr>
       <w:r>
         <w:rPr>
+          <w:rFonts w:ascii="宋体" w:hAnsi="宋体" w:cs="Times New Roman" w:hint="eastAsia"/>
+        </w:rPr>
+        <w:t>筛选</w:t>
+      </w:r>
+      <w:r>
+        <w:rPr>
           <w:rFonts w:ascii="宋体" w:hAnsi="宋体" w:cs="Times New Roman"/>
         </w:rPr>
-        <w:t>功能</w:t>
+        <w:t>条件：</w:t>
       </w:r>
       <w:r>
         <w:rPr>
           <w:rFonts w:ascii="宋体" w:hAnsi="宋体" w:cs="Times New Roman" w:hint="eastAsia"/>
         </w:rPr>
-        <w:t>：业主可以在系统中点击“投注站业主标注信息审核”按钮后，填写并提交材料后点击“提交”可以发起审核申请。</w:t>
+        <w:t>投注站编号、投注站名称、区县、开始年月日、截止年月日</w:t>
+      </w:r>
+    </w:p>
+    <w:p>
+      <w:pPr>
+        <w:ind w:firstLine="420"/>
+        <w:rPr>
+          <w:rFonts w:ascii="宋体" w:hAnsi="宋体" w:cs="Times New Roman"/>
+        </w:rPr>
+      </w:pPr>
+      <w:r>
+        <w:rPr>
+          <w:rFonts w:ascii="宋体" w:hAnsi="宋体" w:cs="Times New Roman" w:hint="eastAsia"/>
+        </w:rPr>
+        <w:t>展示方式</w:t>
+      </w:r>
+      <w:r>
+        <w:rPr>
+          <w:rFonts w:ascii="宋体" w:hAnsi="宋体" w:cs="Times New Roman"/>
+        </w:rPr>
+        <w:t>：</w:t>
+      </w:r>
+      <w:r>
+        <w:rPr>
+          <w:rFonts w:ascii="宋体" w:hAnsi="宋体" w:cs="Times New Roman" w:hint="eastAsia"/>
+        </w:rPr>
+        <w:t>地图</w:t>
+      </w:r>
+      <w:r>
+        <w:rPr>
+          <w:rFonts w:ascii="宋体" w:hAnsi="宋体" w:cs="Times New Roman"/>
+        </w:rPr>
+        <w:t>展示、列表展示、柱状图</w:t>
+      </w:r>
+    </w:p>
+    <w:p>
+      <w:pPr>
+        <w:ind w:firstLine="420"/>
+        <w:rPr>
+          <w:rFonts w:ascii="宋体" w:hAnsi="宋体" w:cs="Times New Roman"/>
+        </w:rPr>
+      </w:pPr>
+      <w:r>
+        <w:rPr>
+          <w:rFonts w:ascii="宋体" w:hAnsi="宋体" w:cs="Times New Roman" w:hint="eastAsia"/>
+        </w:rPr>
+        <w:t>分析</w:t>
+      </w:r>
+      <w:r>
+        <w:rPr>
+          <w:rFonts w:ascii="宋体" w:hAnsi="宋体" w:cs="Times New Roman"/>
+        </w:rPr>
+        <w:t>维度：</w:t>
+      </w:r>
+      <w:r>
+        <w:rPr>
+          <w:rFonts w:ascii="宋体" w:hAnsi="宋体" w:cs="Times New Roman" w:hint="eastAsia"/>
+        </w:rPr>
+        <w:t>区域</w:t>
+      </w:r>
+      <w:r>
+        <w:rPr>
+          <w:rFonts w:ascii="宋体" w:hAnsi="宋体" w:cs="Times New Roman"/>
+        </w:rPr>
+        <w:t>、时间、投注站</w:t>
+      </w:r>
+    </w:p>
+    <w:p>
+      <w:pPr>
+        <w:ind w:firstLine="420"/>
+        <w:rPr>
+          <w:rFonts w:ascii="宋体" w:hAnsi="宋体" w:cs="Times New Roman" w:hint="eastAsia"/>
+        </w:rPr>
+      </w:pPr>
+      <w:r>
+        <w:rPr>
+          <w:rFonts w:ascii="宋体" w:hAnsi="宋体" w:cs="Times New Roman" w:hint="eastAsia"/>
+        </w:rPr>
+        <w:t>分析</w:t>
+      </w:r>
+      <w:r>
+        <w:rPr>
+          <w:rFonts w:ascii="宋体" w:hAnsi="宋体" w:cs="Times New Roman"/>
+        </w:rPr>
+        <w:t>指标</w:t>
+      </w:r>
+      <w:r>
+        <w:rPr>
+          <w:rFonts w:ascii="宋体" w:hAnsi="宋体" w:cs="Times New Roman" w:hint="eastAsia"/>
+        </w:rPr>
+        <w:t>:</w:t>
+      </w:r>
+      <w:r>
+        <w:rPr>
+          <w:rFonts w:ascii="宋体" w:hAnsi="宋体" w:cs="Times New Roman" w:hint="eastAsia"/>
+        </w:rPr>
+        <w:t>投注站销售与区域同比</w:t>
+      </w:r>
+    </w:p>
+    <w:p>
+      <w:pPr>
+        <w:ind w:firstLine="420"/>
+        <w:rPr>
+          <w:rFonts w:ascii="宋体" w:hAnsi="宋体" w:cs="Times New Roman"/>
+        </w:rPr>
+      </w:pPr>
+      <w:r>
+        <w:rPr>
+          <w:rFonts w:ascii="宋体" w:hAnsi="宋体" w:cs="Times New Roman" w:hint="eastAsia"/>
+        </w:rPr>
+        <w:t>统计</w:t>
+      </w:r>
+      <w:r>
+        <w:rPr>
+          <w:rFonts w:ascii="宋体" w:hAnsi="宋体" w:cs="Times New Roman"/>
+        </w:rPr>
+        <w:t>说明：</w:t>
+      </w:r>
+      <w:r>
+        <w:rPr>
+          <w:rFonts w:ascii="宋体" w:hAnsi="宋体" w:cs="Times New Roman" w:hint="eastAsia"/>
+        </w:rPr>
+        <w:t>分析是与GIS系统关联，可以在地图上展示满足上述筛选条件的信息，选择好条件后点击“分析”系统中会以列表的形式展示出选择时间段内各区县内投注站的同比销售情况。并通过柱状图更直观的展示分析结果。</w:t>
+      </w:r>
+    </w:p>
+    <w:p>
+      <w:pPr>
+        <w:pStyle w:val="5"/>
+        <w:rPr>
+          <w:rFonts w:ascii="宋体" w:hAnsi="宋体" w:cs="Times New Roman"/>
+        </w:rPr>
+      </w:pPr>
+      <w:r>
+        <w:rPr>
+          <w:rFonts w:ascii="宋体" w:hAnsi="宋体" w:cs="Times New Roman" w:hint="eastAsia"/>
+        </w:rPr>
+        <w:t>投注站</w:t>
+      </w:r>
+      <w:r>
+        <w:rPr>
+          <w:rFonts w:ascii="宋体" w:hAnsi="宋体" w:cs="Times New Roman"/>
+        </w:rPr>
+        <w:t>销售与</w:t>
+      </w:r>
+      <w:proofErr w:type="gramStart"/>
+      <w:r>
+        <w:rPr>
+          <w:rFonts w:ascii="宋体" w:hAnsi="宋体" w:cs="Times New Roman"/>
+        </w:rPr>
+        <w:t>区域</w:t>
+      </w:r>
+      <w:r>
+        <w:rPr>
+          <w:rFonts w:ascii="宋体" w:hAnsi="宋体" w:cs="Times New Roman" w:hint="eastAsia"/>
+        </w:rPr>
+        <w:t>环</w:t>
+      </w:r>
+      <w:proofErr w:type="gramEnd"/>
+      <w:r>
+        <w:rPr>
+          <w:rFonts w:ascii="宋体" w:hAnsi="宋体" w:cs="Times New Roman" w:hint="eastAsia"/>
+        </w:rPr>
+        <w:t>比</w:t>
+      </w:r>
+      <w:r>
+        <w:rPr>
+          <w:rFonts w:ascii="宋体" w:hAnsi="宋体" w:cs="Times New Roman"/>
+        </w:rPr>
+        <w:t>分析</w:t>
+      </w:r>
+    </w:p>
+    <w:p>
+      <w:pPr>
+        <w:ind w:firstLine="420"/>
+        <w:rPr>
+          <w:rFonts w:ascii="宋体" w:hAnsi="宋体" w:cs="Times New Roman"/>
+        </w:rPr>
+      </w:pPr>
+      <w:r>
+        <w:rPr>
+          <w:rFonts w:ascii="宋体" w:hAnsi="宋体" w:cs="Times New Roman" w:hint="eastAsia"/>
+        </w:rPr>
+        <w:t>筛选</w:t>
+      </w:r>
+      <w:r>
+        <w:rPr>
+          <w:rFonts w:ascii="宋体" w:hAnsi="宋体" w:cs="Times New Roman"/>
+        </w:rPr>
+        <w:t>条件：</w:t>
+      </w:r>
+      <w:r>
+        <w:rPr>
+          <w:rFonts w:ascii="宋体" w:hAnsi="宋体" w:cs="Times New Roman" w:hint="eastAsia"/>
+        </w:rPr>
+        <w:t>投注站编号、投注站名称、区县、开始年月日、截止年月日</w:t>
+      </w:r>
+    </w:p>
+    <w:p>
+      <w:pPr>
+        <w:ind w:firstLine="420"/>
+        <w:rPr>
+          <w:rFonts w:ascii="宋体" w:hAnsi="宋体" w:cs="Times New Roman"/>
+        </w:rPr>
+      </w:pPr>
+      <w:r>
+        <w:rPr>
+          <w:rFonts w:ascii="宋体" w:hAnsi="宋体" w:cs="Times New Roman" w:hint="eastAsia"/>
+        </w:rPr>
+        <w:lastRenderedPageBreak/>
+        <w:t>展示方式</w:t>
+      </w:r>
+      <w:r>
+        <w:rPr>
+          <w:rFonts w:ascii="宋体" w:hAnsi="宋体" w:cs="Times New Roman"/>
+        </w:rPr>
+        <w:t>：</w:t>
+      </w:r>
+      <w:r>
+        <w:rPr>
+          <w:rFonts w:ascii="宋体" w:hAnsi="宋体" w:cs="Times New Roman" w:hint="eastAsia"/>
+        </w:rPr>
+        <w:t>地图</w:t>
+      </w:r>
+      <w:r>
+        <w:rPr>
+          <w:rFonts w:ascii="宋体" w:hAnsi="宋体" w:cs="Times New Roman"/>
+        </w:rPr>
+        <w:t>展示、列表展示、柱状图</w:t>
+      </w:r>
+    </w:p>
+    <w:p>
+      <w:pPr>
+        <w:ind w:firstLine="420"/>
+        <w:rPr>
+          <w:rFonts w:ascii="宋体" w:hAnsi="宋体" w:cs="Times New Roman"/>
+        </w:rPr>
+      </w:pPr>
+      <w:r>
+        <w:rPr>
+          <w:rFonts w:ascii="宋体" w:hAnsi="宋体" w:cs="Times New Roman" w:hint="eastAsia"/>
+        </w:rPr>
+        <w:t>分析</w:t>
+      </w:r>
+      <w:r>
+        <w:rPr>
+          <w:rFonts w:ascii="宋体" w:hAnsi="宋体" w:cs="Times New Roman"/>
+        </w:rPr>
+        <w:t>维度：</w:t>
+      </w:r>
+      <w:r>
+        <w:rPr>
+          <w:rFonts w:ascii="宋体" w:hAnsi="宋体" w:cs="Times New Roman" w:hint="eastAsia"/>
+        </w:rPr>
+        <w:t>区域</w:t>
+      </w:r>
+      <w:r>
+        <w:rPr>
+          <w:rFonts w:ascii="宋体" w:hAnsi="宋体" w:cs="Times New Roman"/>
+        </w:rPr>
+        <w:t>、时间、投注站</w:t>
+      </w:r>
+    </w:p>
+    <w:p>
+      <w:pPr>
+        <w:ind w:firstLine="420"/>
+        <w:rPr>
+          <w:rFonts w:ascii="宋体" w:hAnsi="宋体" w:cs="Times New Roman" w:hint="eastAsia"/>
+        </w:rPr>
+      </w:pPr>
+      <w:r>
+        <w:rPr>
+          <w:rFonts w:ascii="宋体" w:hAnsi="宋体" w:cs="Times New Roman" w:hint="eastAsia"/>
+        </w:rPr>
+        <w:t>分析</w:t>
+      </w:r>
+      <w:r>
+        <w:rPr>
+          <w:rFonts w:ascii="宋体" w:hAnsi="宋体" w:cs="Times New Roman"/>
+        </w:rPr>
+        <w:t>指标</w:t>
+      </w:r>
+      <w:r>
+        <w:rPr>
+          <w:rFonts w:ascii="宋体" w:hAnsi="宋体" w:cs="Times New Roman" w:hint="eastAsia"/>
+        </w:rPr>
+        <w:t>:</w:t>
+      </w:r>
+      <w:r>
+        <w:rPr>
+          <w:rFonts w:ascii="宋体" w:hAnsi="宋体" w:cs="Times New Roman" w:hint="eastAsia"/>
+        </w:rPr>
+        <w:t>投注站销售与</w:t>
+      </w:r>
+      <w:proofErr w:type="gramStart"/>
+      <w:r>
+        <w:rPr>
+          <w:rFonts w:ascii="宋体" w:hAnsi="宋体" w:cs="Times New Roman" w:hint="eastAsia"/>
+        </w:rPr>
+        <w:t>区域环</w:t>
+      </w:r>
+      <w:proofErr w:type="gramEnd"/>
+      <w:r>
+        <w:rPr>
+          <w:rFonts w:ascii="宋体" w:hAnsi="宋体" w:cs="Times New Roman" w:hint="eastAsia"/>
+        </w:rPr>
+        <w:t>比</w:t>
+      </w:r>
+    </w:p>
+    <w:p>
+      <w:pPr>
+        <w:ind w:firstLine="420"/>
+        <w:rPr>
+          <w:rFonts w:ascii="宋体" w:hAnsi="宋体" w:cs="Times New Roman"/>
+        </w:rPr>
+      </w:pPr>
+      <w:r>
+        <w:rPr>
+          <w:rFonts w:ascii="宋体" w:hAnsi="宋体" w:cs="Times New Roman" w:hint="eastAsia"/>
+        </w:rPr>
+        <w:t>统计</w:t>
+      </w:r>
+      <w:r>
+        <w:rPr>
+          <w:rFonts w:ascii="宋体" w:hAnsi="宋体" w:cs="Times New Roman"/>
+        </w:rPr>
+        <w:t>说明：</w:t>
+      </w:r>
+      <w:r>
+        <w:rPr>
+          <w:rFonts w:ascii="宋体" w:hAnsi="宋体" w:cs="Times New Roman" w:hint="eastAsia"/>
+        </w:rPr>
+        <w:t>分析是与GIS系统关联，可以在地图上展示满足上述筛选条件的信息，选择好条件后点击“分析”系统中会以列表的形式展示出选择时间段内各区县的投注站的环比销售情况。并通过柱状图更直观的展示分析结果。</w:t>
       </w:r>
     </w:p>
     <w:p>
@@ -11144,7 +14655,27 @@
         <w:rPr>
           <w:rFonts w:ascii="宋体" w:hAnsi="宋体" w:cs="Times New Roman" w:hint="eastAsia"/>
         </w:rPr>
-        <w:t>发布信息审核</w:t>
+        <w:t>投注站密度分析</w:t>
+      </w:r>
+    </w:p>
+    <w:p>
+      <w:pPr>
+        <w:pStyle w:val="5"/>
+        <w:rPr>
+          <w:rFonts w:ascii="宋体" w:hAnsi="宋体" w:cs="Times New Roman"/>
+        </w:rPr>
+      </w:pPr>
+      <w:r>
+        <w:rPr>
+          <w:rFonts w:ascii="宋体" w:hAnsi="宋体" w:cs="Times New Roman" w:hint="eastAsia"/>
+        </w:rPr>
+        <w:t>投注站密度与盈利</w:t>
+      </w:r>
+      <w:r>
+        <w:rPr>
+          <w:rFonts w:ascii="宋体" w:hAnsi="宋体" w:cs="Times New Roman"/>
+        </w:rPr>
+        <w:t>分析</w:t>
       </w:r>
     </w:p>
     <w:p>
@@ -11156,15 +14687,498 @@
       </w:pPr>
       <w:r>
         <w:rPr>
+          <w:rFonts w:ascii="宋体" w:hAnsi="宋体" w:cs="Times New Roman" w:hint="eastAsia"/>
+        </w:rPr>
+        <w:t>筛选</w:t>
+      </w:r>
+      <w:r>
+        <w:rPr>
           <w:rFonts w:ascii="宋体" w:hAnsi="宋体" w:cs="Times New Roman"/>
         </w:rPr>
-        <w:t>功能</w:t>
+        <w:t>条件：</w:t>
       </w:r>
       <w:r>
         <w:rPr>
           <w:rFonts w:ascii="宋体" w:hAnsi="宋体" w:cs="Times New Roman" w:hint="eastAsia"/>
         </w:rPr>
-        <w:t>：业主可以在系统中点击“发布信息申请”按钮后，填写并提交材料后点击“提交”可以发起审核申请。</w:t>
+        <w:t>投注站编号、投注站名称、区县、开始年月日、截止年月日</w:t>
+      </w:r>
+    </w:p>
+    <w:p>
+      <w:pPr>
+        <w:ind w:firstLine="420"/>
+        <w:rPr>
+          <w:rFonts w:ascii="宋体" w:hAnsi="宋体" w:cs="Times New Roman"/>
+        </w:rPr>
+      </w:pPr>
+      <w:r>
+        <w:rPr>
+          <w:rFonts w:ascii="宋体" w:hAnsi="宋体" w:cs="Times New Roman" w:hint="eastAsia"/>
+        </w:rPr>
+        <w:t>展示方式</w:t>
+      </w:r>
+      <w:r>
+        <w:rPr>
+          <w:rFonts w:ascii="宋体" w:hAnsi="宋体" w:cs="Times New Roman"/>
+        </w:rPr>
+        <w:t>：</w:t>
+      </w:r>
+      <w:r>
+        <w:rPr>
+          <w:rFonts w:ascii="宋体" w:hAnsi="宋体" w:cs="Times New Roman" w:hint="eastAsia"/>
+        </w:rPr>
+        <w:t>地图</w:t>
+      </w:r>
+      <w:r>
+        <w:rPr>
+          <w:rFonts w:ascii="宋体" w:hAnsi="宋体" w:cs="Times New Roman"/>
+        </w:rPr>
+        <w:t>展示、列表展示、柱状图</w:t>
+      </w:r>
+    </w:p>
+    <w:p>
+      <w:pPr>
+        <w:ind w:firstLine="420"/>
+        <w:rPr>
+          <w:rFonts w:ascii="宋体" w:hAnsi="宋体" w:cs="Times New Roman"/>
+        </w:rPr>
+      </w:pPr>
+      <w:r>
+        <w:rPr>
+          <w:rFonts w:ascii="宋体" w:hAnsi="宋体" w:cs="Times New Roman" w:hint="eastAsia"/>
+        </w:rPr>
+        <w:t>分析</w:t>
+      </w:r>
+      <w:r>
+        <w:rPr>
+          <w:rFonts w:ascii="宋体" w:hAnsi="宋体" w:cs="Times New Roman"/>
+        </w:rPr>
+        <w:t>维度：</w:t>
+      </w:r>
+      <w:r>
+        <w:rPr>
+          <w:rFonts w:ascii="宋体" w:hAnsi="宋体" w:cs="Times New Roman" w:hint="eastAsia"/>
+        </w:rPr>
+        <w:t>区域</w:t>
+      </w:r>
+      <w:r>
+        <w:rPr>
+          <w:rFonts w:ascii="宋体" w:hAnsi="宋体" w:cs="Times New Roman"/>
+        </w:rPr>
+        <w:t>、时间、投注站</w:t>
+      </w:r>
+    </w:p>
+    <w:p>
+      <w:pPr>
+        <w:ind w:firstLine="420"/>
+        <w:rPr>
+          <w:rFonts w:ascii="宋体" w:hAnsi="宋体" w:cs="Times New Roman" w:hint="eastAsia"/>
+        </w:rPr>
+      </w:pPr>
+      <w:r>
+        <w:rPr>
+          <w:rFonts w:ascii="宋体" w:hAnsi="宋体" w:cs="Times New Roman" w:hint="eastAsia"/>
+        </w:rPr>
+        <w:t>分析</w:t>
+      </w:r>
+      <w:r>
+        <w:rPr>
+          <w:rFonts w:ascii="宋体" w:hAnsi="宋体" w:cs="Times New Roman"/>
+        </w:rPr>
+        <w:t>指标</w:t>
+      </w:r>
+      <w:r>
+        <w:rPr>
+          <w:rFonts w:ascii="宋体" w:hAnsi="宋体" w:cs="Times New Roman" w:hint="eastAsia"/>
+        </w:rPr>
+        <w:t>:</w:t>
+      </w:r>
+      <w:r>
+        <w:rPr>
+          <w:rFonts w:ascii="宋体" w:hAnsi="宋体" w:cs="Times New Roman" w:hint="eastAsia"/>
+        </w:rPr>
+        <w:t>投注站</w:t>
+      </w:r>
+      <w:r>
+        <w:rPr>
+          <w:rFonts w:ascii="宋体" w:hAnsi="宋体" w:cs="Times New Roman" w:hint="eastAsia"/>
+        </w:rPr>
+        <w:t>密度与盈利</w:t>
+      </w:r>
+    </w:p>
+    <w:p>
+      <w:pPr>
+        <w:ind w:firstLine="420"/>
+        <w:rPr>
+          <w:rFonts w:ascii="宋体" w:hAnsi="宋体" w:cs="Times New Roman"/>
+        </w:rPr>
+      </w:pPr>
+      <w:r>
+        <w:rPr>
+          <w:rFonts w:ascii="宋体" w:hAnsi="宋体" w:cs="Times New Roman" w:hint="eastAsia"/>
+        </w:rPr>
+        <w:t>统计</w:t>
+      </w:r>
+      <w:r>
+        <w:rPr>
+          <w:rFonts w:ascii="宋体" w:hAnsi="宋体" w:cs="Times New Roman"/>
+        </w:rPr>
+        <w:t>说明：</w:t>
+      </w:r>
+      <w:r>
+        <w:rPr>
+          <w:rFonts w:ascii="宋体" w:hAnsi="宋体" w:cs="Times New Roman" w:hint="eastAsia"/>
+        </w:rPr>
+        <w:t>分析是与GIS系统关联，可以在地图上展示满足上述筛选条件的信息，选择好条件后点击“分析”系统中会以列表的形式展示出选择时间段内各区县的投注站密度与盈利情况。并通过柱状图更直观的展示分析结果。</w:t>
+      </w:r>
+    </w:p>
+    <w:p>
+      <w:pPr>
+        <w:pStyle w:val="5"/>
+        <w:rPr>
+          <w:rFonts w:ascii="宋体" w:hAnsi="宋体" w:cs="Times New Roman"/>
+        </w:rPr>
+      </w:pPr>
+      <w:r>
+        <w:rPr>
+          <w:rFonts w:ascii="宋体" w:hAnsi="宋体" w:cs="Times New Roman" w:hint="eastAsia"/>
+        </w:rPr>
+        <w:t>投注站密度与销售</w:t>
+      </w:r>
+      <w:r>
+        <w:rPr>
+          <w:rFonts w:ascii="宋体" w:hAnsi="宋体" w:cs="Times New Roman"/>
+        </w:rPr>
+        <w:t>分析</w:t>
+      </w:r>
+    </w:p>
+    <w:p>
+      <w:pPr>
+        <w:ind w:firstLine="420"/>
+        <w:rPr>
+          <w:rFonts w:ascii="宋体" w:hAnsi="宋体" w:cs="Times New Roman"/>
+        </w:rPr>
+      </w:pPr>
+      <w:r>
+        <w:rPr>
+          <w:rFonts w:ascii="宋体" w:hAnsi="宋体" w:cs="Times New Roman" w:hint="eastAsia"/>
+        </w:rPr>
+        <w:t>筛选</w:t>
+      </w:r>
+      <w:r>
+        <w:rPr>
+          <w:rFonts w:ascii="宋体" w:hAnsi="宋体" w:cs="Times New Roman"/>
+        </w:rPr>
+        <w:t>条件：</w:t>
+      </w:r>
+      <w:r>
+        <w:rPr>
+          <w:rFonts w:ascii="宋体" w:hAnsi="宋体" w:cs="Times New Roman" w:hint="eastAsia"/>
+        </w:rPr>
+        <w:t>投注站编号、投注站名称、区县、开始年月日、截止年月日</w:t>
+      </w:r>
+    </w:p>
+    <w:p>
+      <w:pPr>
+        <w:ind w:firstLine="420"/>
+        <w:rPr>
+          <w:rFonts w:ascii="宋体" w:hAnsi="宋体" w:cs="Times New Roman"/>
+        </w:rPr>
+      </w:pPr>
+      <w:r>
+        <w:rPr>
+          <w:rFonts w:ascii="宋体" w:hAnsi="宋体" w:cs="Times New Roman" w:hint="eastAsia"/>
+        </w:rPr>
+        <w:t>展示方式</w:t>
+      </w:r>
+      <w:r>
+        <w:rPr>
+          <w:rFonts w:ascii="宋体" w:hAnsi="宋体" w:cs="Times New Roman"/>
+        </w:rPr>
+        <w:t>：</w:t>
+      </w:r>
+      <w:r>
+        <w:rPr>
+          <w:rFonts w:ascii="宋体" w:hAnsi="宋体" w:cs="Times New Roman" w:hint="eastAsia"/>
+        </w:rPr>
+        <w:t>地图</w:t>
+      </w:r>
+      <w:r>
+        <w:rPr>
+          <w:rFonts w:ascii="宋体" w:hAnsi="宋体" w:cs="Times New Roman"/>
+        </w:rPr>
+        <w:t>展示、列表展示、柱状图</w:t>
+      </w:r>
+    </w:p>
+    <w:p>
+      <w:pPr>
+        <w:ind w:firstLine="420"/>
+        <w:rPr>
+          <w:rFonts w:ascii="宋体" w:hAnsi="宋体" w:cs="Times New Roman"/>
+        </w:rPr>
+      </w:pPr>
+      <w:r>
+        <w:rPr>
+          <w:rFonts w:ascii="宋体" w:hAnsi="宋体" w:cs="Times New Roman" w:hint="eastAsia"/>
+        </w:rPr>
+        <w:t>分析</w:t>
+      </w:r>
+      <w:r>
+        <w:rPr>
+          <w:rFonts w:ascii="宋体" w:hAnsi="宋体" w:cs="Times New Roman"/>
+        </w:rPr>
+        <w:t>维度：</w:t>
+      </w:r>
+      <w:r>
+        <w:rPr>
+          <w:rFonts w:ascii="宋体" w:hAnsi="宋体" w:cs="Times New Roman" w:hint="eastAsia"/>
+        </w:rPr>
+        <w:t>区域</w:t>
+      </w:r>
+      <w:r>
+        <w:rPr>
+          <w:rFonts w:ascii="宋体" w:hAnsi="宋体" w:cs="Times New Roman"/>
+        </w:rPr>
+        <w:t>、时间、投注站</w:t>
+      </w:r>
+    </w:p>
+    <w:p>
+      <w:pPr>
+        <w:ind w:firstLine="420"/>
+        <w:rPr>
+          <w:rFonts w:ascii="宋体" w:hAnsi="宋体" w:cs="Times New Roman" w:hint="eastAsia"/>
+        </w:rPr>
+      </w:pPr>
+      <w:r>
+        <w:rPr>
+          <w:rFonts w:ascii="宋体" w:hAnsi="宋体" w:cs="Times New Roman" w:hint="eastAsia"/>
+        </w:rPr>
+        <w:t>分析</w:t>
+      </w:r>
+      <w:r>
+        <w:rPr>
+          <w:rFonts w:ascii="宋体" w:hAnsi="宋体" w:cs="Times New Roman"/>
+        </w:rPr>
+        <w:t>指标</w:t>
+      </w:r>
+      <w:r>
+        <w:rPr>
+          <w:rFonts w:ascii="宋体" w:hAnsi="宋体" w:cs="Times New Roman" w:hint="eastAsia"/>
+        </w:rPr>
+        <w:t>:</w:t>
+      </w:r>
+      <w:r>
+        <w:rPr>
+          <w:rFonts w:ascii="宋体" w:hAnsi="宋体" w:cs="Times New Roman" w:hint="eastAsia"/>
+        </w:rPr>
+        <w:t>投注站</w:t>
+      </w:r>
+      <w:r>
+        <w:rPr>
+          <w:rFonts w:ascii="宋体" w:hAnsi="宋体" w:cs="Times New Roman" w:hint="eastAsia"/>
+        </w:rPr>
+        <w:t>密度与销售</w:t>
+      </w:r>
+    </w:p>
+    <w:p>
+      <w:pPr>
+        <w:ind w:firstLine="420"/>
+        <w:rPr>
+          <w:rFonts w:ascii="宋体" w:hAnsi="宋体" w:cs="Times New Roman"/>
+        </w:rPr>
+      </w:pPr>
+      <w:r>
+        <w:rPr>
+          <w:rFonts w:ascii="宋体" w:hAnsi="宋体" w:cs="Times New Roman" w:hint="eastAsia"/>
+        </w:rPr>
+        <w:t>统计</w:t>
+      </w:r>
+      <w:r>
+        <w:rPr>
+          <w:rFonts w:ascii="宋体" w:hAnsi="宋体" w:cs="Times New Roman"/>
+        </w:rPr>
+        <w:t>说明：</w:t>
+      </w:r>
+      <w:r>
+        <w:rPr>
+          <w:rFonts w:ascii="宋体" w:hAnsi="宋体" w:cs="Times New Roman" w:hint="eastAsia"/>
+        </w:rPr>
+        <w:t>分析是与GIS系统关联，可以在地图上展示满足上述筛选条件的信息，选择好条件后点击“分析”系统中会以列表的形式展示出选择时间段内各区县的投注站密度与销售情况。并通过柱状图更直观的展示分析结果。</w:t>
+      </w:r>
+    </w:p>
+    <w:p>
+      <w:pPr>
+        <w:pStyle w:val="5"/>
+        <w:rPr>
+          <w:rFonts w:ascii="宋体" w:hAnsi="宋体" w:cs="Times New Roman"/>
+        </w:rPr>
+      </w:pPr>
+      <w:r>
+        <w:rPr>
+          <w:rFonts w:ascii="宋体" w:hAnsi="宋体" w:cs="Times New Roman" w:hint="eastAsia"/>
+        </w:rPr>
+        <w:lastRenderedPageBreak/>
+        <w:t>投注站各区密度增长</w:t>
+      </w:r>
+      <w:r>
+        <w:rPr>
+          <w:rFonts w:ascii="宋体" w:hAnsi="宋体" w:cs="Times New Roman"/>
+        </w:rPr>
+        <w:t>分析</w:t>
+      </w:r>
+    </w:p>
+    <w:p>
+      <w:pPr>
+        <w:ind w:firstLine="420"/>
+        <w:rPr>
+          <w:rFonts w:ascii="宋体" w:hAnsi="宋体" w:cs="Times New Roman"/>
+        </w:rPr>
+      </w:pPr>
+      <w:r>
+        <w:rPr>
+          <w:rFonts w:ascii="宋体" w:hAnsi="宋体" w:cs="Times New Roman" w:hint="eastAsia"/>
+        </w:rPr>
+        <w:t>筛选</w:t>
+      </w:r>
+      <w:r>
+        <w:rPr>
+          <w:rFonts w:ascii="宋体" w:hAnsi="宋体" w:cs="Times New Roman"/>
+        </w:rPr>
+        <w:t>条件：</w:t>
+      </w:r>
+      <w:r>
+        <w:rPr>
+          <w:rFonts w:ascii="宋体" w:hAnsi="宋体" w:cs="Times New Roman" w:hint="eastAsia"/>
+        </w:rPr>
+        <w:t>投注站编号、投注站名称、区县、开始年月日、截止年月日</w:t>
+      </w:r>
+    </w:p>
+    <w:p>
+      <w:pPr>
+        <w:ind w:firstLine="420"/>
+        <w:rPr>
+          <w:rFonts w:ascii="宋体" w:hAnsi="宋体" w:cs="Times New Roman"/>
+        </w:rPr>
+      </w:pPr>
+      <w:r>
+        <w:rPr>
+          <w:rFonts w:ascii="宋体" w:hAnsi="宋体" w:cs="Times New Roman" w:hint="eastAsia"/>
+        </w:rPr>
+        <w:t>展示方式</w:t>
+      </w:r>
+      <w:r>
+        <w:rPr>
+          <w:rFonts w:ascii="宋体" w:hAnsi="宋体" w:cs="Times New Roman"/>
+        </w:rPr>
+        <w:t>：</w:t>
+      </w:r>
+      <w:r>
+        <w:rPr>
+          <w:rFonts w:ascii="宋体" w:hAnsi="宋体" w:cs="Times New Roman" w:hint="eastAsia"/>
+        </w:rPr>
+        <w:t>地图</w:t>
+      </w:r>
+      <w:r>
+        <w:rPr>
+          <w:rFonts w:ascii="宋体" w:hAnsi="宋体" w:cs="Times New Roman"/>
+        </w:rPr>
+        <w:t>展示、列表展示、柱状图</w:t>
+      </w:r>
+    </w:p>
+    <w:p>
+      <w:pPr>
+        <w:ind w:firstLine="420"/>
+        <w:rPr>
+          <w:rFonts w:ascii="宋体" w:hAnsi="宋体" w:cs="Times New Roman"/>
+        </w:rPr>
+      </w:pPr>
+      <w:r>
+        <w:rPr>
+          <w:rFonts w:ascii="宋体" w:hAnsi="宋体" w:cs="Times New Roman" w:hint="eastAsia"/>
+        </w:rPr>
+        <w:t>分析</w:t>
+      </w:r>
+      <w:r>
+        <w:rPr>
+          <w:rFonts w:ascii="宋体" w:hAnsi="宋体" w:cs="Times New Roman"/>
+        </w:rPr>
+        <w:t>维度：</w:t>
+      </w:r>
+      <w:r>
+        <w:rPr>
+          <w:rFonts w:ascii="宋体" w:hAnsi="宋体" w:cs="Times New Roman" w:hint="eastAsia"/>
+        </w:rPr>
+        <w:t>区域</w:t>
+      </w:r>
+      <w:r>
+        <w:rPr>
+          <w:rFonts w:ascii="宋体" w:hAnsi="宋体" w:cs="Times New Roman"/>
+        </w:rPr>
+        <w:t>、时间、投注站</w:t>
+      </w:r>
+    </w:p>
+    <w:p>
+      <w:pPr>
+        <w:ind w:firstLine="420"/>
+        <w:rPr>
+          <w:rFonts w:ascii="宋体" w:hAnsi="宋体" w:cs="Times New Roman" w:hint="eastAsia"/>
+        </w:rPr>
+      </w:pPr>
+      <w:r>
+        <w:rPr>
+          <w:rFonts w:ascii="宋体" w:hAnsi="宋体" w:cs="Times New Roman" w:hint="eastAsia"/>
+        </w:rPr>
+        <w:t>分析</w:t>
+      </w:r>
+      <w:r>
+        <w:rPr>
+          <w:rFonts w:ascii="宋体" w:hAnsi="宋体" w:cs="Times New Roman"/>
+        </w:rPr>
+        <w:t>指标</w:t>
+      </w:r>
+      <w:r>
+        <w:rPr>
+          <w:rFonts w:ascii="宋体" w:hAnsi="宋体" w:cs="Times New Roman" w:hint="eastAsia"/>
+        </w:rPr>
+        <w:t>:</w:t>
+      </w:r>
+      <w:r>
+        <w:rPr>
+          <w:rFonts w:ascii="宋体" w:hAnsi="宋体" w:cs="Times New Roman" w:hint="eastAsia"/>
+        </w:rPr>
+        <w:t>投注站密度</w:t>
+      </w:r>
+      <w:r>
+        <w:rPr>
+          <w:rFonts w:ascii="宋体" w:hAnsi="宋体" w:cs="Times New Roman" w:hint="eastAsia"/>
+        </w:rPr>
+        <w:t>增长分析</w:t>
+      </w:r>
+    </w:p>
+    <w:p>
+      <w:pPr>
+        <w:ind w:firstLine="420"/>
+        <w:rPr>
+          <w:rFonts w:ascii="宋体" w:hAnsi="宋体" w:cs="Times New Roman"/>
+        </w:rPr>
+      </w:pPr>
+      <w:r>
+        <w:rPr>
+          <w:rFonts w:ascii="宋体" w:hAnsi="宋体" w:cs="Times New Roman" w:hint="eastAsia"/>
+        </w:rPr>
+        <w:t>统计</w:t>
+      </w:r>
+      <w:r>
+        <w:rPr>
+          <w:rFonts w:ascii="宋体" w:hAnsi="宋体" w:cs="Times New Roman"/>
+        </w:rPr>
+        <w:t>说明：</w:t>
+      </w:r>
+      <w:r>
+        <w:rPr>
+          <w:rFonts w:ascii="宋体" w:hAnsi="宋体" w:cs="Times New Roman" w:hint="eastAsia"/>
+        </w:rPr>
+        <w:t>分析是与GIS系统关联，可以在地图上展示满足上述筛选条件的信息，选择好条件后点击“分析”系统中会以列表的形式展示出选择时间段内各区县的投注站密度增长情况。并通过柱状图更直观的展示分析结果。</w:t>
       </w:r>
     </w:p>
     <w:p>
@@ -11178,14 +15192,7 @@
         <w:rPr>
           <w:rFonts w:ascii="宋体" w:hAnsi="宋体" w:cs="Times New Roman" w:hint="eastAsia"/>
         </w:rPr>
-        <w:lastRenderedPageBreak/>
-        <w:t>信息</w:t>
-      </w:r>
-      <w:r>
-        <w:rPr>
-          <w:rFonts w:ascii="宋体" w:hAnsi="宋体" w:cs="Times New Roman" w:hint="eastAsia"/>
-        </w:rPr>
-        <w:t>发布</w:t>
+        <w:t>投注站盈利与空间分布分析</w:t>
       </w:r>
     </w:p>
     <w:p>
@@ -11199,13 +15206,1426 @@
         <w:rPr>
           <w:rFonts w:ascii="宋体" w:hAnsi="宋体" w:cs="Times New Roman" w:hint="eastAsia"/>
         </w:rPr>
-        <w:t>投注站业主发布的本站公告通过系统及管理人员的审核后，可以推送到彩民的手机APP系统</w:t>
+        <w:t>筛选</w:t>
+      </w:r>
+      <w:r>
+        <w:rPr>
+          <w:rFonts w:ascii="宋体" w:hAnsi="宋体" w:cs="Times New Roman"/>
+        </w:rPr>
+        <w:t>条件：</w:t>
       </w:r>
       <w:r>
         <w:rPr>
           <w:rFonts w:ascii="宋体" w:hAnsi="宋体" w:cs="Times New Roman" w:hint="eastAsia"/>
         </w:rPr>
-        <w:t>。</w:t>
+        <w:t>投注站编号、投注站名称、区县、开始年月日、截止年月日</w:t>
+      </w:r>
+    </w:p>
+    <w:p>
+      <w:pPr>
+        <w:ind w:firstLine="420"/>
+        <w:rPr>
+          <w:rFonts w:ascii="宋体" w:hAnsi="宋体" w:cs="Times New Roman"/>
+        </w:rPr>
+      </w:pPr>
+      <w:r>
+        <w:rPr>
+          <w:rFonts w:ascii="宋体" w:hAnsi="宋体" w:cs="Times New Roman" w:hint="eastAsia"/>
+        </w:rPr>
+        <w:t>展示方式</w:t>
+      </w:r>
+      <w:r>
+        <w:rPr>
+          <w:rFonts w:ascii="宋体" w:hAnsi="宋体" w:cs="Times New Roman"/>
+        </w:rPr>
+        <w:t>：</w:t>
+      </w:r>
+      <w:r>
+        <w:rPr>
+          <w:rFonts w:ascii="宋体" w:hAnsi="宋体" w:cs="Times New Roman" w:hint="eastAsia"/>
+        </w:rPr>
+        <w:t>地图</w:t>
+      </w:r>
+      <w:r>
+        <w:rPr>
+          <w:rFonts w:ascii="宋体" w:hAnsi="宋体" w:cs="Times New Roman"/>
+        </w:rPr>
+        <w:t>展示、列表展示、柱状图</w:t>
+      </w:r>
+    </w:p>
+    <w:p>
+      <w:pPr>
+        <w:ind w:firstLine="420"/>
+        <w:rPr>
+          <w:rFonts w:ascii="宋体" w:hAnsi="宋体" w:cs="Times New Roman"/>
+        </w:rPr>
+      </w:pPr>
+      <w:r>
+        <w:rPr>
+          <w:rFonts w:ascii="宋体" w:hAnsi="宋体" w:cs="Times New Roman" w:hint="eastAsia"/>
+        </w:rPr>
+        <w:t>分析</w:t>
+      </w:r>
+      <w:r>
+        <w:rPr>
+          <w:rFonts w:ascii="宋体" w:hAnsi="宋体" w:cs="Times New Roman"/>
+        </w:rPr>
+        <w:t>维度：</w:t>
+      </w:r>
+      <w:r>
+        <w:rPr>
+          <w:rFonts w:ascii="宋体" w:hAnsi="宋体" w:cs="Times New Roman" w:hint="eastAsia"/>
+        </w:rPr>
+        <w:t>区域</w:t>
+      </w:r>
+      <w:r>
+        <w:rPr>
+          <w:rFonts w:ascii="宋体" w:hAnsi="宋体" w:cs="Times New Roman"/>
+        </w:rPr>
+        <w:t>、时间、投注站</w:t>
+      </w:r>
+    </w:p>
+    <w:p>
+      <w:pPr>
+        <w:ind w:firstLine="420"/>
+        <w:rPr>
+          <w:rFonts w:ascii="宋体" w:hAnsi="宋体" w:cs="Times New Roman" w:hint="eastAsia"/>
+        </w:rPr>
+      </w:pPr>
+      <w:r>
+        <w:rPr>
+          <w:rFonts w:ascii="宋体" w:hAnsi="宋体" w:cs="Times New Roman" w:hint="eastAsia"/>
+        </w:rPr>
+        <w:t>分析</w:t>
+      </w:r>
+      <w:r>
+        <w:rPr>
+          <w:rFonts w:ascii="宋体" w:hAnsi="宋体" w:cs="Times New Roman"/>
+        </w:rPr>
+        <w:t>指标</w:t>
+      </w:r>
+      <w:r>
+        <w:rPr>
+          <w:rFonts w:ascii="宋体" w:hAnsi="宋体" w:cs="Times New Roman" w:hint="eastAsia"/>
+        </w:rPr>
+        <w:t>:</w:t>
+      </w:r>
+      <w:r>
+        <w:rPr>
+          <w:rFonts w:ascii="宋体" w:hAnsi="宋体" w:cs="Times New Roman" w:hint="eastAsia"/>
+        </w:rPr>
+        <w:t>投注站</w:t>
+      </w:r>
+      <w:r>
+        <w:rPr>
+          <w:rFonts w:ascii="宋体" w:hAnsi="宋体" w:cs="Times New Roman" w:hint="eastAsia"/>
+        </w:rPr>
+        <w:t>盈利与空间分布</w:t>
+      </w:r>
+    </w:p>
+    <w:p>
+      <w:pPr>
+        <w:ind w:firstLine="420"/>
+        <w:rPr>
+          <w:rFonts w:ascii="宋体" w:hAnsi="宋体" w:cs="Times New Roman"/>
+        </w:rPr>
+      </w:pPr>
+      <w:r>
+        <w:rPr>
+          <w:rFonts w:ascii="宋体" w:hAnsi="宋体" w:cs="Times New Roman" w:hint="eastAsia"/>
+        </w:rPr>
+        <w:t>统计</w:t>
+      </w:r>
+      <w:r>
+        <w:rPr>
+          <w:rFonts w:ascii="宋体" w:hAnsi="宋体" w:cs="Times New Roman"/>
+        </w:rPr>
+        <w:t>说明：</w:t>
+      </w:r>
+      <w:r>
+        <w:rPr>
+          <w:rFonts w:ascii="宋体" w:hAnsi="宋体" w:cs="Times New Roman" w:hint="eastAsia"/>
+        </w:rPr>
+        <w:t>分析是与GIS系统关联，可以在地图上展示满足上述筛选条件的信息，选择好条件后点击“分析”系统中会以列表的形式展示出选择时间段内各区县的投注站密度增长情况。并通过柱状图更直观的展示分析结果。</w:t>
+      </w:r>
+    </w:p>
+    <w:p>
+      <w:pPr>
+        <w:pStyle w:val="4"/>
+        <w:rPr>
+          <w:rFonts w:ascii="宋体" w:hAnsi="宋体" w:cs="Times New Roman"/>
+        </w:rPr>
+      </w:pPr>
+      <w:r>
+        <w:rPr>
+          <w:rFonts w:ascii="宋体" w:hAnsi="宋体" w:cs="Times New Roman" w:hint="eastAsia"/>
+        </w:rPr>
+        <w:t>投注站故障分析</w:t>
+      </w:r>
+    </w:p>
+    <w:p>
+      <w:pPr>
+        <w:pStyle w:val="5"/>
+        <w:rPr>
+          <w:rFonts w:ascii="宋体" w:hAnsi="宋体" w:cs="Times New Roman"/>
+        </w:rPr>
+      </w:pPr>
+      <w:r>
+        <w:rPr>
+          <w:rFonts w:ascii="宋体" w:hAnsi="宋体" w:cs="Times New Roman" w:hint="eastAsia"/>
+        </w:rPr>
+        <w:t>投注站</w:t>
+      </w:r>
+      <w:r>
+        <w:rPr>
+          <w:rFonts w:ascii="宋体" w:hAnsi="宋体" w:cs="Times New Roman"/>
+        </w:rPr>
+        <w:t>故障同比分析</w:t>
+      </w:r>
+    </w:p>
+    <w:p>
+      <w:pPr>
+        <w:ind w:firstLine="420"/>
+        <w:rPr>
+          <w:rFonts w:ascii="宋体" w:hAnsi="宋体" w:cs="Times New Roman"/>
+        </w:rPr>
+      </w:pPr>
+      <w:r>
+        <w:rPr>
+          <w:rFonts w:ascii="宋体" w:hAnsi="宋体" w:cs="Times New Roman" w:hint="eastAsia"/>
+        </w:rPr>
+        <w:t>筛选</w:t>
+      </w:r>
+      <w:r>
+        <w:rPr>
+          <w:rFonts w:ascii="宋体" w:hAnsi="宋体" w:cs="Times New Roman"/>
+        </w:rPr>
+        <w:t>条件：</w:t>
+      </w:r>
+      <w:r>
+        <w:rPr>
+          <w:rFonts w:ascii="宋体" w:hAnsi="宋体" w:cs="Times New Roman" w:hint="eastAsia"/>
+        </w:rPr>
+        <w:t>投注站编号、投注站名称、区县、开始年月日、截止年月日</w:t>
+      </w:r>
+    </w:p>
+    <w:p>
+      <w:pPr>
+        <w:ind w:firstLine="420"/>
+        <w:rPr>
+          <w:rFonts w:ascii="宋体" w:hAnsi="宋体" w:cs="Times New Roman"/>
+        </w:rPr>
+      </w:pPr>
+      <w:r>
+        <w:rPr>
+          <w:rFonts w:ascii="宋体" w:hAnsi="宋体" w:cs="Times New Roman" w:hint="eastAsia"/>
+        </w:rPr>
+        <w:t>展示方式</w:t>
+      </w:r>
+      <w:r>
+        <w:rPr>
+          <w:rFonts w:ascii="宋体" w:hAnsi="宋体" w:cs="Times New Roman"/>
+        </w:rPr>
+        <w:t>：</w:t>
+      </w:r>
+      <w:r>
+        <w:rPr>
+          <w:rFonts w:ascii="宋体" w:hAnsi="宋体" w:cs="Times New Roman" w:hint="eastAsia"/>
+        </w:rPr>
+        <w:t>地图</w:t>
+      </w:r>
+      <w:r>
+        <w:rPr>
+          <w:rFonts w:ascii="宋体" w:hAnsi="宋体" w:cs="Times New Roman"/>
+        </w:rPr>
+        <w:t>展示、列表展示、柱状图</w:t>
+      </w:r>
+    </w:p>
+    <w:p>
+      <w:pPr>
+        <w:ind w:firstLine="420"/>
+        <w:rPr>
+          <w:rFonts w:ascii="宋体" w:hAnsi="宋体" w:cs="Times New Roman"/>
+        </w:rPr>
+      </w:pPr>
+      <w:r>
+        <w:rPr>
+          <w:rFonts w:ascii="宋体" w:hAnsi="宋体" w:cs="Times New Roman" w:hint="eastAsia"/>
+        </w:rPr>
+        <w:t>分析</w:t>
+      </w:r>
+      <w:r>
+        <w:rPr>
+          <w:rFonts w:ascii="宋体" w:hAnsi="宋体" w:cs="Times New Roman"/>
+        </w:rPr>
+        <w:t>维度：</w:t>
+      </w:r>
+      <w:r>
+        <w:rPr>
+          <w:rFonts w:ascii="宋体" w:hAnsi="宋体" w:cs="Times New Roman" w:hint="eastAsia"/>
+        </w:rPr>
+        <w:t>区域</w:t>
+      </w:r>
+      <w:r>
+        <w:rPr>
+          <w:rFonts w:ascii="宋体" w:hAnsi="宋体" w:cs="Times New Roman"/>
+        </w:rPr>
+        <w:t>、时间、投注站</w:t>
+      </w:r>
+    </w:p>
+    <w:p>
+      <w:pPr>
+        <w:ind w:firstLine="420"/>
+        <w:rPr>
+          <w:rFonts w:ascii="宋体" w:hAnsi="宋体" w:cs="Times New Roman" w:hint="eastAsia"/>
+        </w:rPr>
+      </w:pPr>
+      <w:r>
+        <w:rPr>
+          <w:rFonts w:ascii="宋体" w:hAnsi="宋体" w:cs="Times New Roman" w:hint="eastAsia"/>
+        </w:rPr>
+        <w:t>分析</w:t>
+      </w:r>
+      <w:r>
+        <w:rPr>
+          <w:rFonts w:ascii="宋体" w:hAnsi="宋体" w:cs="Times New Roman"/>
+        </w:rPr>
+        <w:t>指标</w:t>
+      </w:r>
+      <w:r>
+        <w:rPr>
+          <w:rFonts w:ascii="宋体" w:hAnsi="宋体" w:cs="Times New Roman" w:hint="eastAsia"/>
+        </w:rPr>
+        <w:t>:</w:t>
+      </w:r>
+      <w:r>
+        <w:rPr>
+          <w:rFonts w:ascii="宋体" w:hAnsi="宋体" w:cs="Times New Roman" w:hint="eastAsia"/>
+        </w:rPr>
+        <w:t>投注站</w:t>
+      </w:r>
+      <w:r>
+        <w:rPr>
+          <w:rFonts w:ascii="宋体" w:hAnsi="宋体" w:cs="Times New Roman" w:hint="eastAsia"/>
+        </w:rPr>
+        <w:t>故障同比分析</w:t>
+      </w:r>
+    </w:p>
+    <w:p>
+      <w:pPr>
+        <w:ind w:firstLine="420"/>
+        <w:rPr>
+          <w:rFonts w:ascii="宋体" w:hAnsi="宋体" w:cs="Times New Roman"/>
+        </w:rPr>
+      </w:pPr>
+      <w:r>
+        <w:rPr>
+          <w:rFonts w:ascii="宋体" w:hAnsi="宋体" w:cs="Times New Roman" w:hint="eastAsia"/>
+        </w:rPr>
+        <w:lastRenderedPageBreak/>
+        <w:t>统计</w:t>
+      </w:r>
+      <w:r>
+        <w:rPr>
+          <w:rFonts w:ascii="宋体" w:hAnsi="宋体" w:cs="Times New Roman"/>
+        </w:rPr>
+        <w:t>说明：</w:t>
+      </w:r>
+      <w:r>
+        <w:rPr>
+          <w:rFonts w:ascii="宋体" w:hAnsi="宋体" w:cs="Times New Roman" w:hint="eastAsia"/>
+        </w:rPr>
+        <w:t>分析是与GIS系统关联，可以在地图上展示满足上述筛选条件的信息，选择好条件后点击“分析”系统中会以列表的形式展示出选择时间段内各投注站的故障同比情况。并通过柱状图更直观的展示分析结果。</w:t>
+      </w:r>
+    </w:p>
+    <w:p>
+      <w:pPr>
+        <w:pStyle w:val="5"/>
+        <w:rPr>
+          <w:rFonts w:ascii="宋体" w:hAnsi="宋体" w:cs="Times New Roman"/>
+        </w:rPr>
+      </w:pPr>
+      <w:r>
+        <w:rPr>
+          <w:rFonts w:ascii="宋体" w:hAnsi="宋体" w:cs="Times New Roman" w:hint="eastAsia"/>
+        </w:rPr>
+        <w:t>投注站</w:t>
+      </w:r>
+      <w:proofErr w:type="gramStart"/>
+      <w:r>
+        <w:rPr>
+          <w:rFonts w:ascii="宋体" w:hAnsi="宋体" w:cs="Times New Roman"/>
+        </w:rPr>
+        <w:t>故障</w:t>
+      </w:r>
+      <w:r>
+        <w:rPr>
+          <w:rFonts w:ascii="宋体" w:hAnsi="宋体" w:cs="Times New Roman" w:hint="eastAsia"/>
+        </w:rPr>
+        <w:t>环</w:t>
+      </w:r>
+      <w:proofErr w:type="gramEnd"/>
+      <w:r>
+        <w:rPr>
+          <w:rFonts w:ascii="宋体" w:hAnsi="宋体" w:cs="Times New Roman"/>
+        </w:rPr>
+        <w:t>比分析</w:t>
+      </w:r>
+    </w:p>
+    <w:p>
+      <w:pPr>
+        <w:ind w:firstLine="420"/>
+        <w:rPr>
+          <w:rFonts w:ascii="宋体" w:hAnsi="宋体" w:cs="Times New Roman"/>
+        </w:rPr>
+      </w:pPr>
+      <w:r>
+        <w:rPr>
+          <w:rFonts w:ascii="宋体" w:hAnsi="宋体" w:cs="Times New Roman" w:hint="eastAsia"/>
+        </w:rPr>
+        <w:t>筛选</w:t>
+      </w:r>
+      <w:r>
+        <w:rPr>
+          <w:rFonts w:ascii="宋体" w:hAnsi="宋体" w:cs="Times New Roman"/>
+        </w:rPr>
+        <w:t>条件：</w:t>
+      </w:r>
+      <w:r>
+        <w:rPr>
+          <w:rFonts w:ascii="宋体" w:hAnsi="宋体" w:cs="Times New Roman"/>
+        </w:rPr>
+        <w:t>投注站编号</w:t>
+      </w:r>
+      <w:r>
+        <w:rPr>
+          <w:rFonts w:ascii="宋体" w:hAnsi="宋体" w:cs="Times New Roman" w:hint="eastAsia"/>
+        </w:rPr>
+        <w:t>、</w:t>
+      </w:r>
+      <w:r>
+        <w:rPr>
+          <w:rFonts w:ascii="宋体" w:hAnsi="宋体" w:cs="Times New Roman"/>
+        </w:rPr>
+        <w:t>投注站名称</w:t>
+      </w:r>
+      <w:r>
+        <w:rPr>
+          <w:rFonts w:ascii="宋体" w:hAnsi="宋体" w:cs="Times New Roman" w:hint="eastAsia"/>
+        </w:rPr>
+        <w:t>、区县、开始年月日、截止年月日</w:t>
+      </w:r>
+      <w:r>
+        <w:rPr>
+          <w:rFonts w:ascii="宋体" w:hAnsi="宋体" w:cs="Times New Roman" w:hint="eastAsia"/>
+        </w:rPr>
+        <w:t>、</w:t>
+      </w:r>
+      <w:r>
+        <w:rPr>
+          <w:rFonts w:ascii="宋体" w:hAnsi="宋体" w:cs="Times New Roman" w:hint="eastAsia"/>
+        </w:rPr>
+        <w:t>故障类型</w:t>
+      </w:r>
+    </w:p>
+    <w:p>
+      <w:pPr>
+        <w:ind w:firstLine="420"/>
+        <w:rPr>
+          <w:rFonts w:ascii="宋体" w:hAnsi="宋体" w:cs="Times New Roman"/>
+        </w:rPr>
+      </w:pPr>
+      <w:r>
+        <w:rPr>
+          <w:rFonts w:ascii="宋体" w:hAnsi="宋体" w:cs="Times New Roman" w:hint="eastAsia"/>
+        </w:rPr>
+        <w:t>展示方式</w:t>
+      </w:r>
+      <w:r>
+        <w:rPr>
+          <w:rFonts w:ascii="宋体" w:hAnsi="宋体" w:cs="Times New Roman"/>
+        </w:rPr>
+        <w:t>：</w:t>
+      </w:r>
+      <w:r>
+        <w:rPr>
+          <w:rFonts w:ascii="宋体" w:hAnsi="宋体" w:cs="Times New Roman" w:hint="eastAsia"/>
+        </w:rPr>
+        <w:t>地图</w:t>
+      </w:r>
+      <w:r>
+        <w:rPr>
+          <w:rFonts w:ascii="宋体" w:hAnsi="宋体" w:cs="Times New Roman"/>
+        </w:rPr>
+        <w:t>展示、列表展示、柱状图</w:t>
+      </w:r>
+    </w:p>
+    <w:p>
+      <w:pPr>
+        <w:ind w:firstLine="420"/>
+        <w:rPr>
+          <w:rFonts w:ascii="宋体" w:hAnsi="宋体" w:cs="Times New Roman"/>
+        </w:rPr>
+      </w:pPr>
+      <w:r>
+        <w:rPr>
+          <w:rFonts w:ascii="宋体" w:hAnsi="宋体" w:cs="Times New Roman" w:hint="eastAsia"/>
+        </w:rPr>
+        <w:t>分析</w:t>
+      </w:r>
+      <w:r>
+        <w:rPr>
+          <w:rFonts w:ascii="宋体" w:hAnsi="宋体" w:cs="Times New Roman"/>
+        </w:rPr>
+        <w:t>维度：</w:t>
+      </w:r>
+      <w:r>
+        <w:rPr>
+          <w:rFonts w:ascii="宋体" w:hAnsi="宋体" w:cs="Times New Roman" w:hint="eastAsia"/>
+        </w:rPr>
+        <w:t>区域</w:t>
+      </w:r>
+      <w:r>
+        <w:rPr>
+          <w:rFonts w:ascii="宋体" w:hAnsi="宋体" w:cs="Times New Roman"/>
+        </w:rPr>
+        <w:t>、时间、投注站</w:t>
+      </w:r>
+    </w:p>
+    <w:p>
+      <w:pPr>
+        <w:ind w:firstLine="420"/>
+        <w:rPr>
+          <w:rFonts w:ascii="宋体" w:hAnsi="宋体" w:cs="Times New Roman" w:hint="eastAsia"/>
+        </w:rPr>
+      </w:pPr>
+      <w:r>
+        <w:rPr>
+          <w:rFonts w:ascii="宋体" w:hAnsi="宋体" w:cs="Times New Roman" w:hint="eastAsia"/>
+        </w:rPr>
+        <w:t>分析</w:t>
+      </w:r>
+      <w:r>
+        <w:rPr>
+          <w:rFonts w:ascii="宋体" w:hAnsi="宋体" w:cs="Times New Roman"/>
+        </w:rPr>
+        <w:t>指标</w:t>
+      </w:r>
+      <w:r>
+        <w:rPr>
+          <w:rFonts w:ascii="宋体" w:hAnsi="宋体" w:cs="Times New Roman" w:hint="eastAsia"/>
+        </w:rPr>
+        <w:t>:</w:t>
+      </w:r>
+      <w:r>
+        <w:rPr>
+          <w:rFonts w:ascii="宋体" w:hAnsi="宋体" w:cs="Times New Roman" w:hint="eastAsia"/>
+        </w:rPr>
+        <w:t>投注站</w:t>
+      </w:r>
+      <w:proofErr w:type="gramStart"/>
+      <w:r>
+        <w:rPr>
+          <w:rFonts w:ascii="宋体" w:hAnsi="宋体" w:cs="Times New Roman" w:hint="eastAsia"/>
+        </w:rPr>
+        <w:t>故障环</w:t>
+      </w:r>
+      <w:proofErr w:type="gramEnd"/>
+      <w:r>
+        <w:rPr>
+          <w:rFonts w:ascii="宋体" w:hAnsi="宋体" w:cs="Times New Roman" w:hint="eastAsia"/>
+        </w:rPr>
+        <w:t>比分析</w:t>
+      </w:r>
+    </w:p>
+    <w:p>
+      <w:pPr>
+        <w:ind w:firstLine="420"/>
+        <w:rPr>
+          <w:rFonts w:ascii="宋体" w:hAnsi="宋体" w:cs="Times New Roman"/>
+        </w:rPr>
+      </w:pPr>
+      <w:r>
+        <w:rPr>
+          <w:rFonts w:ascii="宋体" w:hAnsi="宋体" w:cs="Times New Roman" w:hint="eastAsia"/>
+        </w:rPr>
+        <w:t>统计</w:t>
+      </w:r>
+      <w:r>
+        <w:rPr>
+          <w:rFonts w:ascii="宋体" w:hAnsi="宋体" w:cs="Times New Roman"/>
+        </w:rPr>
+        <w:t>说明：</w:t>
+      </w:r>
+      <w:r>
+        <w:rPr>
+          <w:rFonts w:ascii="宋体" w:hAnsi="宋体" w:cs="Times New Roman" w:hint="eastAsia"/>
+        </w:rPr>
+        <w:t>分析是与GIS系统关联，可以在地图上展示满足上述筛选条件的信息，选择好条件后点击“分析”系统中会以列表的形式展示出选择时间段内各投注站的故障同比情况。并通过柱状图更直观的展示分析结果。</w:t>
+      </w:r>
+    </w:p>
+    <w:p>
+      <w:pPr>
+        <w:pStyle w:val="5"/>
+        <w:rPr>
+          <w:rFonts w:ascii="宋体" w:hAnsi="宋体" w:cs="Times New Roman"/>
+        </w:rPr>
+      </w:pPr>
+      <w:r>
+        <w:rPr>
+          <w:rFonts w:ascii="宋体" w:hAnsi="宋体" w:cs="Times New Roman" w:hint="eastAsia"/>
+        </w:rPr>
+        <w:t>投注站</w:t>
+      </w:r>
+      <w:r>
+        <w:rPr>
+          <w:rFonts w:ascii="宋体" w:hAnsi="宋体" w:cs="Times New Roman"/>
+        </w:rPr>
+        <w:t>故障</w:t>
+      </w:r>
+      <w:r>
+        <w:rPr>
+          <w:rFonts w:ascii="宋体" w:hAnsi="宋体" w:cs="Times New Roman" w:hint="eastAsia"/>
+        </w:rPr>
+        <w:t>类型</w:t>
+      </w:r>
+      <w:r>
+        <w:rPr>
+          <w:rFonts w:ascii="宋体" w:hAnsi="宋体" w:cs="Times New Roman"/>
+        </w:rPr>
+        <w:t>分析</w:t>
+      </w:r>
+    </w:p>
+    <w:p>
+      <w:pPr>
+        <w:ind w:firstLine="420"/>
+        <w:rPr>
+          <w:rFonts w:ascii="宋体" w:hAnsi="宋体" w:cs="Times New Roman"/>
+        </w:rPr>
+      </w:pPr>
+      <w:r>
+        <w:rPr>
+          <w:rFonts w:ascii="宋体" w:hAnsi="宋体" w:cs="Times New Roman" w:hint="eastAsia"/>
+        </w:rPr>
+        <w:t>筛选</w:t>
+      </w:r>
+      <w:r>
+        <w:rPr>
+          <w:rFonts w:ascii="宋体" w:hAnsi="宋体" w:cs="Times New Roman"/>
+        </w:rPr>
+        <w:t>条件：</w:t>
+      </w:r>
+      <w:r>
+        <w:rPr>
+          <w:rFonts w:ascii="宋体" w:hAnsi="宋体" w:cs="Times New Roman"/>
+        </w:rPr>
+        <w:t>投注站编号</w:t>
+      </w:r>
+      <w:r>
+        <w:rPr>
+          <w:rFonts w:ascii="宋体" w:hAnsi="宋体" w:cs="Times New Roman" w:hint="eastAsia"/>
+        </w:rPr>
+        <w:t>、</w:t>
+      </w:r>
+      <w:r>
+        <w:rPr>
+          <w:rFonts w:ascii="宋体" w:hAnsi="宋体" w:cs="Times New Roman"/>
+        </w:rPr>
+        <w:t>投注站名称</w:t>
+      </w:r>
+      <w:r>
+        <w:rPr>
+          <w:rFonts w:ascii="宋体" w:hAnsi="宋体" w:cs="Times New Roman" w:hint="eastAsia"/>
+        </w:rPr>
+        <w:t>、区县、开始年月日、截止年月日故障类型</w:t>
+      </w:r>
+    </w:p>
+    <w:p>
+      <w:pPr>
+        <w:ind w:firstLine="420"/>
+        <w:rPr>
+          <w:rFonts w:ascii="宋体" w:hAnsi="宋体" w:cs="Times New Roman"/>
+        </w:rPr>
+      </w:pPr>
+      <w:r>
+        <w:rPr>
+          <w:rFonts w:ascii="宋体" w:hAnsi="宋体" w:cs="Times New Roman" w:hint="eastAsia"/>
+        </w:rPr>
+        <w:t>展示方式</w:t>
+      </w:r>
+      <w:r>
+        <w:rPr>
+          <w:rFonts w:ascii="宋体" w:hAnsi="宋体" w:cs="Times New Roman"/>
+        </w:rPr>
+        <w:t>：</w:t>
+      </w:r>
+      <w:r>
+        <w:rPr>
+          <w:rFonts w:ascii="宋体" w:hAnsi="宋体" w:cs="Times New Roman" w:hint="eastAsia"/>
+        </w:rPr>
+        <w:t>地图</w:t>
+      </w:r>
+      <w:r>
+        <w:rPr>
+          <w:rFonts w:ascii="宋体" w:hAnsi="宋体" w:cs="Times New Roman"/>
+        </w:rPr>
+        <w:t>展示、列表展示、柱状图</w:t>
+      </w:r>
+    </w:p>
+    <w:p>
+      <w:pPr>
+        <w:ind w:firstLine="420"/>
+        <w:rPr>
+          <w:rFonts w:ascii="宋体" w:hAnsi="宋体" w:cs="Times New Roman"/>
+        </w:rPr>
+      </w:pPr>
+      <w:r>
+        <w:rPr>
+          <w:rFonts w:ascii="宋体" w:hAnsi="宋体" w:cs="Times New Roman" w:hint="eastAsia"/>
+        </w:rPr>
+        <w:t>分析</w:t>
+      </w:r>
+      <w:r>
+        <w:rPr>
+          <w:rFonts w:ascii="宋体" w:hAnsi="宋体" w:cs="Times New Roman"/>
+        </w:rPr>
+        <w:t>维度：</w:t>
+      </w:r>
+      <w:r>
+        <w:rPr>
+          <w:rFonts w:ascii="宋体" w:hAnsi="宋体" w:cs="Times New Roman" w:hint="eastAsia"/>
+        </w:rPr>
+        <w:t>区域</w:t>
+      </w:r>
+      <w:r>
+        <w:rPr>
+          <w:rFonts w:ascii="宋体" w:hAnsi="宋体" w:cs="Times New Roman"/>
+        </w:rPr>
+        <w:t>、时间、投注站</w:t>
+      </w:r>
+    </w:p>
+    <w:p>
+      <w:pPr>
+        <w:ind w:firstLine="420"/>
+        <w:rPr>
+          <w:rFonts w:ascii="宋体" w:hAnsi="宋体" w:cs="Times New Roman" w:hint="eastAsia"/>
+        </w:rPr>
+      </w:pPr>
+      <w:r>
+        <w:rPr>
+          <w:rFonts w:ascii="宋体" w:hAnsi="宋体" w:cs="Times New Roman" w:hint="eastAsia"/>
+        </w:rPr>
+        <w:t>分析</w:t>
+      </w:r>
+      <w:r>
+        <w:rPr>
+          <w:rFonts w:ascii="宋体" w:hAnsi="宋体" w:cs="Times New Roman"/>
+        </w:rPr>
+        <w:t>指标</w:t>
+      </w:r>
+      <w:r>
+        <w:rPr>
+          <w:rFonts w:ascii="宋体" w:hAnsi="宋体" w:cs="Times New Roman" w:hint="eastAsia"/>
+        </w:rPr>
+        <w:t>:</w:t>
+      </w:r>
+      <w:r>
+        <w:rPr>
+          <w:rFonts w:ascii="宋体" w:hAnsi="宋体" w:cs="Times New Roman" w:hint="eastAsia"/>
+        </w:rPr>
+        <w:t>投注站</w:t>
+      </w:r>
+      <w:r>
+        <w:rPr>
+          <w:rFonts w:ascii="宋体" w:hAnsi="宋体" w:cs="Times New Roman" w:hint="eastAsia"/>
+        </w:rPr>
+        <w:t>故障类型</w:t>
+      </w:r>
+      <w:r>
+        <w:rPr>
+          <w:rFonts w:ascii="宋体" w:hAnsi="宋体" w:cs="Times New Roman" w:hint="eastAsia"/>
+        </w:rPr>
+        <w:t>分析</w:t>
+      </w:r>
+    </w:p>
+    <w:p>
+      <w:pPr>
+        <w:ind w:firstLine="420"/>
+        <w:rPr>
+          <w:rFonts w:ascii="宋体" w:hAnsi="宋体" w:cs="Times New Roman"/>
+        </w:rPr>
+      </w:pPr>
+      <w:r>
+        <w:rPr>
+          <w:rFonts w:ascii="宋体" w:hAnsi="宋体" w:cs="Times New Roman" w:hint="eastAsia"/>
+        </w:rPr>
+        <w:t>统计</w:t>
+      </w:r>
+      <w:r>
+        <w:rPr>
+          <w:rFonts w:ascii="宋体" w:hAnsi="宋体" w:cs="Times New Roman"/>
+        </w:rPr>
+        <w:t>说明：</w:t>
+      </w:r>
+      <w:r>
+        <w:rPr>
+          <w:rFonts w:ascii="宋体" w:hAnsi="宋体" w:cs="Times New Roman" w:hint="eastAsia"/>
+        </w:rPr>
+        <w:t>分析是与GIS系统关联，可以在地图上展示满足上述筛选条件的信息，选择好条件后点击“分析”系统中会以列表的形式展示出选择时间段内各投注站的故障类型同比情况。并通过柱状图更直观的展示分析结果。</w:t>
+      </w:r>
+    </w:p>
+    <w:p>
+      <w:pPr>
+        <w:pStyle w:val="5"/>
+        <w:rPr>
+          <w:rFonts w:ascii="宋体" w:hAnsi="宋体" w:cs="Times New Roman"/>
+        </w:rPr>
+      </w:pPr>
+      <w:r>
+        <w:rPr>
+          <w:rFonts w:ascii="宋体" w:hAnsi="宋体" w:cs="Times New Roman" w:hint="eastAsia"/>
+        </w:rPr>
+        <w:lastRenderedPageBreak/>
+        <w:t>投注站</w:t>
+      </w:r>
+      <w:r>
+        <w:rPr>
+          <w:rFonts w:ascii="宋体" w:hAnsi="宋体" w:cs="Times New Roman"/>
+        </w:rPr>
+        <w:t>故障</w:t>
+      </w:r>
+      <w:r>
+        <w:rPr>
+          <w:rFonts w:ascii="宋体" w:hAnsi="宋体" w:cs="Times New Roman" w:hint="eastAsia"/>
+        </w:rPr>
+        <w:t>解决率</w:t>
+      </w:r>
+      <w:r>
+        <w:rPr>
+          <w:rFonts w:ascii="宋体" w:hAnsi="宋体" w:cs="Times New Roman"/>
+        </w:rPr>
+        <w:t>分析</w:t>
+      </w:r>
+    </w:p>
+    <w:p>
+      <w:pPr>
+        <w:ind w:firstLine="420"/>
+        <w:rPr>
+          <w:rFonts w:ascii="宋体" w:hAnsi="宋体" w:cs="Times New Roman"/>
+        </w:rPr>
+      </w:pPr>
+      <w:r>
+        <w:rPr>
+          <w:rFonts w:ascii="宋体" w:hAnsi="宋体" w:cs="Times New Roman" w:hint="eastAsia"/>
+        </w:rPr>
+        <w:t>筛选</w:t>
+      </w:r>
+      <w:r>
+        <w:rPr>
+          <w:rFonts w:ascii="宋体" w:hAnsi="宋体" w:cs="Times New Roman"/>
+        </w:rPr>
+        <w:t>条件：</w:t>
+      </w:r>
+      <w:r>
+        <w:rPr>
+          <w:rFonts w:ascii="宋体" w:hAnsi="宋体" w:cs="Times New Roman"/>
+        </w:rPr>
+        <w:t>投注站编号</w:t>
+      </w:r>
+      <w:r>
+        <w:rPr>
+          <w:rFonts w:ascii="宋体" w:hAnsi="宋体" w:cs="Times New Roman" w:hint="eastAsia"/>
+        </w:rPr>
+        <w:t>、</w:t>
+      </w:r>
+      <w:r>
+        <w:rPr>
+          <w:rFonts w:ascii="宋体" w:hAnsi="宋体" w:cs="Times New Roman"/>
+        </w:rPr>
+        <w:t>投注站名称</w:t>
+      </w:r>
+      <w:r>
+        <w:rPr>
+          <w:rFonts w:ascii="宋体" w:hAnsi="宋体" w:cs="Times New Roman" w:hint="eastAsia"/>
+        </w:rPr>
+        <w:t>、区县、开始年月日、截止年月日故障类型</w:t>
+      </w:r>
+    </w:p>
+    <w:p>
+      <w:pPr>
+        <w:ind w:firstLine="420"/>
+        <w:rPr>
+          <w:rFonts w:ascii="宋体" w:hAnsi="宋体" w:cs="Times New Roman"/>
+        </w:rPr>
+      </w:pPr>
+      <w:r>
+        <w:rPr>
+          <w:rFonts w:ascii="宋体" w:hAnsi="宋体" w:cs="Times New Roman" w:hint="eastAsia"/>
+        </w:rPr>
+        <w:t>展示方式</w:t>
+      </w:r>
+      <w:r>
+        <w:rPr>
+          <w:rFonts w:ascii="宋体" w:hAnsi="宋体" w:cs="Times New Roman"/>
+        </w:rPr>
+        <w:t>：</w:t>
+      </w:r>
+      <w:r>
+        <w:rPr>
+          <w:rFonts w:ascii="宋体" w:hAnsi="宋体" w:cs="Times New Roman" w:hint="eastAsia"/>
+        </w:rPr>
+        <w:t>地图</w:t>
+      </w:r>
+      <w:r>
+        <w:rPr>
+          <w:rFonts w:ascii="宋体" w:hAnsi="宋体" w:cs="Times New Roman"/>
+        </w:rPr>
+        <w:t>展示、列表展示、柱状图</w:t>
+      </w:r>
+    </w:p>
+    <w:p>
+      <w:pPr>
+        <w:ind w:firstLine="420"/>
+        <w:rPr>
+          <w:rFonts w:ascii="宋体" w:hAnsi="宋体" w:cs="Times New Roman"/>
+        </w:rPr>
+      </w:pPr>
+      <w:r>
+        <w:rPr>
+          <w:rFonts w:ascii="宋体" w:hAnsi="宋体" w:cs="Times New Roman" w:hint="eastAsia"/>
+        </w:rPr>
+        <w:t>分析</w:t>
+      </w:r>
+      <w:r>
+        <w:rPr>
+          <w:rFonts w:ascii="宋体" w:hAnsi="宋体" w:cs="Times New Roman"/>
+        </w:rPr>
+        <w:t>维度：</w:t>
+      </w:r>
+      <w:r>
+        <w:rPr>
+          <w:rFonts w:ascii="宋体" w:hAnsi="宋体" w:cs="Times New Roman" w:hint="eastAsia"/>
+        </w:rPr>
+        <w:t>区域</w:t>
+      </w:r>
+      <w:r>
+        <w:rPr>
+          <w:rFonts w:ascii="宋体" w:hAnsi="宋体" w:cs="Times New Roman"/>
+        </w:rPr>
+        <w:t>、时间、投注站</w:t>
+      </w:r>
+    </w:p>
+    <w:p>
+      <w:pPr>
+        <w:ind w:firstLine="420"/>
+        <w:rPr>
+          <w:rFonts w:ascii="宋体" w:hAnsi="宋体" w:cs="Times New Roman" w:hint="eastAsia"/>
+        </w:rPr>
+      </w:pPr>
+      <w:r>
+        <w:rPr>
+          <w:rFonts w:ascii="宋体" w:hAnsi="宋体" w:cs="Times New Roman" w:hint="eastAsia"/>
+        </w:rPr>
+        <w:t>分析</w:t>
+      </w:r>
+      <w:r>
+        <w:rPr>
+          <w:rFonts w:ascii="宋体" w:hAnsi="宋体" w:cs="Times New Roman"/>
+        </w:rPr>
+        <w:t>指标</w:t>
+      </w:r>
+      <w:r>
+        <w:rPr>
+          <w:rFonts w:ascii="宋体" w:hAnsi="宋体" w:cs="Times New Roman" w:hint="eastAsia"/>
+        </w:rPr>
+        <w:t>:</w:t>
+      </w:r>
+      <w:r>
+        <w:rPr>
+          <w:rFonts w:ascii="宋体" w:hAnsi="宋体" w:cs="Times New Roman" w:hint="eastAsia"/>
+        </w:rPr>
+        <w:t>投注站故障</w:t>
+      </w:r>
+      <w:r>
+        <w:rPr>
+          <w:rFonts w:ascii="宋体" w:hAnsi="宋体" w:cs="Times New Roman" w:hint="eastAsia"/>
+        </w:rPr>
+        <w:t>解决率</w:t>
+      </w:r>
+      <w:r>
+        <w:rPr>
+          <w:rFonts w:ascii="宋体" w:hAnsi="宋体" w:cs="Times New Roman" w:hint="eastAsia"/>
+        </w:rPr>
+        <w:t>分析</w:t>
+      </w:r>
+    </w:p>
+    <w:p>
+      <w:pPr>
+        <w:ind w:firstLine="420"/>
+        <w:rPr>
+          <w:rFonts w:ascii="宋体" w:hAnsi="宋体" w:cs="Times New Roman" w:hint="eastAsia"/>
+        </w:rPr>
+      </w:pPr>
+      <w:r>
+        <w:rPr>
+          <w:rFonts w:ascii="宋体" w:hAnsi="宋体" w:cs="Times New Roman" w:hint="eastAsia"/>
+        </w:rPr>
+        <w:t>统计</w:t>
+      </w:r>
+      <w:r>
+        <w:rPr>
+          <w:rFonts w:ascii="宋体" w:hAnsi="宋体" w:cs="Times New Roman"/>
+        </w:rPr>
+        <w:t>说明：</w:t>
+      </w:r>
+      <w:r>
+        <w:rPr>
+          <w:rFonts w:ascii="宋体" w:hAnsi="宋体" w:cs="Times New Roman" w:hint="eastAsia"/>
+        </w:rPr>
+        <w:t>分析是与GIS系统关联，可以在地图上展示满足上述筛选条件的信息，选择好条件后点击“分析”系统中会以列表的形式展示出选择时间段内各投注站的故障解决率情况。并通过柱状图更直观的展示分析结果。</w:t>
+      </w:r>
+    </w:p>
+    <w:p>
+      <w:pPr>
+        <w:pStyle w:val="4"/>
+        <w:rPr>
+          <w:rFonts w:ascii="宋体" w:hAnsi="宋体" w:cs="Times New Roman"/>
+        </w:rPr>
+      </w:pPr>
+      <w:r>
+        <w:rPr>
+          <w:rFonts w:ascii="宋体" w:hAnsi="宋体" w:cs="Times New Roman" w:hint="eastAsia"/>
+        </w:rPr>
+        <w:t>投注站盈利</w:t>
+      </w:r>
+      <w:r>
+        <w:rPr>
+          <w:rFonts w:ascii="宋体" w:hAnsi="宋体" w:cs="Times New Roman" w:hint="eastAsia"/>
+        </w:rPr>
+        <w:t>增长</w:t>
+      </w:r>
+      <w:r>
+        <w:rPr>
+          <w:rFonts w:ascii="宋体" w:hAnsi="宋体" w:cs="Times New Roman"/>
+        </w:rPr>
+        <w:t>分析</w:t>
+      </w:r>
+    </w:p>
+    <w:p>
+      <w:pPr>
+        <w:pStyle w:val="5"/>
+        <w:rPr>
+          <w:rFonts w:ascii="宋体" w:hAnsi="宋体" w:cs="Times New Roman"/>
+        </w:rPr>
+      </w:pPr>
+      <w:r>
+        <w:rPr>
+          <w:rFonts w:ascii="宋体" w:hAnsi="宋体" w:cs="Times New Roman" w:hint="eastAsia"/>
+        </w:rPr>
+        <w:t>投注站</w:t>
+      </w:r>
+      <w:r>
+        <w:rPr>
+          <w:rFonts w:ascii="宋体" w:hAnsi="宋体" w:cs="Times New Roman" w:hint="eastAsia"/>
+        </w:rPr>
+        <w:t>盈利</w:t>
+      </w:r>
+      <w:r>
+        <w:rPr>
+          <w:rFonts w:ascii="宋体" w:hAnsi="宋体" w:cs="Times New Roman"/>
+        </w:rPr>
+        <w:t>增长</w:t>
+      </w:r>
+      <w:r>
+        <w:rPr>
+          <w:rFonts w:ascii="宋体" w:hAnsi="宋体" w:cs="Times New Roman"/>
+        </w:rPr>
+        <w:t>同比分析</w:t>
+      </w:r>
+    </w:p>
+    <w:p>
+      <w:pPr>
+        <w:ind w:firstLine="420"/>
+        <w:rPr>
+          <w:rFonts w:ascii="宋体" w:hAnsi="宋体" w:cs="Times New Roman"/>
+        </w:rPr>
+      </w:pPr>
+      <w:r>
+        <w:rPr>
+          <w:rFonts w:ascii="宋体" w:hAnsi="宋体" w:cs="Times New Roman" w:hint="eastAsia"/>
+        </w:rPr>
+        <w:t>筛选</w:t>
+      </w:r>
+      <w:r>
+        <w:rPr>
+          <w:rFonts w:ascii="宋体" w:hAnsi="宋体" w:cs="Times New Roman"/>
+        </w:rPr>
+        <w:t>条件：</w:t>
+      </w:r>
+      <w:r>
+        <w:rPr>
+          <w:rFonts w:ascii="宋体" w:hAnsi="宋体" w:cs="Times New Roman"/>
+        </w:rPr>
+        <w:t>投注站编号</w:t>
+      </w:r>
+      <w:r>
+        <w:rPr>
+          <w:rFonts w:ascii="宋体" w:hAnsi="宋体" w:cs="Times New Roman" w:hint="eastAsia"/>
+        </w:rPr>
+        <w:t>、</w:t>
+      </w:r>
+      <w:r>
+        <w:rPr>
+          <w:rFonts w:ascii="宋体" w:hAnsi="宋体" w:cs="Times New Roman"/>
+        </w:rPr>
+        <w:t>投注站名称</w:t>
+      </w:r>
+      <w:r>
+        <w:rPr>
+          <w:rFonts w:ascii="宋体" w:hAnsi="宋体" w:cs="Times New Roman" w:hint="eastAsia"/>
+        </w:rPr>
+        <w:t>、区县、开始年月日、截止年月日</w:t>
+      </w:r>
+    </w:p>
+    <w:p>
+      <w:pPr>
+        <w:ind w:firstLine="420"/>
+        <w:rPr>
+          <w:rFonts w:ascii="宋体" w:hAnsi="宋体" w:cs="Times New Roman"/>
+        </w:rPr>
+      </w:pPr>
+      <w:r>
+        <w:rPr>
+          <w:rFonts w:ascii="宋体" w:hAnsi="宋体" w:cs="Times New Roman" w:hint="eastAsia"/>
+        </w:rPr>
+        <w:t>展示方式</w:t>
+      </w:r>
+      <w:r>
+        <w:rPr>
+          <w:rFonts w:ascii="宋体" w:hAnsi="宋体" w:cs="Times New Roman"/>
+        </w:rPr>
+        <w:t>：</w:t>
+      </w:r>
+      <w:r>
+        <w:rPr>
+          <w:rFonts w:ascii="宋体" w:hAnsi="宋体" w:cs="Times New Roman" w:hint="eastAsia"/>
+        </w:rPr>
+        <w:t>地图</w:t>
+      </w:r>
+      <w:r>
+        <w:rPr>
+          <w:rFonts w:ascii="宋体" w:hAnsi="宋体" w:cs="Times New Roman"/>
+        </w:rPr>
+        <w:t>展示、列表展示、柱状图</w:t>
+      </w:r>
+    </w:p>
+    <w:p>
+      <w:pPr>
+        <w:ind w:firstLine="420"/>
+        <w:rPr>
+          <w:rFonts w:ascii="宋体" w:hAnsi="宋体" w:cs="Times New Roman"/>
+        </w:rPr>
+      </w:pPr>
+      <w:r>
+        <w:rPr>
+          <w:rFonts w:ascii="宋体" w:hAnsi="宋体" w:cs="Times New Roman" w:hint="eastAsia"/>
+        </w:rPr>
+        <w:t>分析</w:t>
+      </w:r>
+      <w:r>
+        <w:rPr>
+          <w:rFonts w:ascii="宋体" w:hAnsi="宋体" w:cs="Times New Roman"/>
+        </w:rPr>
+        <w:t>维度：</w:t>
+      </w:r>
+      <w:r>
+        <w:rPr>
+          <w:rFonts w:ascii="宋体" w:hAnsi="宋体" w:cs="Times New Roman" w:hint="eastAsia"/>
+        </w:rPr>
+        <w:t>区域</w:t>
+      </w:r>
+      <w:r>
+        <w:rPr>
+          <w:rFonts w:ascii="宋体" w:hAnsi="宋体" w:cs="Times New Roman"/>
+        </w:rPr>
+        <w:t>、时间、投注站</w:t>
+      </w:r>
+    </w:p>
+    <w:p>
+      <w:pPr>
+        <w:ind w:firstLine="420"/>
+        <w:rPr>
+          <w:rFonts w:ascii="宋体" w:hAnsi="宋体" w:cs="Times New Roman" w:hint="eastAsia"/>
+        </w:rPr>
+      </w:pPr>
+      <w:r>
+        <w:rPr>
+          <w:rFonts w:ascii="宋体" w:hAnsi="宋体" w:cs="Times New Roman" w:hint="eastAsia"/>
+        </w:rPr>
+        <w:t>分析</w:t>
+      </w:r>
+      <w:r>
+        <w:rPr>
+          <w:rFonts w:ascii="宋体" w:hAnsi="宋体" w:cs="Times New Roman"/>
+        </w:rPr>
+        <w:t>指标</w:t>
+      </w:r>
+      <w:r>
+        <w:rPr>
+          <w:rFonts w:ascii="宋体" w:hAnsi="宋体" w:cs="Times New Roman" w:hint="eastAsia"/>
+        </w:rPr>
+        <w:t>:</w:t>
+      </w:r>
+      <w:r>
+        <w:rPr>
+          <w:rFonts w:hint="eastAsia"/>
+        </w:rPr>
+        <w:t xml:space="preserve"> </w:t>
+      </w:r>
+      <w:r>
+        <w:rPr>
+          <w:rFonts w:ascii="宋体" w:hAnsi="宋体" w:cs="Times New Roman" w:hint="eastAsia"/>
+        </w:rPr>
+        <w:t>投注站盈利增长同比</w:t>
+      </w:r>
+    </w:p>
+    <w:p>
+      <w:pPr>
+        <w:ind w:firstLine="420"/>
+        <w:rPr>
+          <w:rFonts w:ascii="宋体" w:hAnsi="宋体" w:cs="Times New Roman" w:hint="eastAsia"/>
+        </w:rPr>
+      </w:pPr>
+      <w:r>
+        <w:rPr>
+          <w:rFonts w:ascii="宋体" w:hAnsi="宋体" w:cs="Times New Roman" w:hint="eastAsia"/>
+        </w:rPr>
+        <w:t>统计</w:t>
+      </w:r>
+      <w:r>
+        <w:rPr>
+          <w:rFonts w:ascii="宋体" w:hAnsi="宋体" w:cs="Times New Roman"/>
+        </w:rPr>
+        <w:t>说明：</w:t>
+      </w:r>
+      <w:r>
+        <w:rPr>
+          <w:rFonts w:ascii="宋体" w:hAnsi="宋体" w:cs="Times New Roman" w:hint="eastAsia"/>
+        </w:rPr>
+        <w:t>分析是与GIS系统关联，可以在地图上展示满足上述筛选条件的信息，选择好条件后点击“分析”系统中会以列表的形式展示出选择时间段内各投注站的盈利增长同比情况。并通过柱状图更直观的展示分析结果。</w:t>
+      </w:r>
+    </w:p>
+    <w:p>
+      <w:pPr>
+        <w:pStyle w:val="5"/>
+        <w:rPr>
+          <w:rFonts w:ascii="宋体" w:hAnsi="宋体" w:cs="Times New Roman"/>
+        </w:rPr>
+      </w:pPr>
+      <w:r>
+        <w:rPr>
+          <w:rFonts w:ascii="宋体" w:hAnsi="宋体" w:cs="Times New Roman" w:hint="eastAsia"/>
+        </w:rPr>
+        <w:t>投注</w:t>
+      </w:r>
+      <w:proofErr w:type="gramStart"/>
+      <w:r>
+        <w:rPr>
+          <w:rFonts w:ascii="宋体" w:hAnsi="宋体" w:cs="Times New Roman" w:hint="eastAsia"/>
+        </w:rPr>
+        <w:t>站</w:t>
+      </w:r>
+      <w:r>
+        <w:rPr>
+          <w:rFonts w:ascii="宋体" w:hAnsi="宋体" w:cs="Times New Roman" w:hint="eastAsia"/>
+        </w:rPr>
+        <w:t>增长</w:t>
+      </w:r>
+      <w:r>
+        <w:rPr>
+          <w:rFonts w:ascii="宋体" w:hAnsi="宋体" w:cs="Times New Roman" w:hint="eastAsia"/>
+        </w:rPr>
+        <w:t>环</w:t>
+      </w:r>
+      <w:proofErr w:type="gramEnd"/>
+      <w:r>
+        <w:rPr>
+          <w:rFonts w:ascii="宋体" w:hAnsi="宋体" w:cs="Times New Roman"/>
+        </w:rPr>
+        <w:t>比分析</w:t>
+      </w:r>
+    </w:p>
+    <w:p>
+      <w:pPr>
+        <w:ind w:firstLine="420"/>
+        <w:rPr>
+          <w:rFonts w:ascii="宋体" w:hAnsi="宋体" w:cs="Times New Roman"/>
+        </w:rPr>
+      </w:pPr>
+      <w:r>
+        <w:rPr>
+          <w:rFonts w:ascii="宋体" w:hAnsi="宋体" w:cs="Times New Roman" w:hint="eastAsia"/>
+        </w:rPr>
+        <w:t>筛选</w:t>
+      </w:r>
+      <w:r>
+        <w:rPr>
+          <w:rFonts w:ascii="宋体" w:hAnsi="宋体" w:cs="Times New Roman"/>
+        </w:rPr>
+        <w:t>条件：</w:t>
+      </w:r>
+      <w:r>
+        <w:rPr>
+          <w:rFonts w:ascii="宋体" w:hAnsi="宋体" w:cs="Times New Roman"/>
+        </w:rPr>
+        <w:t>投注站编号</w:t>
+      </w:r>
+      <w:r>
+        <w:rPr>
+          <w:rFonts w:ascii="宋体" w:hAnsi="宋体" w:cs="Times New Roman" w:hint="eastAsia"/>
+        </w:rPr>
+        <w:t>、</w:t>
+      </w:r>
+      <w:r>
+        <w:rPr>
+          <w:rFonts w:ascii="宋体" w:hAnsi="宋体" w:cs="Times New Roman"/>
+        </w:rPr>
+        <w:t>投注站名称</w:t>
+      </w:r>
+      <w:r>
+        <w:rPr>
+          <w:rFonts w:ascii="宋体" w:hAnsi="宋体" w:cs="Times New Roman" w:hint="eastAsia"/>
+        </w:rPr>
+        <w:t>、区县、开始年月日、截止年月日</w:t>
+      </w:r>
+    </w:p>
+    <w:p>
+      <w:pPr>
+        <w:ind w:firstLine="420"/>
+        <w:rPr>
+          <w:rFonts w:ascii="宋体" w:hAnsi="宋体" w:cs="Times New Roman"/>
+        </w:rPr>
+      </w:pPr>
+      <w:r>
+        <w:rPr>
+          <w:rFonts w:ascii="宋体" w:hAnsi="宋体" w:cs="Times New Roman" w:hint="eastAsia"/>
+        </w:rPr>
+        <w:t>展示方式</w:t>
+      </w:r>
+      <w:r>
+        <w:rPr>
+          <w:rFonts w:ascii="宋体" w:hAnsi="宋体" w:cs="Times New Roman"/>
+        </w:rPr>
+        <w:t>：</w:t>
+      </w:r>
+      <w:r>
+        <w:rPr>
+          <w:rFonts w:ascii="宋体" w:hAnsi="宋体" w:cs="Times New Roman" w:hint="eastAsia"/>
+        </w:rPr>
+        <w:t>地图</w:t>
+      </w:r>
+      <w:r>
+        <w:rPr>
+          <w:rFonts w:ascii="宋体" w:hAnsi="宋体" w:cs="Times New Roman"/>
+        </w:rPr>
+        <w:t>展示、列表展示、柱状图</w:t>
+      </w:r>
+    </w:p>
+    <w:p>
+      <w:pPr>
+        <w:ind w:firstLine="420"/>
+        <w:rPr>
+          <w:rFonts w:ascii="宋体" w:hAnsi="宋体" w:cs="Times New Roman"/>
+        </w:rPr>
+      </w:pPr>
+      <w:r>
+        <w:rPr>
+          <w:rFonts w:ascii="宋体" w:hAnsi="宋体" w:cs="Times New Roman" w:hint="eastAsia"/>
+        </w:rPr>
+        <w:t>分析</w:t>
+      </w:r>
+      <w:r>
+        <w:rPr>
+          <w:rFonts w:ascii="宋体" w:hAnsi="宋体" w:cs="Times New Roman"/>
+        </w:rPr>
+        <w:t>维度：</w:t>
+      </w:r>
+      <w:r>
+        <w:rPr>
+          <w:rFonts w:ascii="宋体" w:hAnsi="宋体" w:cs="Times New Roman" w:hint="eastAsia"/>
+        </w:rPr>
+        <w:t>区域</w:t>
+      </w:r>
+      <w:r>
+        <w:rPr>
+          <w:rFonts w:ascii="宋体" w:hAnsi="宋体" w:cs="Times New Roman"/>
+        </w:rPr>
+        <w:t>、时间、投注站</w:t>
+      </w:r>
+    </w:p>
+    <w:p>
+      <w:pPr>
+        <w:ind w:firstLine="420"/>
+        <w:rPr>
+          <w:rFonts w:ascii="宋体" w:hAnsi="宋体" w:cs="Times New Roman" w:hint="eastAsia"/>
+        </w:rPr>
+      </w:pPr>
+      <w:r>
+        <w:rPr>
+          <w:rFonts w:ascii="宋体" w:hAnsi="宋体" w:cs="Times New Roman" w:hint="eastAsia"/>
+        </w:rPr>
+        <w:lastRenderedPageBreak/>
+        <w:t>分析</w:t>
+      </w:r>
+      <w:r>
+        <w:rPr>
+          <w:rFonts w:ascii="宋体" w:hAnsi="宋体" w:cs="Times New Roman"/>
+        </w:rPr>
+        <w:t>指标</w:t>
+      </w:r>
+      <w:r>
+        <w:rPr>
+          <w:rFonts w:ascii="宋体" w:hAnsi="宋体" w:cs="Times New Roman" w:hint="eastAsia"/>
+        </w:rPr>
+        <w:t>:</w:t>
+      </w:r>
+      <w:r>
+        <w:rPr>
+          <w:rFonts w:hint="eastAsia"/>
+        </w:rPr>
+        <w:t xml:space="preserve"> </w:t>
+      </w:r>
+      <w:r>
+        <w:rPr>
+          <w:rFonts w:ascii="宋体" w:hAnsi="宋体" w:cs="Times New Roman" w:hint="eastAsia"/>
+        </w:rPr>
+        <w:t>投注站盈利增长同比</w:t>
+      </w:r>
+    </w:p>
+    <w:p>
+      <w:pPr>
+        <w:ind w:firstLine="420"/>
+        <w:rPr>
+          <w:rFonts w:ascii="宋体" w:hAnsi="宋体" w:cs="Times New Roman" w:hint="eastAsia"/>
+        </w:rPr>
+      </w:pPr>
+      <w:r>
+        <w:rPr>
+          <w:rFonts w:ascii="宋体" w:hAnsi="宋体" w:cs="Times New Roman" w:hint="eastAsia"/>
+        </w:rPr>
+        <w:t>统计</w:t>
+      </w:r>
+      <w:r>
+        <w:rPr>
+          <w:rFonts w:ascii="宋体" w:hAnsi="宋体" w:cs="Times New Roman"/>
+        </w:rPr>
+        <w:t>说明：</w:t>
+      </w:r>
+      <w:r>
+        <w:rPr>
+          <w:rFonts w:ascii="宋体" w:hAnsi="宋体" w:cs="Times New Roman" w:hint="eastAsia"/>
+        </w:rPr>
+        <w:t>分析是与GIS系统关联，可以在地图上展示满足上述筛选条件的信息，选择好条件后点击“分析”系统中会以列表的形式展示出选择时间段内各投注站的盈利增长环比情况。并通过柱状图更直观的展示分析结果。</w:t>
       </w:r>
     </w:p>
     <w:p>
@@ -11215,21 +16635,11 @@
           <w:rFonts w:ascii="宋体" w:hAnsi="宋体"/>
         </w:rPr>
       </w:pPr>
-      <w:commentRangeStart w:id="17"/>
       <w:r>
         <w:rPr>
           <w:rFonts w:ascii="宋体" w:hAnsi="宋体" w:hint="eastAsia"/>
         </w:rPr>
-        <w:t>统计分析管理</w:t>
-      </w:r>
-      <w:commentRangeEnd w:id="17"/>
-      <w:r>
-        <w:rPr>
-          <w:rStyle w:val="af9"/>
-          <w:b w:val="0"/>
-          <w:bCs w:val="0"/>
-        </w:rPr>
-        <w:commentReference w:id="17"/>
+        <w:t>组织结构管理</w:t>
       </w:r>
     </w:p>
     <w:p>
@@ -11243,33 +16653,33 @@
         <w:rPr>
           <w:rFonts w:ascii="宋体" w:hAnsi="宋体" w:cs="Times New Roman" w:hint="eastAsia"/>
         </w:rPr>
-        <w:t>实现</w:t>
+        <w:t>用于管理</w:t>
+      </w:r>
+      <w:r>
+        <w:rPr>
+          <w:rFonts w:ascii="宋体" w:hAnsi="宋体" w:cs="Times New Roman" w:hint="eastAsia"/>
+        </w:rPr>
+        <w:t>维护</w:t>
       </w:r>
       <w:proofErr w:type="gramStart"/>
       <w:r>
         <w:rPr>
           <w:rFonts w:ascii="宋体" w:hAnsi="宋体" w:cs="Times New Roman" w:hint="eastAsia"/>
         </w:rPr>
-        <w:t>福彩信息</w:t>
+        <w:t>福彩中心</w:t>
       </w:r>
       <w:proofErr w:type="gramEnd"/>
       <w:r>
         <w:rPr>
           <w:rFonts w:ascii="宋体" w:hAnsi="宋体" w:cs="Times New Roman" w:hint="eastAsia"/>
         </w:rPr>
-        <w:t>的综合统计分析管理，包括</w:t>
+        <w:t>的组织结构。</w:t>
       </w:r>
       <w:r>
         <w:rPr>
           <w:rFonts w:ascii="宋体" w:hAnsi="宋体" w:cs="Times New Roman" w:hint="eastAsia"/>
         </w:rPr>
-        <w:t>投注站销售分析、投注站销售与区域分析、投注站密度分析、投注站盈利与空间分布信息</w:t>
-      </w:r>
-      <w:r>
-        <w:rPr>
-          <w:rFonts w:ascii="宋体" w:hAnsi="宋体" w:cs="Times New Roman" w:hint="eastAsia"/>
-        </w:rPr>
-        <w:t>、投注站故障分析、投注站盈利增长分析。</w:t>
+        <w:t>包括：组织机构查看、组织机构查询、组织结构增加、组织机构修改、组织机构注销。</w:t>
       </w:r>
     </w:p>
     <w:p>
@@ -11283,21 +16693,7 @@
         <w:rPr>
           <w:rFonts w:ascii="宋体" w:hAnsi="宋体" w:cs="Times New Roman" w:hint="eastAsia"/>
         </w:rPr>
-        <w:t>投注站销售分析</w:t>
-      </w:r>
-    </w:p>
-    <w:p>
-      <w:pPr>
-        <w:pStyle w:val="5"/>
-        <w:rPr>
-          <w:rFonts w:ascii="宋体" w:hAnsi="宋体" w:cs="Times New Roman"/>
-        </w:rPr>
-      </w:pPr>
-      <w:r>
-        <w:rPr>
-          <w:rFonts w:ascii="宋体" w:hAnsi="宋体" w:cs="Times New Roman" w:hint="eastAsia"/>
-        </w:rPr>
-        <w:t>投注站销售季度分析</w:t>
+        <w:t>组织结构查看</w:t>
       </w:r>
     </w:p>
     <w:p>
@@ -11311,85 +16707,35 @@
         <w:rPr>
           <w:rFonts w:ascii="宋体" w:hAnsi="宋体" w:cs="Times New Roman" w:hint="eastAsia"/>
         </w:rPr>
-        <w:t>投注站销售季度分析</w:t>
-      </w:r>
+        <w:t>系统以机构树的形式展示组织机构，选择机构树中的对应节点鼠标点击，机构</w:t>
+      </w:r>
+      <w:proofErr w:type="gramStart"/>
       <w:r>
         <w:rPr>
           <w:rFonts w:ascii="宋体" w:hAnsi="宋体" w:cs="Times New Roman" w:hint="eastAsia"/>
         </w:rPr>
-        <w:t>的</w:t>
-      </w:r>
-      <w:r>
+        <w:t>树展开</w:t>
+      </w:r>
+      <w:proofErr w:type="gramEnd"/>
+      <w:r>
+        <w:rPr>
+          <w:rFonts w:ascii="宋体" w:hAnsi="宋体" w:cs="Times New Roman" w:hint="eastAsia"/>
+        </w:rPr>
+        <w:t>可以查看具体的组织机构。</w:t>
+      </w:r>
+    </w:p>
+    <w:p>
+      <w:pPr>
+        <w:pStyle w:val="4"/>
         <w:rPr>
           <w:rFonts w:ascii="宋体" w:hAnsi="宋体" w:cs="Times New Roman"/>
         </w:rPr>
-        <w:t>筛选条件包括</w:t>
-      </w:r>
+      </w:pPr>
       <w:r>
         <w:rPr>
           <w:rFonts w:ascii="宋体" w:hAnsi="宋体" w:cs="Times New Roman" w:hint="eastAsia"/>
         </w:rPr>
-        <w:t>：</w:t>
-      </w:r>
-      <w:r>
-        <w:rPr>
-          <w:rFonts w:ascii="宋体" w:hAnsi="宋体" w:cs="Times New Roman"/>
-        </w:rPr>
-        <w:t>投注站编号</w:t>
-      </w:r>
-      <w:r>
-        <w:rPr>
-          <w:rFonts w:ascii="宋体" w:hAnsi="宋体" w:cs="Times New Roman" w:hint="eastAsia"/>
-        </w:rPr>
-        <w:t>、</w:t>
-      </w:r>
-      <w:r>
-        <w:rPr>
-          <w:rFonts w:ascii="宋体" w:hAnsi="宋体" w:cs="Times New Roman"/>
-        </w:rPr>
-        <w:t>投注站名称</w:t>
-      </w:r>
-      <w:r>
-        <w:rPr>
-          <w:rFonts w:ascii="宋体" w:hAnsi="宋体" w:cs="Times New Roman" w:hint="eastAsia"/>
-        </w:rPr>
-        <w:t>、区县、</w:t>
-      </w:r>
-      <w:r>
-        <w:rPr>
-          <w:rFonts w:ascii="宋体" w:hAnsi="宋体" w:cs="Times New Roman" w:hint="eastAsia"/>
-        </w:rPr>
-        <w:t>开始年季度、截止年季度</w:t>
-      </w:r>
-      <w:r>
-        <w:rPr>
-          <w:rFonts w:ascii="宋体" w:hAnsi="宋体" w:cs="Times New Roman" w:hint="eastAsia"/>
-        </w:rPr>
-        <w:t>，该分析是与GIS系统关联，可以在地图上展示满足上述筛选条件的信息，</w:t>
-      </w:r>
-      <w:r>
-        <w:rPr>
-          <w:rFonts w:ascii="宋体" w:hAnsi="宋体" w:cs="Times New Roman" w:hint="eastAsia"/>
-        </w:rPr>
-        <w:t>选择</w:t>
-      </w:r>
-      <w:r>
-        <w:rPr>
-          <w:rFonts w:ascii="宋体" w:hAnsi="宋体" w:cs="Times New Roman" w:hint="eastAsia"/>
-        </w:rPr>
-        <w:t>条件后点击“分析”系统中会以列表的形式展示出选择季度的各个站点的季度销售额。并通过柱状图更</w:t>
-      </w:r>
-      <w:r>
-        <w:rPr>
-          <w:rFonts w:ascii="宋体" w:hAnsi="宋体" w:cs="Times New Roman" w:hint="eastAsia"/>
-        </w:rPr>
-        <w:t>直观</w:t>
-      </w:r>
-      <w:r>
-        <w:rPr>
-          <w:rFonts w:ascii="宋体" w:hAnsi="宋体" w:cs="Times New Roman" w:hint="eastAsia"/>
-        </w:rPr>
-        <w:t>的展示分析结果。</w:t>
+        <w:t>组织结构查询</w:t>
       </w:r>
     </w:p>
     <w:p>
@@ -11397,34 +16743,39 @@
         <w:ind w:firstLine="420"/>
         <w:rPr>
           <w:rFonts w:ascii="宋体" w:hAnsi="宋体" w:cs="Times New Roman"/>
-          <w:i/>
-          <w:color w:val="808080" w:themeColor="background1" w:themeShade="80"/>
         </w:rPr>
       </w:pPr>
-      <w:commentRangeStart w:id="18"/>
+      <w:r>
+        <w:rPr>
+          <w:rFonts w:ascii="宋体" w:hAnsi="宋体" w:cs="Times New Roman"/>
+        </w:rPr>
+        <w:t>组织机构</w:t>
+      </w:r>
+      <w:r>
+        <w:rPr>
+          <w:rFonts w:ascii="宋体" w:hAnsi="宋体" w:cs="Times New Roman"/>
+        </w:rPr>
+        <w:t>树中界面中在输入框中输入组织机构名称后点击</w:t>
+      </w:r>
       <w:r>
         <w:rPr>
           <w:rFonts w:ascii="宋体" w:hAnsi="宋体" w:cs="Times New Roman" w:hint="eastAsia"/>
-          <w:i/>
-          <w:color w:val="808080" w:themeColor="background1" w:themeShade="80"/>
-        </w:rPr>
-        <w:t>筛选</w:t>
-      </w:r>
-      <w:r>
+        </w:rPr>
+        <w:t>“查询”可以在组织机构树中定位到该组织机构。</w:t>
+      </w:r>
+    </w:p>
+    <w:p>
+      <w:pPr>
+        <w:pStyle w:val="4"/>
         <w:rPr>
           <w:rFonts w:ascii="宋体" w:hAnsi="宋体" w:cs="Times New Roman"/>
-          <w:i/>
-          <w:color w:val="808080" w:themeColor="background1" w:themeShade="80"/>
-        </w:rPr>
-        <w:t>条件：</w:t>
-      </w:r>
+        </w:rPr>
+      </w:pPr>
       <w:r>
         <w:rPr>
           <w:rFonts w:ascii="宋体" w:hAnsi="宋体" w:cs="Times New Roman" w:hint="eastAsia"/>
-          <w:i/>
-          <w:color w:val="808080" w:themeColor="background1" w:themeShade="80"/>
-        </w:rPr>
-        <w:t>投注站编号、投注站名称、区县、开始年季度、截止年季度</w:t>
+        </w:rPr>
+        <w:t>组织结构增加</w:t>
       </w:r>
     </w:p>
     <w:p>
@@ -11432,41 +16783,27 @@
         <w:ind w:firstLine="420"/>
         <w:rPr>
           <w:rFonts w:ascii="宋体" w:hAnsi="宋体" w:cs="Times New Roman"/>
-          <w:i/>
-          <w:color w:val="808080" w:themeColor="background1" w:themeShade="80"/>
         </w:rPr>
       </w:pPr>
       <w:r>
         <w:rPr>
           <w:rFonts w:ascii="宋体" w:hAnsi="宋体" w:cs="Times New Roman" w:hint="eastAsia"/>
-          <w:i/>
-          <w:color w:val="808080" w:themeColor="background1" w:themeShade="80"/>
-        </w:rPr>
-        <w:t>展示方式</w:t>
-      </w:r>
-      <w:r>
+        </w:rPr>
+        <w:t>选定组织机构节点后，在节点上鼠标右键单击后弹出菜单，选择“增加”输入组织机构名称，可以在选择的节点下新增组织机构。</w:t>
+      </w:r>
+    </w:p>
+    <w:p>
+      <w:pPr>
+        <w:pStyle w:val="4"/>
         <w:rPr>
           <w:rFonts w:ascii="宋体" w:hAnsi="宋体" w:cs="Times New Roman"/>
-          <w:i/>
-          <w:color w:val="808080" w:themeColor="background1" w:themeShade="80"/>
-        </w:rPr>
-        <w:t>：</w:t>
-      </w:r>
+        </w:rPr>
+      </w:pPr>
       <w:r>
         <w:rPr>
           <w:rFonts w:ascii="宋体" w:hAnsi="宋体" w:cs="Times New Roman" w:hint="eastAsia"/>
-          <w:i/>
-          <w:color w:val="808080" w:themeColor="background1" w:themeShade="80"/>
-        </w:rPr>
-        <w:t>地图</w:t>
-      </w:r>
-      <w:r>
-        <w:rPr>
-          <w:rFonts w:ascii="宋体" w:hAnsi="宋体" w:cs="Times New Roman"/>
-          <w:i/>
-          <w:color w:val="808080" w:themeColor="background1" w:themeShade="80"/>
-        </w:rPr>
-        <w:t>展示、列表展示、柱状图</w:t>
+        </w:rPr>
+        <w:t>组织结构修改</w:t>
       </w:r>
     </w:p>
     <w:p>
@@ -11474,334 +16811,13 @@
         <w:ind w:firstLine="420"/>
         <w:rPr>
           <w:rFonts w:ascii="宋体" w:hAnsi="宋体" w:cs="Times New Roman"/>
-          <w:i/>
-          <w:color w:val="808080" w:themeColor="background1" w:themeShade="80"/>
         </w:rPr>
       </w:pPr>
       <w:r>
         <w:rPr>
           <w:rFonts w:ascii="宋体" w:hAnsi="宋体" w:cs="Times New Roman" w:hint="eastAsia"/>
-          <w:i/>
-          <w:color w:val="808080" w:themeColor="background1" w:themeShade="80"/>
-        </w:rPr>
-        <w:t>分析</w:t>
-      </w:r>
-      <w:r>
-        <w:rPr>
-          <w:rFonts w:ascii="宋体" w:hAnsi="宋体" w:cs="Times New Roman"/>
-          <w:i/>
-          <w:color w:val="808080" w:themeColor="background1" w:themeShade="80"/>
-        </w:rPr>
-        <w:t>维度：</w:t>
-      </w:r>
-      <w:r>
-        <w:rPr>
-          <w:rFonts w:ascii="宋体" w:hAnsi="宋体" w:cs="Times New Roman" w:hint="eastAsia"/>
-          <w:i/>
-          <w:color w:val="808080" w:themeColor="background1" w:themeShade="80"/>
-        </w:rPr>
-        <w:t>区域</w:t>
-      </w:r>
-      <w:r>
-        <w:rPr>
-          <w:rFonts w:ascii="宋体" w:hAnsi="宋体" w:cs="Times New Roman"/>
-          <w:i/>
-          <w:color w:val="808080" w:themeColor="background1" w:themeShade="80"/>
-        </w:rPr>
-        <w:t>、时间、投注站</w:t>
-      </w:r>
-    </w:p>
-    <w:p>
-      <w:pPr>
-        <w:ind w:firstLine="420"/>
-        <w:rPr>
-          <w:rFonts w:ascii="宋体" w:hAnsi="宋体" w:cs="Times New Roman"/>
-          <w:i/>
-          <w:color w:val="808080" w:themeColor="background1" w:themeShade="80"/>
-        </w:rPr>
-      </w:pPr>
-      <w:r>
-        <w:rPr>
-          <w:rFonts w:ascii="宋体" w:hAnsi="宋体" w:cs="Times New Roman" w:hint="eastAsia"/>
-          <w:i/>
-          <w:color w:val="808080" w:themeColor="background1" w:themeShade="80"/>
-        </w:rPr>
-        <w:t>分析</w:t>
-      </w:r>
-      <w:r>
-        <w:rPr>
-          <w:rFonts w:ascii="宋体" w:hAnsi="宋体" w:cs="Times New Roman"/>
-          <w:i/>
-          <w:color w:val="808080" w:themeColor="background1" w:themeShade="80"/>
-        </w:rPr>
-        <w:t>指标</w:t>
-      </w:r>
-      <w:r>
-        <w:rPr>
-          <w:rFonts w:ascii="宋体" w:hAnsi="宋体" w:cs="Times New Roman" w:hint="eastAsia"/>
-          <w:i/>
-          <w:color w:val="808080" w:themeColor="background1" w:themeShade="80"/>
-        </w:rPr>
-        <w:t>:季度销售</w:t>
-      </w:r>
-      <w:r>
-        <w:rPr>
-          <w:rFonts w:ascii="宋体" w:hAnsi="宋体" w:cs="Times New Roman"/>
-          <w:i/>
-          <w:color w:val="808080" w:themeColor="background1" w:themeShade="80"/>
-        </w:rPr>
-        <w:t>额</w:t>
-      </w:r>
-    </w:p>
-    <w:p>
-      <w:pPr>
-        <w:ind w:firstLine="420"/>
-        <w:rPr>
-          <w:rFonts w:ascii="宋体" w:hAnsi="宋体" w:cs="Times New Roman"/>
-          <w:i/>
-          <w:color w:val="808080" w:themeColor="background1" w:themeShade="80"/>
-        </w:rPr>
-      </w:pPr>
-      <w:r>
-        <w:rPr>
-          <w:rFonts w:ascii="宋体" w:hAnsi="宋体" w:cs="Times New Roman" w:hint="eastAsia"/>
-          <w:i/>
-          <w:color w:val="808080" w:themeColor="background1" w:themeShade="80"/>
-        </w:rPr>
-        <w:t>统计</w:t>
-      </w:r>
-      <w:r>
-        <w:rPr>
-          <w:rFonts w:ascii="宋体" w:hAnsi="宋体" w:cs="Times New Roman"/>
-          <w:i/>
-          <w:color w:val="808080" w:themeColor="background1" w:themeShade="80"/>
-        </w:rPr>
-        <w:t>说明：</w:t>
-      </w:r>
-      <w:r>
-        <w:rPr>
-          <w:rFonts w:ascii="宋体" w:hAnsi="宋体" w:cs="Times New Roman" w:hint="eastAsia"/>
-          <w:i/>
-          <w:color w:val="808080" w:themeColor="background1" w:themeShade="80"/>
-        </w:rPr>
-        <w:t>分析是与GIS系统关联，可以在地图上展示满足上述筛选条件的信息</w:t>
-      </w:r>
-      <w:r>
-        <w:rPr>
-          <w:rFonts w:ascii="宋体" w:hAnsi="宋体" w:cs="Times New Roman" w:hint="eastAsia"/>
-          <w:i/>
-          <w:color w:val="808080" w:themeColor="background1" w:themeShade="80"/>
-        </w:rPr>
-        <w:t>，</w:t>
-      </w:r>
-      <w:r>
-        <w:rPr>
-          <w:rFonts w:ascii="宋体" w:hAnsi="宋体" w:cs="Times New Roman" w:hint="eastAsia"/>
-          <w:i/>
-          <w:color w:val="808080" w:themeColor="background1" w:themeShade="80"/>
-        </w:rPr>
-        <w:t>选择条件后点击“分析”系统中会以列表的形式展示出选择季度的各个站点的季度销售额。并通过柱状图更直观的展示分析结果。</w:t>
-      </w:r>
-      <w:commentRangeEnd w:id="18"/>
-      <w:r>
-        <w:rPr>
-          <w:rStyle w:val="af9"/>
-          <w:rFonts w:cs="Times New Roman"/>
-        </w:rPr>
-        <w:commentReference w:id="18"/>
-      </w:r>
-    </w:p>
-    <w:p>
-      <w:pPr>
-        <w:pStyle w:val="5"/>
-        <w:rPr>
-          <w:rFonts w:ascii="宋体" w:hAnsi="宋体" w:cs="Times New Roman"/>
-        </w:rPr>
-      </w:pPr>
-      <w:r>
-        <w:rPr>
-          <w:rFonts w:ascii="宋体" w:hAnsi="宋体" w:cs="Times New Roman" w:hint="eastAsia"/>
-        </w:rPr>
-        <w:lastRenderedPageBreak/>
-        <w:t>投注站销售</w:t>
-      </w:r>
-      <w:proofErr w:type="gramStart"/>
-      <w:r>
-        <w:rPr>
-          <w:rFonts w:ascii="宋体" w:hAnsi="宋体" w:cs="Times New Roman" w:hint="eastAsia"/>
-        </w:rPr>
-        <w:t>月分</w:t>
-      </w:r>
-      <w:proofErr w:type="gramEnd"/>
-      <w:r>
-        <w:rPr>
-          <w:rFonts w:ascii="宋体" w:hAnsi="宋体" w:cs="Times New Roman" w:hint="eastAsia"/>
-        </w:rPr>
-        <w:t>析</w:t>
-      </w:r>
-    </w:p>
-    <w:p>
-      <w:pPr>
-        <w:ind w:firstLine="420"/>
-        <w:rPr>
-          <w:rFonts w:ascii="宋体" w:hAnsi="宋体" w:cs="Times New Roman"/>
-        </w:rPr>
-      </w:pPr>
-      <w:r>
-        <w:rPr>
-          <w:rFonts w:ascii="宋体" w:hAnsi="宋体" w:cs="Times New Roman" w:hint="eastAsia"/>
-        </w:rPr>
-        <w:t>投注站销售</w:t>
-      </w:r>
-      <w:proofErr w:type="gramStart"/>
-      <w:r>
-        <w:rPr>
-          <w:rFonts w:ascii="宋体" w:hAnsi="宋体" w:cs="Times New Roman" w:hint="eastAsia"/>
-        </w:rPr>
-        <w:t>月分</w:t>
-      </w:r>
-      <w:proofErr w:type="gramEnd"/>
-      <w:r>
-        <w:rPr>
-          <w:rFonts w:ascii="宋体" w:hAnsi="宋体" w:cs="Times New Roman" w:hint="eastAsia"/>
-        </w:rPr>
-        <w:t>析</w:t>
-      </w:r>
-      <w:r>
-        <w:rPr>
-          <w:rFonts w:ascii="宋体" w:hAnsi="宋体" w:cs="Times New Roman" w:hint="eastAsia"/>
-        </w:rPr>
-        <w:t>的</w:t>
-      </w:r>
-      <w:r>
-        <w:rPr>
-          <w:rFonts w:ascii="宋体" w:hAnsi="宋体" w:cs="Times New Roman"/>
-        </w:rPr>
-        <w:t>筛选条件包括</w:t>
-      </w:r>
-      <w:r>
-        <w:rPr>
-          <w:rFonts w:ascii="宋体" w:hAnsi="宋体" w:cs="Times New Roman" w:hint="eastAsia"/>
-        </w:rPr>
-        <w:t>：</w:t>
-      </w:r>
-      <w:r>
-        <w:rPr>
-          <w:rFonts w:ascii="宋体" w:hAnsi="宋体" w:cs="Times New Roman"/>
-        </w:rPr>
-        <w:t>投注站编号</w:t>
-      </w:r>
-      <w:r>
-        <w:rPr>
-          <w:rFonts w:ascii="宋体" w:hAnsi="宋体" w:cs="Times New Roman" w:hint="eastAsia"/>
-        </w:rPr>
-        <w:t>、</w:t>
-      </w:r>
-      <w:r>
-        <w:rPr>
-          <w:rFonts w:ascii="宋体" w:hAnsi="宋体" w:cs="Times New Roman"/>
-        </w:rPr>
-        <w:t>投注站名称</w:t>
-      </w:r>
-      <w:r>
-        <w:rPr>
-          <w:rFonts w:ascii="宋体" w:hAnsi="宋体" w:cs="Times New Roman" w:hint="eastAsia"/>
-        </w:rPr>
-        <w:t>、区县、</w:t>
-      </w:r>
-      <w:r>
-        <w:rPr>
-          <w:rFonts w:ascii="宋体" w:hAnsi="宋体" w:cs="Times New Roman" w:hint="eastAsia"/>
-        </w:rPr>
-        <w:t>开始年月、截止年月</w:t>
-      </w:r>
-      <w:r>
-        <w:rPr>
-          <w:rFonts w:ascii="宋体" w:hAnsi="宋体" w:cs="Times New Roman" w:hint="eastAsia"/>
-        </w:rPr>
-        <w:t>，该分析是与GIS系统关联，可以在地图上展示满足上述筛选条件的信息，选择条件后点击“分析”系统中会以列表的形式展示出选择季度的各个站点的月份销售额。并通过柱状图更直观的展示分析结果。</w:t>
-      </w:r>
-    </w:p>
-    <w:p>
-      <w:pPr>
-        <w:pStyle w:val="5"/>
-        <w:rPr>
-          <w:rFonts w:ascii="宋体" w:hAnsi="宋体" w:cs="Times New Roman"/>
-        </w:rPr>
-      </w:pPr>
-      <w:r>
-        <w:rPr>
-          <w:rFonts w:ascii="宋体" w:hAnsi="宋体" w:cs="Times New Roman" w:hint="eastAsia"/>
-        </w:rPr>
-        <w:t>投注站销售节假日分析</w:t>
-      </w:r>
-    </w:p>
-    <w:p>
-      <w:pPr>
-        <w:ind w:firstLine="420"/>
-        <w:rPr>
-          <w:rFonts w:ascii="宋体" w:hAnsi="宋体" w:cs="Times New Roman"/>
-        </w:rPr>
-      </w:pPr>
-      <w:r>
-        <w:rPr>
-          <w:rFonts w:ascii="宋体" w:hAnsi="宋体" w:cs="Times New Roman" w:hint="eastAsia"/>
-        </w:rPr>
-        <w:t>投注站销售节假日分析</w:t>
-      </w:r>
-      <w:r>
-        <w:rPr>
-          <w:rFonts w:ascii="宋体" w:hAnsi="宋体" w:cs="Times New Roman" w:hint="eastAsia"/>
-        </w:rPr>
-        <w:t>的</w:t>
-      </w:r>
-      <w:r>
-        <w:rPr>
-          <w:rFonts w:ascii="宋体" w:hAnsi="宋体" w:cs="Times New Roman"/>
-        </w:rPr>
-        <w:t>筛选条件包括</w:t>
-      </w:r>
-      <w:r>
-        <w:rPr>
-          <w:rFonts w:ascii="宋体" w:hAnsi="宋体" w:cs="Times New Roman" w:hint="eastAsia"/>
-        </w:rPr>
-        <w:t>：</w:t>
-      </w:r>
-      <w:r>
-        <w:rPr>
-          <w:rFonts w:ascii="宋体" w:hAnsi="宋体" w:cs="Times New Roman"/>
-        </w:rPr>
-        <w:t>投注站编号</w:t>
-      </w:r>
-      <w:r>
-        <w:rPr>
-          <w:rFonts w:ascii="宋体" w:hAnsi="宋体" w:cs="Times New Roman" w:hint="eastAsia"/>
-        </w:rPr>
-        <w:t>、</w:t>
-      </w:r>
-      <w:r>
-        <w:rPr>
-          <w:rFonts w:ascii="宋体" w:hAnsi="宋体" w:cs="Times New Roman"/>
-        </w:rPr>
-        <w:t>投注站名称</w:t>
-      </w:r>
-      <w:r>
-        <w:rPr>
-          <w:rFonts w:ascii="宋体" w:hAnsi="宋体" w:cs="Times New Roman" w:hint="eastAsia"/>
-        </w:rPr>
-        <w:t>、区县、</w:t>
-      </w:r>
-      <w:r>
-        <w:rPr>
-          <w:rFonts w:ascii="宋体" w:hAnsi="宋体" w:cs="Times New Roman" w:hint="eastAsia"/>
-        </w:rPr>
-        <w:t>开始年月日、截止年月日</w:t>
-      </w:r>
-      <w:r>
-        <w:rPr>
-          <w:rFonts w:ascii="宋体" w:hAnsi="宋体" w:cs="Times New Roman" w:hint="eastAsia"/>
-        </w:rPr>
-        <w:t>，该分析是与GIS系统关联，可以在地图上展示满足上述筛选条件的信息，选择条件后点击“分析”系统中会以列表的形式展示出选择时间段内的节假日销售额。并通过柱状图更直观的展示分析结果。</w:t>
+        </w:rPr>
+        <w:t>选定组织机构节点后，在节点上鼠标右键单击后弹出菜单，选择“修改”，可以对选择的组织机构进行修改。</w:t>
       </w:r>
     </w:p>
     <w:p>
@@ -11815,1216 +16831,7 @@
         <w:rPr>
           <w:rFonts w:ascii="宋体" w:hAnsi="宋体" w:cs="Times New Roman" w:hint="eastAsia"/>
         </w:rPr>
-        <w:t>投注站销售与区域分析</w:t>
-      </w:r>
-    </w:p>
-    <w:p>
-      <w:pPr>
-        <w:pStyle w:val="5"/>
-        <w:rPr>
-          <w:rFonts w:ascii="宋体" w:hAnsi="宋体" w:cs="Times New Roman"/>
-        </w:rPr>
-      </w:pPr>
-      <w:r>
-        <w:rPr>
-          <w:rFonts w:ascii="宋体" w:hAnsi="宋体" w:cs="Times New Roman" w:hint="eastAsia"/>
-        </w:rPr>
-        <w:t>投注站</w:t>
-      </w:r>
-      <w:r>
-        <w:rPr>
-          <w:rFonts w:ascii="宋体" w:hAnsi="宋体" w:cs="Times New Roman"/>
-        </w:rPr>
-        <w:t>销售与区域同比分析</w:t>
-      </w:r>
-    </w:p>
-    <w:p>
-      <w:pPr>
-        <w:ind w:firstLine="420"/>
-        <w:rPr>
-          <w:rFonts w:ascii="宋体" w:hAnsi="宋体" w:cs="Times New Roman"/>
-        </w:rPr>
-      </w:pPr>
-      <w:r>
-        <w:rPr>
-          <w:rFonts w:ascii="宋体" w:hAnsi="宋体" w:cs="Times New Roman" w:hint="eastAsia"/>
-        </w:rPr>
-        <w:t>投注站销售与区域同比分析</w:t>
-      </w:r>
-      <w:r>
-        <w:rPr>
-          <w:rFonts w:ascii="宋体" w:hAnsi="宋体" w:cs="Times New Roman" w:hint="eastAsia"/>
-        </w:rPr>
-        <w:t>的</w:t>
-      </w:r>
-      <w:r>
-        <w:rPr>
-          <w:rFonts w:ascii="宋体" w:hAnsi="宋体" w:cs="Times New Roman"/>
-        </w:rPr>
-        <w:t>筛选条件包括</w:t>
-      </w:r>
-      <w:r>
-        <w:rPr>
-          <w:rFonts w:ascii="宋体" w:hAnsi="宋体" w:cs="Times New Roman" w:hint="eastAsia"/>
-        </w:rPr>
-        <w:t>：</w:t>
-      </w:r>
-      <w:r>
-        <w:rPr>
-          <w:rFonts w:ascii="宋体" w:hAnsi="宋体" w:cs="Times New Roman"/>
-        </w:rPr>
-        <w:t>投注站编号</w:t>
-      </w:r>
-      <w:r>
-        <w:rPr>
-          <w:rFonts w:ascii="宋体" w:hAnsi="宋体" w:cs="Times New Roman" w:hint="eastAsia"/>
-        </w:rPr>
-        <w:t>、</w:t>
-      </w:r>
-      <w:r>
-        <w:rPr>
-          <w:rFonts w:ascii="宋体" w:hAnsi="宋体" w:cs="Times New Roman"/>
-        </w:rPr>
-        <w:t>投注站名称</w:t>
-      </w:r>
-      <w:r>
-        <w:rPr>
-          <w:rFonts w:ascii="宋体" w:hAnsi="宋体" w:cs="Times New Roman" w:hint="eastAsia"/>
-        </w:rPr>
-        <w:t>、区县、</w:t>
-      </w:r>
-      <w:r>
-        <w:rPr>
-          <w:rFonts w:ascii="宋体" w:hAnsi="宋体" w:cs="Times New Roman" w:hint="eastAsia"/>
-        </w:rPr>
-        <w:t>开始年月日、截止年月日</w:t>
-      </w:r>
-      <w:r>
-        <w:rPr>
-          <w:rFonts w:ascii="宋体" w:hAnsi="宋体" w:cs="Times New Roman" w:hint="eastAsia"/>
-        </w:rPr>
-        <w:t>该分析是与GIS系统关联，可以在地图上展示满足上述筛选条件的信息，选择好条件后点击“分析”系统中会以列表的形式展示出选择时间段内各区县内投注站的同比销售情况。并通过柱状图更直观的展示分析结果。</w:t>
-      </w:r>
-    </w:p>
-    <w:p>
-      <w:pPr>
-        <w:pStyle w:val="5"/>
-        <w:rPr>
-          <w:rFonts w:ascii="宋体" w:hAnsi="宋体" w:cs="Times New Roman"/>
-        </w:rPr>
-      </w:pPr>
-      <w:r>
-        <w:rPr>
-          <w:rFonts w:ascii="宋体" w:hAnsi="宋体" w:cs="Times New Roman" w:hint="eastAsia"/>
-        </w:rPr>
-        <w:t>投注站</w:t>
-      </w:r>
-      <w:r>
-        <w:rPr>
-          <w:rFonts w:ascii="宋体" w:hAnsi="宋体" w:cs="Times New Roman"/>
-        </w:rPr>
-        <w:t>销售与</w:t>
-      </w:r>
-      <w:proofErr w:type="gramStart"/>
-      <w:r>
-        <w:rPr>
-          <w:rFonts w:ascii="宋体" w:hAnsi="宋体" w:cs="Times New Roman"/>
-        </w:rPr>
-        <w:t>区域</w:t>
-      </w:r>
-      <w:r>
-        <w:rPr>
-          <w:rFonts w:ascii="宋体" w:hAnsi="宋体" w:cs="Times New Roman" w:hint="eastAsia"/>
-        </w:rPr>
-        <w:t>环</w:t>
-      </w:r>
-      <w:proofErr w:type="gramEnd"/>
-      <w:r>
-        <w:rPr>
-          <w:rFonts w:ascii="宋体" w:hAnsi="宋体" w:cs="Times New Roman" w:hint="eastAsia"/>
-        </w:rPr>
-        <w:t>比</w:t>
-      </w:r>
-      <w:r>
-        <w:rPr>
-          <w:rFonts w:ascii="宋体" w:hAnsi="宋体" w:cs="Times New Roman"/>
-        </w:rPr>
-        <w:t>分析</w:t>
-      </w:r>
-    </w:p>
-    <w:p>
-      <w:pPr>
-        <w:ind w:firstLine="420"/>
-        <w:rPr>
-          <w:rFonts w:ascii="宋体" w:hAnsi="宋体" w:cs="Times New Roman"/>
-        </w:rPr>
-      </w:pPr>
-      <w:r>
-        <w:rPr>
-          <w:rFonts w:ascii="宋体" w:hAnsi="宋体" w:cs="Times New Roman" w:hint="eastAsia"/>
-        </w:rPr>
-        <w:t>投注站销售与</w:t>
-      </w:r>
-      <w:proofErr w:type="gramStart"/>
-      <w:r>
-        <w:rPr>
-          <w:rFonts w:ascii="宋体" w:hAnsi="宋体" w:cs="Times New Roman" w:hint="eastAsia"/>
-        </w:rPr>
-        <w:t>区域环比分析</w:t>
-      </w:r>
-      <w:proofErr w:type="gramEnd"/>
-      <w:r>
-        <w:rPr>
-          <w:rFonts w:ascii="宋体" w:hAnsi="宋体" w:cs="Times New Roman" w:hint="eastAsia"/>
-        </w:rPr>
-        <w:t>的</w:t>
-      </w:r>
-      <w:r>
-        <w:rPr>
-          <w:rFonts w:ascii="宋体" w:hAnsi="宋体" w:cs="Times New Roman"/>
-        </w:rPr>
-        <w:t>筛选条件包括</w:t>
-      </w:r>
-      <w:r>
-        <w:rPr>
-          <w:rFonts w:ascii="宋体" w:hAnsi="宋体" w:cs="Times New Roman" w:hint="eastAsia"/>
-        </w:rPr>
-        <w:t>：</w:t>
-      </w:r>
-      <w:r>
-        <w:rPr>
-          <w:rFonts w:ascii="宋体" w:hAnsi="宋体" w:cs="Times New Roman"/>
-        </w:rPr>
-        <w:t>投注站编号</w:t>
-      </w:r>
-      <w:r>
-        <w:rPr>
-          <w:rFonts w:ascii="宋体" w:hAnsi="宋体" w:cs="Times New Roman" w:hint="eastAsia"/>
-        </w:rPr>
-        <w:t>、</w:t>
-      </w:r>
-      <w:r>
-        <w:rPr>
-          <w:rFonts w:ascii="宋体" w:hAnsi="宋体" w:cs="Times New Roman"/>
-        </w:rPr>
-        <w:t>投注站名称</w:t>
-      </w:r>
-      <w:r>
-        <w:rPr>
-          <w:rFonts w:ascii="宋体" w:hAnsi="宋体" w:cs="Times New Roman" w:hint="eastAsia"/>
-        </w:rPr>
-        <w:t>、区县、</w:t>
-      </w:r>
-      <w:r>
-        <w:rPr>
-          <w:rFonts w:ascii="宋体" w:hAnsi="宋体" w:cs="Times New Roman" w:hint="eastAsia"/>
-        </w:rPr>
-        <w:t>开始年月日、截止年月日</w:t>
-      </w:r>
-      <w:r>
-        <w:rPr>
-          <w:rFonts w:ascii="宋体" w:hAnsi="宋体" w:cs="Times New Roman" w:hint="eastAsia"/>
-        </w:rPr>
-        <w:t>该分析是与GIS系统关联，可以在地图上展示满足上述筛选条件的信息，选择好条件后点击“分析”系统中会以列表的形式展示出选择时间段内各区县的投注站的环比销售情况。并通过柱状图更直观的展示分析结果。</w:t>
-      </w:r>
-    </w:p>
-    <w:p>
-      <w:pPr>
-        <w:pStyle w:val="4"/>
-        <w:rPr>
-          <w:rFonts w:ascii="宋体" w:hAnsi="宋体" w:cs="Times New Roman"/>
-        </w:rPr>
-      </w:pPr>
-      <w:r>
-        <w:rPr>
-          <w:rFonts w:ascii="宋体" w:hAnsi="宋体" w:cs="Times New Roman" w:hint="eastAsia"/>
-        </w:rPr>
         <w:lastRenderedPageBreak/>
-        <w:t>投注站密度分析</w:t>
-      </w:r>
-    </w:p>
-    <w:p>
-      <w:pPr>
-        <w:pStyle w:val="5"/>
-        <w:rPr>
-          <w:rFonts w:ascii="宋体" w:hAnsi="宋体" w:cs="Times New Roman"/>
-        </w:rPr>
-      </w:pPr>
-      <w:r>
-        <w:rPr>
-          <w:rFonts w:ascii="宋体" w:hAnsi="宋体" w:cs="Times New Roman" w:hint="eastAsia"/>
-        </w:rPr>
-        <w:t>投注站密度与盈利</w:t>
-      </w:r>
-      <w:r>
-        <w:rPr>
-          <w:rFonts w:ascii="宋体" w:hAnsi="宋体" w:cs="Times New Roman"/>
-        </w:rPr>
-        <w:t>分析</w:t>
-      </w:r>
-    </w:p>
-    <w:p>
-      <w:pPr>
-        <w:ind w:firstLine="420"/>
-        <w:rPr>
-          <w:rFonts w:ascii="宋体" w:hAnsi="宋体" w:cs="Times New Roman"/>
-        </w:rPr>
-      </w:pPr>
-      <w:r>
-        <w:rPr>
-          <w:rFonts w:ascii="宋体" w:hAnsi="宋体" w:cs="Times New Roman" w:hint="eastAsia"/>
-        </w:rPr>
-        <w:t>投注站密度与盈利分析</w:t>
-      </w:r>
-      <w:r>
-        <w:rPr>
-          <w:rFonts w:ascii="宋体" w:hAnsi="宋体" w:cs="Times New Roman" w:hint="eastAsia"/>
-        </w:rPr>
-        <w:t>的</w:t>
-      </w:r>
-      <w:r>
-        <w:rPr>
-          <w:rFonts w:ascii="宋体" w:hAnsi="宋体" w:cs="Times New Roman"/>
-        </w:rPr>
-        <w:t>筛选条件包括</w:t>
-      </w:r>
-      <w:r>
-        <w:rPr>
-          <w:rFonts w:ascii="宋体" w:hAnsi="宋体" w:cs="Times New Roman" w:hint="eastAsia"/>
-        </w:rPr>
-        <w:t>：区县、</w:t>
-      </w:r>
-      <w:r>
-        <w:rPr>
-          <w:rFonts w:ascii="宋体" w:hAnsi="宋体" w:cs="Times New Roman" w:hint="eastAsia"/>
-        </w:rPr>
-        <w:t>开始年月日、截止年月日</w:t>
-      </w:r>
-      <w:r>
-        <w:rPr>
-          <w:rFonts w:ascii="宋体" w:hAnsi="宋体" w:cs="Times New Roman" w:hint="eastAsia"/>
-        </w:rPr>
-        <w:t>该分析是与GIS系统关联，可以在地图上展示满足上述筛选条件的信息，选择好条件后点击“分析”系统中会以列表的形式展示出选择时间段内各区县的投注站密度与盈利情况。并通过柱状图更直观的展示分析结果。</w:t>
-      </w:r>
-    </w:p>
-    <w:p>
-      <w:pPr>
-        <w:pStyle w:val="5"/>
-        <w:rPr>
-          <w:rFonts w:ascii="宋体" w:hAnsi="宋体" w:cs="Times New Roman"/>
-        </w:rPr>
-      </w:pPr>
-      <w:r>
-        <w:rPr>
-          <w:rFonts w:ascii="宋体" w:hAnsi="宋体" w:cs="Times New Roman" w:hint="eastAsia"/>
-        </w:rPr>
-        <w:t>投注站密度与销售</w:t>
-      </w:r>
-      <w:r>
-        <w:rPr>
-          <w:rFonts w:ascii="宋体" w:hAnsi="宋体" w:cs="Times New Roman"/>
-        </w:rPr>
-        <w:t>分析</w:t>
-      </w:r>
-    </w:p>
-    <w:p>
-      <w:pPr>
-        <w:ind w:firstLine="420"/>
-        <w:rPr>
-          <w:rFonts w:ascii="宋体" w:hAnsi="宋体" w:cs="Times New Roman"/>
-        </w:rPr>
-      </w:pPr>
-      <w:r>
-        <w:rPr>
-          <w:rFonts w:ascii="宋体" w:hAnsi="宋体" w:cs="Times New Roman" w:hint="eastAsia"/>
-        </w:rPr>
-        <w:t>投注站密度与销售分析</w:t>
-      </w:r>
-      <w:r>
-        <w:rPr>
-          <w:rFonts w:ascii="宋体" w:hAnsi="宋体" w:cs="Times New Roman" w:hint="eastAsia"/>
-        </w:rPr>
-        <w:t>的</w:t>
-      </w:r>
-      <w:r>
-        <w:rPr>
-          <w:rFonts w:ascii="宋体" w:hAnsi="宋体" w:cs="Times New Roman"/>
-        </w:rPr>
-        <w:t>筛选条件包括</w:t>
-      </w:r>
-      <w:r>
-        <w:rPr>
-          <w:rFonts w:ascii="宋体" w:hAnsi="宋体" w:cs="Times New Roman" w:hint="eastAsia"/>
-        </w:rPr>
-        <w:t>：区县、</w:t>
-      </w:r>
-      <w:r>
-        <w:rPr>
-          <w:rFonts w:ascii="宋体" w:hAnsi="宋体" w:cs="Times New Roman" w:hint="eastAsia"/>
-        </w:rPr>
-        <w:t>开始年月日、截止年月日</w:t>
-      </w:r>
-      <w:r>
-        <w:rPr>
-          <w:rFonts w:ascii="宋体" w:hAnsi="宋体" w:cs="Times New Roman" w:hint="eastAsia"/>
-        </w:rPr>
-        <w:t>该分析是与GIS系统关联，可以在地图上展示满足上述筛选条件的信息，选择好条件后点击“分析”系统中会以列表的形式展示出选择时间段内各区县的投注站密度与销售情况。并通过柱状图更直观的展示分析结果。</w:t>
-      </w:r>
-    </w:p>
-    <w:p>
-      <w:pPr>
-        <w:pStyle w:val="5"/>
-        <w:rPr>
-          <w:rFonts w:ascii="宋体" w:hAnsi="宋体" w:cs="Times New Roman"/>
-        </w:rPr>
-      </w:pPr>
-      <w:r>
-        <w:rPr>
-          <w:rFonts w:ascii="宋体" w:hAnsi="宋体" w:cs="Times New Roman" w:hint="eastAsia"/>
-        </w:rPr>
-        <w:t>投注站各区密度增长</w:t>
-      </w:r>
-      <w:r>
-        <w:rPr>
-          <w:rFonts w:ascii="宋体" w:hAnsi="宋体" w:cs="Times New Roman"/>
-        </w:rPr>
-        <w:t>分析</w:t>
-      </w:r>
-    </w:p>
-    <w:p>
-      <w:pPr>
-        <w:ind w:firstLine="420"/>
-        <w:rPr>
-          <w:rFonts w:ascii="宋体" w:hAnsi="宋体" w:cs="Times New Roman"/>
-        </w:rPr>
-      </w:pPr>
-      <w:r>
-        <w:rPr>
-          <w:rFonts w:ascii="宋体" w:hAnsi="宋体" w:cs="Times New Roman" w:hint="eastAsia"/>
-        </w:rPr>
-        <w:t>投注站各区密度增长分析</w:t>
-      </w:r>
-      <w:r>
-        <w:rPr>
-          <w:rFonts w:ascii="宋体" w:hAnsi="宋体" w:cs="Times New Roman" w:hint="eastAsia"/>
-        </w:rPr>
-        <w:t>的</w:t>
-      </w:r>
-      <w:r>
-        <w:rPr>
-          <w:rFonts w:ascii="宋体" w:hAnsi="宋体" w:cs="Times New Roman"/>
-        </w:rPr>
-        <w:t>筛选条件包括</w:t>
-      </w:r>
-      <w:r>
-        <w:rPr>
-          <w:rFonts w:ascii="宋体" w:hAnsi="宋体" w:cs="Times New Roman" w:hint="eastAsia"/>
-        </w:rPr>
-        <w:t>：区县、</w:t>
-      </w:r>
-      <w:r>
-        <w:rPr>
-          <w:rFonts w:ascii="宋体" w:hAnsi="宋体" w:cs="Times New Roman" w:hint="eastAsia"/>
-        </w:rPr>
-        <w:t>开始年月日、截止年月日</w:t>
-      </w:r>
-      <w:r>
-        <w:rPr>
-          <w:rFonts w:ascii="宋体" w:hAnsi="宋体" w:cs="Times New Roman" w:hint="eastAsia"/>
-        </w:rPr>
-        <w:t>该分析是与GIS系统关联，可以在地图上展示满足上述筛选条件的信息，选择好条件后点击“分析”系统中会以列表的形式展示出选择时间段内各区县的投注站密度</w:t>
-      </w:r>
-      <w:r>
-        <w:rPr>
-          <w:rFonts w:ascii="宋体" w:hAnsi="宋体" w:cs="Times New Roman" w:hint="eastAsia"/>
-        </w:rPr>
-        <w:t>增长</w:t>
-      </w:r>
-      <w:r>
-        <w:rPr>
-          <w:rFonts w:ascii="宋体" w:hAnsi="宋体" w:cs="Times New Roman" w:hint="eastAsia"/>
-        </w:rPr>
-        <w:t>情况。并通过柱状图更直观的展示分析结果。</w:t>
-      </w:r>
-    </w:p>
-    <w:p>
-      <w:pPr>
-        <w:pStyle w:val="4"/>
-        <w:rPr>
-          <w:rFonts w:ascii="宋体" w:hAnsi="宋体" w:cs="Times New Roman"/>
-        </w:rPr>
-      </w:pPr>
-      <w:r>
-        <w:rPr>
-          <w:rFonts w:ascii="宋体" w:hAnsi="宋体" w:cs="Times New Roman" w:hint="eastAsia"/>
-        </w:rPr>
-        <w:t>投注站盈利与空间分布分析</w:t>
-      </w:r>
-    </w:p>
-    <w:p>
-      <w:pPr>
-        <w:ind w:firstLine="420"/>
-        <w:rPr>
-          <w:rFonts w:ascii="宋体" w:hAnsi="宋体" w:cs="Times New Roman"/>
-        </w:rPr>
-      </w:pPr>
-      <w:r>
-        <w:rPr>
-          <w:rFonts w:ascii="宋体" w:hAnsi="宋体" w:cs="Times New Roman" w:hint="eastAsia"/>
-        </w:rPr>
-        <w:t>投注站盈利与空间分布分析</w:t>
-      </w:r>
-      <w:r>
-        <w:rPr>
-          <w:rFonts w:ascii="宋体" w:hAnsi="宋体" w:cs="Times New Roman" w:hint="eastAsia"/>
-        </w:rPr>
-        <w:t>的</w:t>
-      </w:r>
-      <w:r>
-        <w:rPr>
-          <w:rFonts w:ascii="宋体" w:hAnsi="宋体" w:cs="Times New Roman"/>
-        </w:rPr>
-        <w:t>筛选条件包括</w:t>
-      </w:r>
-      <w:r>
-        <w:rPr>
-          <w:rFonts w:ascii="宋体" w:hAnsi="宋体" w:cs="Times New Roman" w:hint="eastAsia"/>
-        </w:rPr>
-        <w:t>：区县、年份、月份该分析是与GIS系统关联，可以在地图上展示满足上述筛选条件的信息，选择好条件后点击“分析”系统中会以列表的形式展示出选择时间段内各区县的投注站密度增长情况。并通过柱状图更直观的展示分析结果。</w:t>
-      </w:r>
-    </w:p>
-    <w:p>
-      <w:pPr>
-        <w:pStyle w:val="4"/>
-        <w:rPr>
-          <w:rFonts w:ascii="宋体" w:hAnsi="宋体" w:cs="Times New Roman"/>
-        </w:rPr>
-      </w:pPr>
-      <w:r>
-        <w:rPr>
-          <w:rFonts w:ascii="宋体" w:hAnsi="宋体" w:cs="Times New Roman" w:hint="eastAsia"/>
-        </w:rPr>
-        <w:lastRenderedPageBreak/>
-        <w:t>投注站故障分析</w:t>
-      </w:r>
-    </w:p>
-    <w:p>
-      <w:pPr>
-        <w:pStyle w:val="5"/>
-        <w:rPr>
-          <w:rFonts w:ascii="宋体" w:hAnsi="宋体" w:cs="Times New Roman"/>
-        </w:rPr>
-      </w:pPr>
-      <w:r>
-        <w:rPr>
-          <w:rFonts w:ascii="宋体" w:hAnsi="宋体" w:cs="Times New Roman" w:hint="eastAsia"/>
-        </w:rPr>
-        <w:t>投注站</w:t>
-      </w:r>
-      <w:r>
-        <w:rPr>
-          <w:rFonts w:ascii="宋体" w:hAnsi="宋体" w:cs="Times New Roman"/>
-        </w:rPr>
-        <w:t>故障同比分析</w:t>
-      </w:r>
-    </w:p>
-    <w:p>
-      <w:pPr>
-        <w:ind w:firstLine="420"/>
-        <w:rPr>
-          <w:rFonts w:ascii="宋体" w:hAnsi="宋体" w:cs="Times New Roman"/>
-        </w:rPr>
-      </w:pPr>
-      <w:r>
-        <w:rPr>
-          <w:rFonts w:ascii="宋体" w:hAnsi="宋体" w:cs="Times New Roman" w:hint="eastAsia"/>
-        </w:rPr>
-        <w:t>投注站故障同比分析</w:t>
-      </w:r>
-      <w:r>
-        <w:rPr>
-          <w:rFonts w:ascii="宋体" w:hAnsi="宋体" w:cs="Times New Roman" w:hint="eastAsia"/>
-        </w:rPr>
-        <w:t>的</w:t>
-      </w:r>
-      <w:r>
-        <w:rPr>
-          <w:rFonts w:ascii="宋体" w:hAnsi="宋体" w:cs="Times New Roman"/>
-        </w:rPr>
-        <w:t>筛选条件包括</w:t>
-      </w:r>
-      <w:r>
-        <w:rPr>
-          <w:rFonts w:ascii="宋体" w:hAnsi="宋体" w:cs="Times New Roman" w:hint="eastAsia"/>
-        </w:rPr>
-        <w:t>：</w:t>
-      </w:r>
-      <w:r>
-        <w:rPr>
-          <w:rFonts w:ascii="宋体" w:hAnsi="宋体" w:cs="Times New Roman"/>
-        </w:rPr>
-        <w:t>投注站编号</w:t>
-      </w:r>
-      <w:r>
-        <w:rPr>
-          <w:rFonts w:ascii="宋体" w:hAnsi="宋体" w:cs="Times New Roman" w:hint="eastAsia"/>
-        </w:rPr>
-        <w:t>、</w:t>
-      </w:r>
-      <w:r>
-        <w:rPr>
-          <w:rFonts w:ascii="宋体" w:hAnsi="宋体" w:cs="Times New Roman"/>
-        </w:rPr>
-        <w:t>投注站名称</w:t>
-      </w:r>
-      <w:r>
-        <w:rPr>
-          <w:rFonts w:ascii="宋体" w:hAnsi="宋体" w:cs="Times New Roman" w:hint="eastAsia"/>
-        </w:rPr>
-        <w:t>、区县、开始年月日、截止年月日故障类型，该分析是与GIS系统关联，可以在地图上展示满足上述筛选条件的信息，选择好条件后点击“分析”系统中会以列表的形式展示出选择时间段内各投注站的故障同比情况。并通过柱状图更直观的展示分析结果。</w:t>
-      </w:r>
-    </w:p>
-    <w:p>
-      <w:pPr>
-        <w:pStyle w:val="5"/>
-        <w:rPr>
-          <w:rFonts w:ascii="宋体" w:hAnsi="宋体" w:cs="Times New Roman"/>
-        </w:rPr>
-      </w:pPr>
-      <w:r>
-        <w:rPr>
-          <w:rFonts w:ascii="宋体" w:hAnsi="宋体" w:cs="Times New Roman" w:hint="eastAsia"/>
-        </w:rPr>
-        <w:t>投注站</w:t>
-      </w:r>
-      <w:proofErr w:type="gramStart"/>
-      <w:r>
-        <w:rPr>
-          <w:rFonts w:ascii="宋体" w:hAnsi="宋体" w:cs="Times New Roman"/>
-        </w:rPr>
-        <w:t>故障</w:t>
-      </w:r>
-      <w:r>
-        <w:rPr>
-          <w:rFonts w:ascii="宋体" w:hAnsi="宋体" w:cs="Times New Roman" w:hint="eastAsia"/>
-        </w:rPr>
-        <w:t>环</w:t>
-      </w:r>
-      <w:proofErr w:type="gramEnd"/>
-      <w:r>
-        <w:rPr>
-          <w:rFonts w:ascii="宋体" w:hAnsi="宋体" w:cs="Times New Roman"/>
-        </w:rPr>
-        <w:t>比分析</w:t>
-      </w:r>
-    </w:p>
-    <w:p>
-      <w:pPr>
-        <w:ind w:firstLine="420"/>
-        <w:rPr>
-          <w:rFonts w:ascii="宋体" w:hAnsi="宋体" w:cs="Times New Roman"/>
-        </w:rPr>
-      </w:pPr>
-      <w:r>
-        <w:rPr>
-          <w:rFonts w:ascii="宋体" w:hAnsi="宋体" w:cs="Times New Roman" w:hint="eastAsia"/>
-        </w:rPr>
-        <w:t>投注站</w:t>
-      </w:r>
-      <w:proofErr w:type="gramStart"/>
-      <w:r>
-        <w:rPr>
-          <w:rFonts w:ascii="宋体" w:hAnsi="宋体" w:cs="Times New Roman" w:hint="eastAsia"/>
-        </w:rPr>
-        <w:t>故障环比分析</w:t>
-      </w:r>
-      <w:proofErr w:type="gramEnd"/>
-      <w:r>
-        <w:rPr>
-          <w:rFonts w:ascii="宋体" w:hAnsi="宋体" w:cs="Times New Roman" w:hint="eastAsia"/>
-        </w:rPr>
-        <w:t>的</w:t>
-      </w:r>
-      <w:r>
-        <w:rPr>
-          <w:rFonts w:ascii="宋体" w:hAnsi="宋体" w:cs="Times New Roman"/>
-        </w:rPr>
-        <w:t>筛选条件包括</w:t>
-      </w:r>
-      <w:r>
-        <w:rPr>
-          <w:rFonts w:ascii="宋体" w:hAnsi="宋体" w:cs="Times New Roman" w:hint="eastAsia"/>
-        </w:rPr>
-        <w:t>：</w:t>
-      </w:r>
-      <w:r>
-        <w:rPr>
-          <w:rFonts w:ascii="宋体" w:hAnsi="宋体" w:cs="Times New Roman"/>
-        </w:rPr>
-        <w:t>投注站编号</w:t>
-      </w:r>
-      <w:r>
-        <w:rPr>
-          <w:rFonts w:ascii="宋体" w:hAnsi="宋体" w:cs="Times New Roman" w:hint="eastAsia"/>
-        </w:rPr>
-        <w:t>、</w:t>
-      </w:r>
-      <w:r>
-        <w:rPr>
-          <w:rFonts w:ascii="宋体" w:hAnsi="宋体" w:cs="Times New Roman"/>
-        </w:rPr>
-        <w:t>投注站名称</w:t>
-      </w:r>
-      <w:r>
-        <w:rPr>
-          <w:rFonts w:ascii="宋体" w:hAnsi="宋体" w:cs="Times New Roman" w:hint="eastAsia"/>
-        </w:rPr>
-        <w:t>、区县、开始年月日、截止年月日故障类型，该分析是与GIS系统关联，可以在地图上展示满足上述筛选条件的信息，选择好条件后点击“分析”系统中会以列表的形式展示出选择时间段内各投注站的故障同比情况。并通过柱状图更直观的展示分析结果。</w:t>
-      </w:r>
-    </w:p>
-    <w:p>
-      <w:pPr>
-        <w:pStyle w:val="5"/>
-        <w:rPr>
-          <w:rFonts w:ascii="宋体" w:hAnsi="宋体" w:cs="Times New Roman"/>
-        </w:rPr>
-      </w:pPr>
-      <w:r>
-        <w:rPr>
-          <w:rFonts w:ascii="宋体" w:hAnsi="宋体" w:cs="Times New Roman" w:hint="eastAsia"/>
-        </w:rPr>
-        <w:t>投注站</w:t>
-      </w:r>
-      <w:r>
-        <w:rPr>
-          <w:rFonts w:ascii="宋体" w:hAnsi="宋体" w:cs="Times New Roman"/>
-        </w:rPr>
-        <w:t>故障</w:t>
-      </w:r>
-      <w:r>
-        <w:rPr>
-          <w:rFonts w:ascii="宋体" w:hAnsi="宋体" w:cs="Times New Roman" w:hint="eastAsia"/>
-        </w:rPr>
-        <w:t>类型</w:t>
-      </w:r>
-      <w:r>
-        <w:rPr>
-          <w:rFonts w:ascii="宋体" w:hAnsi="宋体" w:cs="Times New Roman"/>
-        </w:rPr>
-        <w:t>分析</w:t>
-      </w:r>
-    </w:p>
-    <w:p>
-      <w:pPr>
-        <w:ind w:firstLine="420"/>
-        <w:rPr>
-          <w:rFonts w:ascii="宋体" w:hAnsi="宋体" w:cs="Times New Roman"/>
-        </w:rPr>
-      </w:pPr>
-      <w:r>
-        <w:rPr>
-          <w:rFonts w:ascii="宋体" w:hAnsi="宋体" w:cs="Times New Roman"/>
-        </w:rPr>
-        <w:t>筛选条件包括</w:t>
-      </w:r>
-      <w:r>
-        <w:rPr>
-          <w:rFonts w:ascii="宋体" w:hAnsi="宋体" w:cs="Times New Roman" w:hint="eastAsia"/>
-        </w:rPr>
-        <w:t>：</w:t>
-      </w:r>
-      <w:r>
-        <w:rPr>
-          <w:rFonts w:ascii="宋体" w:hAnsi="宋体" w:cs="Times New Roman"/>
-        </w:rPr>
-        <w:t>投注站编号</w:t>
-      </w:r>
-      <w:r>
-        <w:rPr>
-          <w:rFonts w:ascii="宋体" w:hAnsi="宋体" w:cs="Times New Roman" w:hint="eastAsia"/>
-        </w:rPr>
-        <w:t>、</w:t>
-      </w:r>
-      <w:r>
-        <w:rPr>
-          <w:rFonts w:ascii="宋体" w:hAnsi="宋体" w:cs="Times New Roman"/>
-        </w:rPr>
-        <w:t>投注站名称</w:t>
-      </w:r>
-      <w:r>
-        <w:rPr>
-          <w:rFonts w:ascii="宋体" w:hAnsi="宋体" w:cs="Times New Roman" w:hint="eastAsia"/>
-        </w:rPr>
-        <w:t>、区县、开始年月日、截止年月日故障类型，该分析是与GIS系统关联，可以在地图上展示满足上述筛选条件的信息，选择好条件后点击“分析”系统中会以列表的形式展示出选择时间段内各投注站的故障类型同比情况。并通过柱状图更直观的展示分析结果。</w:t>
-      </w:r>
-    </w:p>
-    <w:p>
-      <w:pPr>
-        <w:pStyle w:val="5"/>
-        <w:rPr>
-          <w:rFonts w:ascii="宋体" w:hAnsi="宋体" w:cs="Times New Roman"/>
-        </w:rPr>
-      </w:pPr>
-      <w:r>
-        <w:rPr>
-          <w:rFonts w:ascii="宋体" w:hAnsi="宋体" w:cs="Times New Roman" w:hint="eastAsia"/>
-        </w:rPr>
-        <w:t>投注站</w:t>
-      </w:r>
-      <w:r>
-        <w:rPr>
-          <w:rFonts w:ascii="宋体" w:hAnsi="宋体" w:cs="Times New Roman"/>
-        </w:rPr>
-        <w:t>故障</w:t>
-      </w:r>
-      <w:r>
-        <w:rPr>
-          <w:rFonts w:ascii="宋体" w:hAnsi="宋体" w:cs="Times New Roman" w:hint="eastAsia"/>
-        </w:rPr>
-        <w:t>解决率</w:t>
-      </w:r>
-      <w:r>
-        <w:rPr>
-          <w:rFonts w:ascii="宋体" w:hAnsi="宋体" w:cs="Times New Roman"/>
-        </w:rPr>
-        <w:t>分析</w:t>
-      </w:r>
-    </w:p>
-    <w:p>
-      <w:pPr>
-        <w:ind w:firstLine="420"/>
-        <w:rPr>
-          <w:rFonts w:ascii="宋体" w:hAnsi="宋体" w:cs="Times New Roman"/>
-        </w:rPr>
-      </w:pPr>
-      <w:r>
-        <w:rPr>
-          <w:rFonts w:ascii="宋体" w:hAnsi="宋体" w:cs="Times New Roman"/>
-        </w:rPr>
-        <w:t>筛选条件包括</w:t>
-      </w:r>
-      <w:r>
-        <w:rPr>
-          <w:rFonts w:ascii="宋体" w:hAnsi="宋体" w:cs="Times New Roman" w:hint="eastAsia"/>
-        </w:rPr>
-        <w:t>：</w:t>
-      </w:r>
-      <w:r>
-        <w:rPr>
-          <w:rFonts w:ascii="宋体" w:hAnsi="宋体" w:cs="Times New Roman"/>
-        </w:rPr>
-        <w:t>投注站编号</w:t>
-      </w:r>
-      <w:r>
-        <w:rPr>
-          <w:rFonts w:ascii="宋体" w:hAnsi="宋体" w:cs="Times New Roman" w:hint="eastAsia"/>
-        </w:rPr>
-        <w:t>、</w:t>
-      </w:r>
-      <w:r>
-        <w:rPr>
-          <w:rFonts w:ascii="宋体" w:hAnsi="宋体" w:cs="Times New Roman"/>
-        </w:rPr>
-        <w:t>投注站名称</w:t>
-      </w:r>
-      <w:r>
-        <w:rPr>
-          <w:rFonts w:ascii="宋体" w:hAnsi="宋体" w:cs="Times New Roman" w:hint="eastAsia"/>
-        </w:rPr>
-        <w:t>、区县、开始年月日、截止年月日故障类型，该分析是与GIS系统关联，可以在地图上展示满足上述筛选条件的信息，选择好条件后点击“分析”系统中会以列表的形式展示出选择时间段内各投注站的故障解决率情况。并通过柱状图更直观的展示分析结果。</w:t>
-      </w:r>
-    </w:p>
-    <w:p>
-      <w:pPr>
-        <w:pStyle w:val="4"/>
-        <w:rPr>
-          <w:rFonts w:ascii="宋体" w:hAnsi="宋体" w:cs="Times New Roman"/>
-        </w:rPr>
-      </w:pPr>
-      <w:r>
-        <w:rPr>
-          <w:rFonts w:ascii="宋体" w:hAnsi="宋体" w:cs="Times New Roman" w:hint="eastAsia"/>
-        </w:rPr>
-        <w:lastRenderedPageBreak/>
-        <w:t>投注站盈利</w:t>
-      </w:r>
-      <w:r>
-        <w:rPr>
-          <w:rFonts w:ascii="宋体" w:hAnsi="宋体" w:cs="Times New Roman" w:hint="eastAsia"/>
-        </w:rPr>
-        <w:t>增长</w:t>
-      </w:r>
-      <w:r>
-        <w:rPr>
-          <w:rFonts w:ascii="宋体" w:hAnsi="宋体" w:cs="Times New Roman"/>
-        </w:rPr>
-        <w:t>分析</w:t>
-      </w:r>
-    </w:p>
-    <w:p>
-      <w:pPr>
-        <w:pStyle w:val="5"/>
-        <w:rPr>
-          <w:rFonts w:ascii="宋体" w:hAnsi="宋体" w:cs="Times New Roman"/>
-        </w:rPr>
-      </w:pPr>
-      <w:r>
-        <w:rPr>
-          <w:rFonts w:ascii="宋体" w:hAnsi="宋体" w:cs="Times New Roman" w:hint="eastAsia"/>
-        </w:rPr>
-        <w:t>投注站</w:t>
-      </w:r>
-      <w:r>
-        <w:rPr>
-          <w:rFonts w:ascii="宋体" w:hAnsi="宋体" w:cs="Times New Roman" w:hint="eastAsia"/>
-        </w:rPr>
-        <w:t>盈利</w:t>
-      </w:r>
-      <w:r>
-        <w:rPr>
-          <w:rFonts w:ascii="宋体" w:hAnsi="宋体" w:cs="Times New Roman"/>
-        </w:rPr>
-        <w:t>增长</w:t>
-      </w:r>
-      <w:r>
-        <w:rPr>
-          <w:rFonts w:ascii="宋体" w:hAnsi="宋体" w:cs="Times New Roman"/>
-        </w:rPr>
-        <w:t>同比分析</w:t>
-      </w:r>
-    </w:p>
-    <w:p>
-      <w:pPr>
-        <w:ind w:firstLine="420"/>
-        <w:rPr>
-          <w:rFonts w:ascii="宋体" w:hAnsi="宋体" w:cs="Times New Roman"/>
-        </w:rPr>
-      </w:pPr>
-      <w:r>
-        <w:rPr>
-          <w:rFonts w:ascii="宋体" w:hAnsi="宋体" w:cs="Times New Roman"/>
-        </w:rPr>
-        <w:t>筛选条件包括</w:t>
-      </w:r>
-      <w:r>
-        <w:rPr>
-          <w:rFonts w:ascii="宋体" w:hAnsi="宋体" w:cs="Times New Roman" w:hint="eastAsia"/>
-        </w:rPr>
-        <w:t>：</w:t>
-      </w:r>
-      <w:r>
-        <w:rPr>
-          <w:rFonts w:ascii="宋体" w:hAnsi="宋体" w:cs="Times New Roman"/>
-        </w:rPr>
-        <w:t>投注站编号</w:t>
-      </w:r>
-      <w:r>
-        <w:rPr>
-          <w:rFonts w:ascii="宋体" w:hAnsi="宋体" w:cs="Times New Roman" w:hint="eastAsia"/>
-        </w:rPr>
-        <w:t>、</w:t>
-      </w:r>
-      <w:r>
-        <w:rPr>
-          <w:rFonts w:ascii="宋体" w:hAnsi="宋体" w:cs="Times New Roman"/>
-        </w:rPr>
-        <w:t>投注站名称</w:t>
-      </w:r>
-      <w:r>
-        <w:rPr>
-          <w:rFonts w:ascii="宋体" w:hAnsi="宋体" w:cs="Times New Roman" w:hint="eastAsia"/>
-        </w:rPr>
-        <w:t>、区县、开始年月日、截止年月日，该分析是与GIS系统关联，可以在地图上展示满足上述筛选条件的信息，选择好条件后点击“分析”系统中会以列表的形式展示出选择时间段内各投注站的盈利增长同比情况。并通过柱状图更直观的展示分析结果。</w:t>
-      </w:r>
-    </w:p>
-    <w:p>
-      <w:pPr>
-        <w:pStyle w:val="5"/>
-        <w:rPr>
-          <w:rFonts w:ascii="宋体" w:hAnsi="宋体" w:cs="Times New Roman"/>
-        </w:rPr>
-      </w:pPr>
-      <w:r>
-        <w:rPr>
-          <w:rFonts w:ascii="宋体" w:hAnsi="宋体" w:cs="Times New Roman" w:hint="eastAsia"/>
-        </w:rPr>
-        <w:t>投注</w:t>
-      </w:r>
-      <w:proofErr w:type="gramStart"/>
-      <w:r>
-        <w:rPr>
-          <w:rFonts w:ascii="宋体" w:hAnsi="宋体" w:cs="Times New Roman" w:hint="eastAsia"/>
-        </w:rPr>
-        <w:t>站</w:t>
-      </w:r>
-      <w:r>
-        <w:rPr>
-          <w:rFonts w:ascii="宋体" w:hAnsi="宋体" w:cs="Times New Roman" w:hint="eastAsia"/>
-        </w:rPr>
-        <w:t>增长</w:t>
-      </w:r>
-      <w:r>
-        <w:rPr>
-          <w:rFonts w:ascii="宋体" w:hAnsi="宋体" w:cs="Times New Roman" w:hint="eastAsia"/>
-        </w:rPr>
-        <w:t>环</w:t>
-      </w:r>
-      <w:proofErr w:type="gramEnd"/>
-      <w:r>
-        <w:rPr>
-          <w:rFonts w:ascii="宋体" w:hAnsi="宋体" w:cs="Times New Roman"/>
-        </w:rPr>
-        <w:t>比分析</w:t>
-      </w:r>
-    </w:p>
-    <w:p>
-      <w:pPr>
-        <w:ind w:firstLine="420"/>
-        <w:rPr>
-          <w:rFonts w:ascii="宋体" w:hAnsi="宋体" w:cs="Times New Roman"/>
-        </w:rPr>
-      </w:pPr>
-      <w:r>
-        <w:rPr>
-          <w:rFonts w:ascii="宋体" w:hAnsi="宋体" w:cs="Times New Roman"/>
-        </w:rPr>
-        <w:t>筛选条件包括</w:t>
-      </w:r>
-      <w:r>
-        <w:rPr>
-          <w:rFonts w:ascii="宋体" w:hAnsi="宋体" w:cs="Times New Roman" w:hint="eastAsia"/>
-        </w:rPr>
-        <w:t>：</w:t>
-      </w:r>
-      <w:r>
-        <w:rPr>
-          <w:rFonts w:ascii="宋体" w:hAnsi="宋体" w:cs="Times New Roman"/>
-        </w:rPr>
-        <w:t>投注站编号</w:t>
-      </w:r>
-      <w:r>
-        <w:rPr>
-          <w:rFonts w:ascii="宋体" w:hAnsi="宋体" w:cs="Times New Roman" w:hint="eastAsia"/>
-        </w:rPr>
-        <w:t>、</w:t>
-      </w:r>
-      <w:r>
-        <w:rPr>
-          <w:rFonts w:ascii="宋体" w:hAnsi="宋体" w:cs="Times New Roman"/>
-        </w:rPr>
-        <w:t>投注站名称</w:t>
-      </w:r>
-      <w:r>
-        <w:rPr>
-          <w:rFonts w:ascii="宋体" w:hAnsi="宋体" w:cs="Times New Roman" w:hint="eastAsia"/>
-        </w:rPr>
-        <w:t>、区县、开始年月日、截止年月日，该分析是与GIS系统关联，可以在地图上展示满足上述筛选条件的信息，选择好条件后点击“分析”系统中会以列表的形式展示出选择时间段内各投注站的盈利增长环比情况。并通过柱状图更直观的展示分析结果。</w:t>
-      </w:r>
-    </w:p>
-    <w:p>
-      <w:pPr>
-        <w:pStyle w:val="3"/>
-        <w:rPr>
-          <w:rFonts w:ascii="宋体" w:hAnsi="宋体"/>
-        </w:rPr>
-      </w:pPr>
-      <w:r>
-        <w:rPr>
-          <w:rFonts w:ascii="宋体" w:hAnsi="宋体" w:hint="eastAsia"/>
-        </w:rPr>
-        <w:t>组织结构管理</w:t>
-      </w:r>
-    </w:p>
-    <w:p>
-      <w:pPr>
-        <w:ind w:firstLine="420"/>
-        <w:rPr>
-          <w:rFonts w:ascii="宋体" w:hAnsi="宋体" w:cs="Times New Roman"/>
-        </w:rPr>
-      </w:pPr>
-      <w:r>
-        <w:rPr>
-          <w:rFonts w:ascii="宋体" w:hAnsi="宋体" w:cs="Times New Roman" w:hint="eastAsia"/>
-        </w:rPr>
-        <w:t>用于管理</w:t>
-      </w:r>
-      <w:r>
-        <w:rPr>
-          <w:rFonts w:ascii="宋体" w:hAnsi="宋体" w:cs="Times New Roman" w:hint="eastAsia"/>
-        </w:rPr>
-        <w:t>维护</w:t>
-      </w:r>
-      <w:proofErr w:type="gramStart"/>
-      <w:r>
-        <w:rPr>
-          <w:rFonts w:ascii="宋体" w:hAnsi="宋体" w:cs="Times New Roman" w:hint="eastAsia"/>
-        </w:rPr>
-        <w:t>福彩中心</w:t>
-      </w:r>
-      <w:proofErr w:type="gramEnd"/>
-      <w:r>
-        <w:rPr>
-          <w:rFonts w:ascii="宋体" w:hAnsi="宋体" w:cs="Times New Roman" w:hint="eastAsia"/>
-        </w:rPr>
-        <w:t>的组织结构。</w:t>
-      </w:r>
-      <w:r>
-        <w:rPr>
-          <w:rFonts w:ascii="宋体" w:hAnsi="宋体" w:cs="Times New Roman" w:hint="eastAsia"/>
-        </w:rPr>
-        <w:t>包括：组织机构查看、组织机构查询、组织结构增加、组织机构修改、组织机构注销。</w:t>
-      </w:r>
-    </w:p>
-    <w:p>
-      <w:pPr>
-        <w:pStyle w:val="4"/>
-        <w:rPr>
-          <w:rFonts w:ascii="宋体" w:hAnsi="宋体" w:cs="Times New Roman"/>
-        </w:rPr>
-      </w:pPr>
-      <w:r>
-        <w:rPr>
-          <w:rFonts w:ascii="宋体" w:hAnsi="宋体" w:cs="Times New Roman" w:hint="eastAsia"/>
-        </w:rPr>
-        <w:t>组织结构查看</w:t>
-      </w:r>
-    </w:p>
-    <w:p>
-      <w:pPr>
-        <w:ind w:firstLine="420"/>
-        <w:rPr>
-          <w:rFonts w:ascii="宋体" w:hAnsi="宋体" w:cs="Times New Roman"/>
-        </w:rPr>
-      </w:pPr>
-      <w:r>
-        <w:rPr>
-          <w:rFonts w:ascii="宋体" w:hAnsi="宋体" w:cs="Times New Roman" w:hint="eastAsia"/>
-        </w:rPr>
-        <w:t>系统以机构树的形式展示组织机构，选择机构树中的对应节点鼠标点击，机构</w:t>
-      </w:r>
-      <w:proofErr w:type="gramStart"/>
-      <w:r>
-        <w:rPr>
-          <w:rFonts w:ascii="宋体" w:hAnsi="宋体" w:cs="Times New Roman" w:hint="eastAsia"/>
-        </w:rPr>
-        <w:t>树展开</w:t>
-      </w:r>
-      <w:proofErr w:type="gramEnd"/>
-      <w:r>
-        <w:rPr>
-          <w:rFonts w:ascii="宋体" w:hAnsi="宋体" w:cs="Times New Roman" w:hint="eastAsia"/>
-        </w:rPr>
-        <w:t>可以查看具体的组织机构。</w:t>
-      </w:r>
-    </w:p>
-    <w:p>
-      <w:pPr>
-        <w:pStyle w:val="4"/>
-        <w:rPr>
-          <w:rFonts w:ascii="宋体" w:hAnsi="宋体" w:cs="Times New Roman"/>
-        </w:rPr>
-      </w:pPr>
-      <w:r>
-        <w:rPr>
-          <w:rFonts w:ascii="宋体" w:hAnsi="宋体" w:cs="Times New Roman" w:hint="eastAsia"/>
-        </w:rPr>
-        <w:t>组织结构查询</w:t>
-      </w:r>
-    </w:p>
-    <w:p>
-      <w:pPr>
-        <w:ind w:firstLine="420"/>
-        <w:rPr>
-          <w:rFonts w:ascii="宋体" w:hAnsi="宋体" w:cs="Times New Roman"/>
-        </w:rPr>
-      </w:pPr>
-      <w:r>
-        <w:rPr>
-          <w:rFonts w:ascii="宋体" w:hAnsi="宋体" w:cs="Times New Roman"/>
-        </w:rPr>
-        <w:t>组织机构</w:t>
-      </w:r>
-      <w:r>
-        <w:rPr>
-          <w:rFonts w:ascii="宋体" w:hAnsi="宋体" w:cs="Times New Roman"/>
-        </w:rPr>
-        <w:t>树中界面中在输入框中输入组织机构名称后点击</w:t>
-      </w:r>
-      <w:r>
-        <w:rPr>
-          <w:rFonts w:ascii="宋体" w:hAnsi="宋体" w:cs="Times New Roman" w:hint="eastAsia"/>
-        </w:rPr>
-        <w:t>“查询”可以在组织机构树中定位到该组织机构。</w:t>
-      </w:r>
-    </w:p>
-    <w:p>
-      <w:pPr>
-        <w:pStyle w:val="4"/>
-        <w:rPr>
-          <w:rFonts w:ascii="宋体" w:hAnsi="宋体" w:cs="Times New Roman"/>
-        </w:rPr>
-      </w:pPr>
-      <w:r>
-        <w:rPr>
-          <w:rFonts w:ascii="宋体" w:hAnsi="宋体" w:cs="Times New Roman" w:hint="eastAsia"/>
-        </w:rPr>
-        <w:lastRenderedPageBreak/>
-        <w:t>组织结构增加</w:t>
-      </w:r>
-    </w:p>
-    <w:p>
-      <w:pPr>
-        <w:ind w:firstLine="420"/>
-        <w:rPr>
-          <w:rFonts w:ascii="宋体" w:hAnsi="宋体" w:cs="Times New Roman"/>
-        </w:rPr>
-      </w:pPr>
-      <w:r>
-        <w:rPr>
-          <w:rFonts w:ascii="宋体" w:hAnsi="宋体" w:cs="Times New Roman" w:hint="eastAsia"/>
-        </w:rPr>
-        <w:t>选定组织机构节点后，在节点上鼠标右键单击后弹出菜单，选择“增加”输入组织机构名称，可以在选择的节点下新增组织机构。</w:t>
-      </w:r>
-    </w:p>
-    <w:p>
-      <w:pPr>
-        <w:pStyle w:val="4"/>
-        <w:rPr>
-          <w:rFonts w:ascii="宋体" w:hAnsi="宋体" w:cs="Times New Roman"/>
-        </w:rPr>
-      </w:pPr>
-      <w:r>
-        <w:rPr>
-          <w:rFonts w:ascii="宋体" w:hAnsi="宋体" w:cs="Times New Roman" w:hint="eastAsia"/>
-        </w:rPr>
-        <w:t>组织结构修改</w:t>
-      </w:r>
-    </w:p>
-    <w:p>
-      <w:pPr>
-        <w:ind w:firstLine="420"/>
-        <w:rPr>
-          <w:rFonts w:ascii="宋体" w:hAnsi="宋体" w:cs="Times New Roman"/>
-        </w:rPr>
-      </w:pPr>
-      <w:r>
-        <w:rPr>
-          <w:rFonts w:ascii="宋体" w:hAnsi="宋体" w:cs="Times New Roman" w:hint="eastAsia"/>
-        </w:rPr>
-        <w:t>选定组织机构节点后，在节点上鼠标右键单击后弹出菜单，选择“修改”，可以对选择的组织机构进行修改。</w:t>
-      </w:r>
-    </w:p>
-    <w:p>
-      <w:pPr>
-        <w:pStyle w:val="4"/>
-        <w:rPr>
-          <w:rFonts w:ascii="宋体" w:hAnsi="宋体" w:cs="Times New Roman"/>
-        </w:rPr>
-      </w:pPr>
-      <w:r>
-        <w:rPr>
-          <w:rFonts w:ascii="宋体" w:hAnsi="宋体" w:cs="Times New Roman" w:hint="eastAsia"/>
-        </w:rPr>
         <w:t>组织结构注销</w:t>
       </w:r>
     </w:p>
@@ -13130,7 +16937,7 @@
           <w:rFonts w:ascii="宋体" w:hAnsi="宋体"/>
         </w:rPr>
       </w:pPr>
-      <w:commentRangeStart w:id="19"/>
+      <w:commentRangeStart w:id="15"/>
       <w:r>
         <w:rPr>
           <w:rFonts w:ascii="宋体" w:hAnsi="宋体" w:hint="eastAsia"/>
@@ -13143,7 +16950,7 @@
         </w:rPr>
         <w:t>查看</w:t>
       </w:r>
-      <w:commentRangeEnd w:id="19"/>
+      <w:commentRangeEnd w:id="15"/>
       <w:r>
         <w:rPr>
           <w:rStyle w:val="af9"/>
@@ -13151,7 +16958,7 @@
           <w:b w:val="0"/>
           <w:bCs w:val="0"/>
         </w:rPr>
-        <w:commentReference w:id="19"/>
+        <w:commentReference w:id="15"/>
       </w:r>
     </w:p>
     <w:p>
@@ -13190,6 +16997,116 @@
           <w:rFonts w:ascii="宋体" w:hAnsi="宋体" w:cs="Times New Roman" w:hint="eastAsia"/>
         </w:rPr>
         <w:t>“查看详情”可以查看用户的详情信息。</w:t>
+      </w:r>
+    </w:p>
+    <w:p>
+      <w:pPr>
+        <w:ind w:firstLine="420"/>
+        <w:rPr>
+          <w:rFonts w:ascii="宋体" w:hAnsi="宋体" w:cs="Times New Roman" w:hint="eastAsia"/>
+        </w:rPr>
+      </w:pPr>
+      <w:r>
+        <w:rPr>
+          <w:rFonts w:ascii="宋体" w:hAnsi="宋体" w:cs="Times New Roman"/>
+        </w:rPr>
+        <w:t>用户的字段信息包括</w:t>
+      </w:r>
+      <w:r>
+        <w:rPr>
+          <w:rFonts w:ascii="宋体" w:hAnsi="宋体" w:cs="Times New Roman" w:hint="eastAsia"/>
+        </w:rPr>
+        <w:t>：</w:t>
+      </w:r>
+      <w:r>
+        <w:rPr>
+          <w:rFonts w:ascii="宋体" w:hAnsi="宋体" w:cs="Times New Roman"/>
+        </w:rPr>
+        <w:t>用户名</w:t>
+      </w:r>
+      <w:r>
+        <w:rPr>
+          <w:rFonts w:ascii="宋体" w:hAnsi="宋体" w:cs="Times New Roman" w:hint="eastAsia"/>
+        </w:rPr>
+        <w:t>、</w:t>
+      </w:r>
+      <w:r>
+        <w:rPr>
+          <w:rFonts w:ascii="宋体" w:hAnsi="宋体" w:cs="Times New Roman"/>
+        </w:rPr>
+        <w:t>密码</w:t>
+      </w:r>
+      <w:r>
+        <w:rPr>
+          <w:rFonts w:ascii="宋体" w:hAnsi="宋体" w:cs="Times New Roman" w:hint="eastAsia"/>
+        </w:rPr>
+        <w:t>、</w:t>
+      </w:r>
+      <w:r>
+        <w:rPr>
+          <w:rFonts w:ascii="宋体" w:hAnsi="宋体" w:cs="Times New Roman"/>
+        </w:rPr>
+        <w:t>所属部门</w:t>
+      </w:r>
+      <w:r>
+        <w:rPr>
+          <w:rFonts w:ascii="宋体" w:hAnsi="宋体" w:cs="Times New Roman" w:hint="eastAsia"/>
+        </w:rPr>
+        <w:t>、</w:t>
+      </w:r>
+      <w:r>
+        <w:rPr>
+          <w:rFonts w:ascii="宋体" w:hAnsi="宋体" w:cs="Times New Roman" w:hint="eastAsia"/>
+        </w:rPr>
+        <w:t>所属角色、</w:t>
+      </w:r>
+      <w:r>
+        <w:rPr>
+          <w:rFonts w:ascii="宋体" w:hAnsi="宋体" w:cs="Times New Roman"/>
+        </w:rPr>
+        <w:t>姓名</w:t>
+      </w:r>
+      <w:r>
+        <w:rPr>
+          <w:rFonts w:ascii="宋体" w:hAnsi="宋体" w:cs="Times New Roman" w:hint="eastAsia"/>
+        </w:rPr>
+        <w:t>、</w:t>
+      </w:r>
+      <w:r>
+        <w:rPr>
+          <w:rFonts w:ascii="宋体" w:hAnsi="宋体" w:cs="Times New Roman"/>
+        </w:rPr>
+        <w:t>手机号</w:t>
+      </w:r>
+      <w:r>
+        <w:rPr>
+          <w:rFonts w:ascii="宋体" w:hAnsi="宋体" w:cs="Times New Roman" w:hint="eastAsia"/>
+        </w:rPr>
+        <w:t>、</w:t>
+      </w:r>
+      <w:r>
+        <w:rPr>
+          <w:rFonts w:ascii="宋体" w:hAnsi="宋体" w:cs="Times New Roman"/>
+        </w:rPr>
+        <w:t>座机号</w:t>
+      </w:r>
+      <w:r>
+        <w:rPr>
+          <w:rFonts w:ascii="宋体" w:hAnsi="宋体" w:cs="Times New Roman" w:hint="eastAsia"/>
+        </w:rPr>
+        <w:t>、</w:t>
+      </w:r>
+      <w:r>
+        <w:rPr>
+          <w:rFonts w:ascii="宋体" w:hAnsi="宋体" w:cs="Times New Roman"/>
+        </w:rPr>
+        <w:t>备注信息</w:t>
+      </w:r>
+      <w:r>
+        <w:rPr>
+          <w:rFonts w:ascii="宋体" w:hAnsi="宋体" w:cs="Times New Roman" w:hint="eastAsia"/>
+        </w:rPr>
+        <w:t>。</w:t>
       </w:r>
     </w:p>
     <w:p>
@@ -13257,7 +17174,6 @@
         <w:rPr>
           <w:rFonts w:ascii="宋体" w:hAnsi="宋体" w:hint="eastAsia"/>
         </w:rPr>
-        <w:lastRenderedPageBreak/>
         <w:t>用户</w:t>
       </w:r>
       <w:r>
@@ -13308,6 +17224,7 @@
         <w:rPr>
           <w:rFonts w:ascii="宋体" w:hAnsi="宋体" w:hint="eastAsia"/>
         </w:rPr>
+        <w:lastRenderedPageBreak/>
         <w:t>用户修改</w:t>
       </w:r>
     </w:p>
@@ -13453,67 +17370,22 @@
     </w:p>
     <w:p>
       <w:pPr>
-        <w:pStyle w:val="5"/>
-        <w:widowControl w:val="0"/>
-        <w:rPr>
-          <w:rFonts w:ascii="宋体" w:hAnsi="宋体"/>
+        <w:ind w:firstLine="420"/>
+        <w:rPr>
+          <w:rFonts w:ascii="宋体" w:hAnsi="宋体" w:cs="Times New Roman" w:hint="eastAsia"/>
         </w:rPr>
       </w:pPr>
       <w:r>
         <w:rPr>
-          <w:rFonts w:ascii="宋体" w:hAnsi="宋体" w:hint="eastAsia"/>
-        </w:rPr>
-        <w:t>角色</w:t>
-      </w:r>
-      <w:r>
-        <w:rPr>
-          <w:rFonts w:ascii="宋体" w:hAnsi="宋体"/>
-        </w:rPr>
-        <w:t>查询</w:t>
-      </w:r>
-    </w:p>
-    <w:p>
-      <w:pPr>
-        <w:ind w:firstLine="420"/>
-        <w:rPr>
           <w:rFonts w:ascii="宋体" w:hAnsi="宋体" w:cs="Times New Roman"/>
         </w:rPr>
-      </w:pPr>
-      <w:r>
-        <w:rPr>
-          <w:rFonts w:ascii="宋体" w:hAnsi="宋体" w:cs="Times New Roman"/>
-        </w:rPr>
-        <w:t>筛选条件包括</w:t>
+        <w:t>角色的字段信息包括</w:t>
       </w:r>
       <w:r>
         <w:rPr>
           <w:rFonts w:ascii="宋体" w:hAnsi="宋体" w:cs="Times New Roman" w:hint="eastAsia"/>
         </w:rPr>
-        <w:t>角色</w:t>
-      </w:r>
-      <w:r>
-        <w:rPr>
-          <w:rFonts w:ascii="宋体" w:hAnsi="宋体" w:cs="Times New Roman"/>
-        </w:rPr>
-        <w:t>类型</w:t>
-      </w:r>
-      <w:r>
-        <w:rPr>
-          <w:rFonts w:ascii="宋体" w:hAnsi="宋体" w:cs="Times New Roman" w:hint="eastAsia"/>
-        </w:rPr>
-        <w:t>，选择筛选条件后点击“查询”可以查询</w:t>
-      </w:r>
-      <w:r>
-        <w:rPr>
-          <w:rFonts w:ascii="宋体" w:hAnsi="宋体" w:cs="Times New Roman" w:hint="eastAsia"/>
-        </w:rPr>
-        <w:t>角色</w:t>
-      </w:r>
-      <w:r>
-        <w:rPr>
-          <w:rFonts w:ascii="宋体" w:hAnsi="宋体" w:cs="Times New Roman" w:hint="eastAsia"/>
-        </w:rPr>
-        <w:t>。</w:t>
+        <w:t>：角色ID、角色名称、角色描述。</w:t>
       </w:r>
     </w:p>
     <w:p>
@@ -13534,6 +17406,71 @@
         <w:rPr>
           <w:rFonts w:ascii="宋体" w:hAnsi="宋体"/>
         </w:rPr>
+        <w:t>查询</w:t>
+      </w:r>
+    </w:p>
+    <w:p>
+      <w:pPr>
+        <w:ind w:firstLine="420"/>
+        <w:rPr>
+          <w:rFonts w:ascii="宋体" w:hAnsi="宋体" w:cs="Times New Roman"/>
+        </w:rPr>
+      </w:pPr>
+      <w:r>
+        <w:rPr>
+          <w:rFonts w:ascii="宋体" w:hAnsi="宋体" w:cs="Times New Roman"/>
+        </w:rPr>
+        <w:t>筛选条件包括</w:t>
+      </w:r>
+      <w:r>
+        <w:rPr>
+          <w:rFonts w:ascii="宋体" w:hAnsi="宋体" w:cs="Times New Roman" w:hint="eastAsia"/>
+        </w:rPr>
+        <w:t>角色</w:t>
+      </w:r>
+      <w:r>
+        <w:rPr>
+          <w:rFonts w:ascii="宋体" w:hAnsi="宋体" w:cs="Times New Roman"/>
+        </w:rPr>
+        <w:t>类型</w:t>
+      </w:r>
+      <w:r>
+        <w:rPr>
+          <w:rFonts w:ascii="宋体" w:hAnsi="宋体" w:cs="Times New Roman" w:hint="eastAsia"/>
+        </w:rPr>
+        <w:t>，选择筛选条件后点击“查询”可以查询</w:t>
+      </w:r>
+      <w:r>
+        <w:rPr>
+          <w:rFonts w:ascii="宋体" w:hAnsi="宋体" w:cs="Times New Roman" w:hint="eastAsia"/>
+        </w:rPr>
+        <w:t>角色</w:t>
+      </w:r>
+      <w:r>
+        <w:rPr>
+          <w:rFonts w:ascii="宋体" w:hAnsi="宋体" w:cs="Times New Roman" w:hint="eastAsia"/>
+        </w:rPr>
+        <w:t>。</w:t>
+      </w:r>
+    </w:p>
+    <w:p>
+      <w:pPr>
+        <w:pStyle w:val="5"/>
+        <w:widowControl w:val="0"/>
+        <w:rPr>
+          <w:rFonts w:ascii="宋体" w:hAnsi="宋体"/>
+        </w:rPr>
+      </w:pPr>
+      <w:r>
+        <w:rPr>
+          <w:rFonts w:ascii="宋体" w:hAnsi="宋体" w:hint="eastAsia"/>
+        </w:rPr>
+        <w:t>角色</w:t>
+      </w:r>
+      <w:r>
+        <w:rPr>
+          <w:rFonts w:ascii="宋体" w:hAnsi="宋体"/>
+        </w:rPr>
         <w:t>增加</w:t>
       </w:r>
     </w:p>
@@ -13572,7 +17509,6 @@
         <w:rPr>
           <w:rFonts w:ascii="宋体" w:hAnsi="宋体" w:hint="eastAsia"/>
         </w:rPr>
-        <w:lastRenderedPageBreak/>
         <w:t>角色修改</w:t>
       </w:r>
     </w:p>
@@ -13602,6 +17538,7 @@
         <w:rPr>
           <w:rFonts w:ascii="宋体" w:hAnsi="宋体" w:hint="eastAsia"/>
         </w:rPr>
+        <w:lastRenderedPageBreak/>
         <w:t>角色删除</w:t>
       </w:r>
     </w:p>
@@ -13679,6 +17616,24 @@
         </w:rPr>
         <w:t>。</w:t>
       </w:r>
+      <w:r>
+        <w:rPr>
+          <w:rFonts w:hint="eastAsia"/>
+        </w:rPr>
+        <w:t>权限的字段包括：权限</w:t>
+      </w:r>
+      <w:r>
+        <w:rPr>
+          <w:rFonts w:hint="eastAsia"/>
+        </w:rPr>
+        <w:t>ID</w:t>
+      </w:r>
+      <w:r>
+        <w:rPr>
+          <w:rFonts w:hint="eastAsia"/>
+        </w:rPr>
+        <w:t>、权限名称、权限描述。</w:t>
+      </w:r>
     </w:p>
     <w:p>
       <w:pPr>
@@ -13868,6 +17823,53 @@
     </w:p>
     <w:p>
       <w:pPr>
+        <w:ind w:firstLine="420"/>
+        <w:rPr>
+          <w:rFonts w:hint="eastAsia"/>
+        </w:rPr>
+      </w:pPr>
+      <w:r>
+        <w:t>日志的字段信息包括</w:t>
+      </w:r>
+      <w:r>
+        <w:rPr>
+          <w:rFonts w:hint="eastAsia"/>
+        </w:rPr>
+        <w:t>：</w:t>
+      </w:r>
+      <w:r>
+        <w:t>日志</w:t>
+      </w:r>
+      <w:r>
+        <w:t>ID</w:t>
+      </w:r>
+      <w:r>
+        <w:rPr>
+          <w:rFonts w:hint="eastAsia"/>
+        </w:rPr>
+        <w:t>、</w:t>
+      </w:r>
+      <w:r>
+        <w:t>日志时间</w:t>
+      </w:r>
+      <w:r>
+        <w:rPr>
+          <w:rFonts w:hint="eastAsia"/>
+        </w:rPr>
+        <w:t>、</w:t>
+      </w:r>
+      <w:r>
+        <w:t>日志内容</w:t>
+      </w:r>
+      <w:r>
+        <w:rPr>
+          <w:rFonts w:hint="eastAsia"/>
+        </w:rPr>
+        <w:t>。</w:t>
+      </w:r>
+    </w:p>
+    <w:p>
+      <w:pPr>
         <w:pStyle w:val="5"/>
         <w:widowControl w:val="0"/>
         <w:rPr>
@@ -13935,7 +17937,7 @@
       </w:r>
     </w:p>
     <w:sectPr>
-      <w:headerReference w:type="default" r:id="rId32"/>
+      <w:headerReference w:type="default" r:id="rId34"/>
       <w:pgSz w:w="11906" w:h="16838"/>
       <w:pgMar w:top="1418" w:right="1701" w:bottom="1418" w:left="1701" w:header="851" w:footer="1141" w:gutter="0"/>
       <w:cols w:space="425"/>
@@ -14063,7 +18065,7 @@
       </w:r>
     </w:p>
   </w:comment>
-  <w:comment w:id="14" w:author="cap_cheng" w:date="2018-08-31T13:24:00Z" w:initials="c">
+  <w:comment w:id="14" w:author="cap_cheng" w:date="2018-08-31T11:14:00Z" w:initials="c">
     <w:p>
       <w:pPr>
         <w:pStyle w:val="afa"/>
@@ -14079,118 +18081,14 @@
         <w:rPr>
           <w:rFonts w:hint="eastAsia"/>
         </w:rPr>
-        <w:t>和</w:t>
-      </w:r>
-      <w:r>
-        <w:t>前一</w:t>
-      </w:r>
-      <w:r>
-        <w:rPr>
-          <w:rFonts w:hint="eastAsia"/>
-        </w:rPr>
-        <w:t>章节</w:t>
-      </w:r>
-      <w:r>
-        <w:t>的格式</w:t>
-      </w:r>
-      <w:r>
-        <w:rPr>
-          <w:rFonts w:hint="eastAsia"/>
-        </w:rPr>
-        <w:t>统一</w:t>
+        <w:t>本模块</w:t>
+      </w:r>
+      <w:r>
+        <w:t>修改</w:t>
       </w:r>
     </w:p>
   </w:comment>
-  <w:comment w:id="15" w:author="cap_cheng" w:date="2018-08-31T11:25:00Z" w:initials="c">
-    <w:p>
-      <w:pPr>
-        <w:pStyle w:val="afa"/>
-        <w:ind w:firstLine="420"/>
-      </w:pPr>
-      <w:r>
-        <w:rPr>
-          <w:rStyle w:val="af9"/>
-        </w:rPr>
-        <w:annotationRef/>
-      </w:r>
-      <w:r>
-        <w:rPr>
-          <w:rFonts w:hint="eastAsia"/>
-        </w:rPr>
-        <w:t>增加</w:t>
-      </w:r>
-    </w:p>
-  </w:comment>
-  <w:comment w:id="16" w:author="cap_cheng" w:date="2018-08-31T11:14:00Z" w:initials="c">
-    <w:p>
-      <w:pPr>
-        <w:pStyle w:val="afa"/>
-        <w:ind w:firstLine="420"/>
-      </w:pPr>
-      <w:r>
-        <w:rPr>
-          <w:rStyle w:val="af9"/>
-        </w:rPr>
-        <w:annotationRef/>
-      </w:r>
-      <w:r>
-        <w:rPr>
-          <w:rFonts w:hint="eastAsia"/>
-        </w:rPr>
-        <w:t>本模块</w:t>
-      </w:r>
-      <w:r>
-        <w:t>修改</w:t>
-      </w:r>
-    </w:p>
-  </w:comment>
-  <w:comment w:id="17" w:author="cap_cheng" w:date="2018-08-31T11:19:00Z" w:initials="c">
-    <w:p>
-      <w:pPr>
-        <w:pStyle w:val="afa"/>
-        <w:ind w:firstLine="420"/>
-      </w:pPr>
-      <w:r>
-        <w:rPr>
-          <w:rStyle w:val="af9"/>
-        </w:rPr>
-        <w:annotationRef/>
-      </w:r>
-      <w:r>
-        <w:rPr>
-          <w:rFonts w:hint="eastAsia"/>
-        </w:rPr>
-        <w:t>本模块</w:t>
-      </w:r>
-      <w:r>
-        <w:t>修改</w:t>
-      </w:r>
-    </w:p>
-  </w:comment>
-  <w:comment w:id="18" w:author="cap_cheng" w:date="2018-08-31T11:22:00Z" w:initials="c">
-    <w:p>
-      <w:pPr>
-        <w:pStyle w:val="afa"/>
-        <w:ind w:firstLine="420"/>
-      </w:pPr>
-      <w:r>
-        <w:rPr>
-          <w:rStyle w:val="af9"/>
-        </w:rPr>
-        <w:annotationRef/>
-      </w:r>
-      <w:r>
-        <w:rPr>
-          <w:rFonts w:hint="eastAsia"/>
-        </w:rPr>
-        <w:t>按</w:t>
-      </w:r>
-      <w:r>
-        <w:t>照该模式修改</w:t>
-      </w:r>
-    </w:p>
-  </w:comment>
-  <w:comment w:id="19" w:author="cap_cheng" w:date="2018-08-31T13:24:00Z" w:initials="c">
+  <w:comment w:id="15" w:author="cap_cheng" w:date="2018-08-31T13:24:00Z" w:initials="c">
     <w:p>
       <w:pPr>
         <w:pStyle w:val="afa"/>
@@ -14246,11 +18144,7 @@
   <w15:commentEx w15:paraId="1C3115CE" w15:done="0"/>
   <w15:commentEx w15:paraId="446D0866" w15:done="0"/>
   <w15:commentEx w15:paraId="36F7EADF" w15:done="0"/>
-  <w15:commentEx w15:paraId="314162DA" w15:done="0"/>
-  <w15:commentEx w15:paraId="2AF59865" w15:done="0"/>
   <w15:commentEx w15:paraId="51403820" w15:done="0"/>
-  <w15:commentEx w15:paraId="541FC100" w15:done="0"/>
-  <w15:commentEx w15:paraId="562B7440" w15:done="0"/>
   <w15:commentEx w15:paraId="32A8C7C0" w15:done="0"/>
 </w15:commentsEx>
 </file>
@@ -14345,7 +18239,7 @@
           <v:imagedata r:id="rId1" o:title=""/>
           <w10:wrap type="square"/>
         </v:shape>
-        <o:OLEObject Type="Embed" ProgID="Word.Picture.8" ShapeID="_x0000_s2055" DrawAspect="Content" ObjectID="_1597240283" r:id="rId2"/>
+        <o:OLEObject Type="Embed" ProgID="Word.Picture.8" ShapeID="_x0000_s2055" DrawAspect="Content" ObjectID="_1597248315" r:id="rId2"/>
       </w:object>
     </w:r>
     <w:proofErr w:type="gramStart"/>
@@ -14487,6 +18381,95 @@
     </w:lvl>
   </w:abstractNum>
   <w:abstractNum w:abstractNumId="1" w15:restartNumberingAfterBreak="0">
+    <w:nsid w:val="142E602A"/>
+    <w:multiLevelType w:val="hybridMultilevel"/>
+    <w:tmpl w:val="A0A8E72C"/>
+    <w:lvl w:ilvl="0" w:tplc="658292B4">
+      <w:start w:val="1"/>
+      <w:numFmt w:val="decimal"/>
+      <w:lvlText w:val="%1）"/>
+      <w:lvlJc w:val="left"/>
+      <w:pPr>
+        <w:ind w:left="780" w:hanging="360"/>
+      </w:pPr>
+      <w:rPr>
+        <w:rFonts w:hint="default"/>
+      </w:rPr>
+    </w:lvl>
+    <w:lvl w:ilvl="1" w:tplc="04090019" w:tentative="1">
+      <w:start w:val="1"/>
+      <w:numFmt w:val="lowerLetter"/>
+      <w:lvlText w:val="%2)"/>
+      <w:lvlJc w:val="left"/>
+      <w:pPr>
+        <w:ind w:left="1260" w:hanging="420"/>
+      </w:pPr>
+    </w:lvl>
+    <w:lvl w:ilvl="2" w:tplc="0409001B" w:tentative="1">
+      <w:start w:val="1"/>
+      <w:numFmt w:val="lowerRoman"/>
+      <w:lvlText w:val="%3."/>
+      <w:lvlJc w:val="right"/>
+      <w:pPr>
+        <w:ind w:left="1680" w:hanging="420"/>
+      </w:pPr>
+    </w:lvl>
+    <w:lvl w:ilvl="3" w:tplc="0409000F" w:tentative="1">
+      <w:start w:val="1"/>
+      <w:numFmt w:val="decimal"/>
+      <w:lvlText w:val="%4."/>
+      <w:lvlJc w:val="left"/>
+      <w:pPr>
+        <w:ind w:left="2100" w:hanging="420"/>
+      </w:pPr>
+    </w:lvl>
+    <w:lvl w:ilvl="4" w:tplc="04090019" w:tentative="1">
+      <w:start w:val="1"/>
+      <w:numFmt w:val="lowerLetter"/>
+      <w:lvlText w:val="%5)"/>
+      <w:lvlJc w:val="left"/>
+      <w:pPr>
+        <w:ind w:left="2520" w:hanging="420"/>
+      </w:pPr>
+    </w:lvl>
+    <w:lvl w:ilvl="5" w:tplc="0409001B" w:tentative="1">
+      <w:start w:val="1"/>
+      <w:numFmt w:val="lowerRoman"/>
+      <w:lvlText w:val="%6."/>
+      <w:lvlJc w:val="right"/>
+      <w:pPr>
+        <w:ind w:left="2940" w:hanging="420"/>
+      </w:pPr>
+    </w:lvl>
+    <w:lvl w:ilvl="6" w:tplc="0409000F" w:tentative="1">
+      <w:start w:val="1"/>
+      <w:numFmt w:val="decimal"/>
+      <w:lvlText w:val="%7."/>
+      <w:lvlJc w:val="left"/>
+      <w:pPr>
+        <w:ind w:left="3360" w:hanging="420"/>
+      </w:pPr>
+    </w:lvl>
+    <w:lvl w:ilvl="7" w:tplc="04090019" w:tentative="1">
+      <w:start w:val="1"/>
+      <w:numFmt w:val="lowerLetter"/>
+      <w:lvlText w:val="%8)"/>
+      <w:lvlJc w:val="left"/>
+      <w:pPr>
+        <w:ind w:left="3780" w:hanging="420"/>
+      </w:pPr>
+    </w:lvl>
+    <w:lvl w:ilvl="8" w:tplc="0409001B" w:tentative="1">
+      <w:start w:val="1"/>
+      <w:numFmt w:val="lowerRoman"/>
+      <w:lvlText w:val="%9."/>
+      <w:lvlJc w:val="right"/>
+      <w:pPr>
+        <w:ind w:left="4200" w:hanging="420"/>
+      </w:pPr>
+    </w:lvl>
+  </w:abstractNum>
+  <w:abstractNum w:abstractNumId="2" w15:restartNumberingAfterBreak="0">
     <w:nsid w:val="1BEF483B"/>
     <w:multiLevelType w:val="hybridMultilevel"/>
     <w:tmpl w:val="888030C6"/>
@@ -14572,7 +18555,7 @@
       </w:pPr>
     </w:lvl>
   </w:abstractNum>
-  <w:abstractNum w:abstractNumId="2" w15:restartNumberingAfterBreak="0">
+  <w:abstractNum w:abstractNumId="3" w15:restartNumberingAfterBreak="0">
     <w:nsid w:val="36923386"/>
     <w:multiLevelType w:val="hybridMultilevel"/>
     <w:tmpl w:val="8A543BEA"/>
@@ -14662,7 +18645,7 @@
       </w:pPr>
     </w:lvl>
   </w:abstractNum>
-  <w:abstractNum w:abstractNumId="3" w15:restartNumberingAfterBreak="0">
+  <w:abstractNum w:abstractNumId="4" w15:restartNumberingAfterBreak="0">
     <w:nsid w:val="3B8B0C6D"/>
     <w:multiLevelType w:val="hybridMultilevel"/>
     <w:tmpl w:val="9B64B484"/>
@@ -14751,7 +18734,7 @@
       </w:pPr>
     </w:lvl>
   </w:abstractNum>
-  <w:abstractNum w:abstractNumId="4" w15:restartNumberingAfterBreak="0">
+  <w:abstractNum w:abstractNumId="5" w15:restartNumberingAfterBreak="0">
     <w:nsid w:val="41577B51"/>
     <w:multiLevelType w:val="hybridMultilevel"/>
     <w:tmpl w:val="75060804"/>
@@ -14840,7 +18823,7 @@
       </w:pPr>
     </w:lvl>
   </w:abstractNum>
-  <w:abstractNum w:abstractNumId="5" w15:restartNumberingAfterBreak="0">
+  <w:abstractNum w:abstractNumId="6" w15:restartNumberingAfterBreak="0">
     <w:nsid w:val="52F83B83"/>
     <w:multiLevelType w:val="multilevel"/>
     <w:tmpl w:val="04090025"/>
@@ -14935,7 +18918,7 @@
       </w:pPr>
     </w:lvl>
   </w:abstractNum>
-  <w:abstractNum w:abstractNumId="6" w15:restartNumberingAfterBreak="0">
+  <w:abstractNum w:abstractNumId="7" w15:restartNumberingAfterBreak="0">
     <w:nsid w:val="610C5779"/>
     <w:multiLevelType w:val="hybridMultilevel"/>
     <w:tmpl w:val="60262C64"/>
@@ -15024,7 +19007,7 @@
       </w:pPr>
     </w:lvl>
   </w:abstractNum>
-  <w:abstractNum w:abstractNumId="7" w15:restartNumberingAfterBreak="0">
+  <w:abstractNum w:abstractNumId="8" w15:restartNumberingAfterBreak="0">
     <w:nsid w:val="67253A67"/>
     <w:multiLevelType w:val="hybridMultilevel"/>
     <w:tmpl w:val="5A562F54"/>
@@ -15114,7 +19097,7 @@
       </w:pPr>
     </w:lvl>
   </w:abstractNum>
-  <w:abstractNum w:abstractNumId="8" w15:restartNumberingAfterBreak="0">
+  <w:abstractNum w:abstractNumId="9" w15:restartNumberingAfterBreak="0">
     <w:nsid w:val="70D026B1"/>
     <w:multiLevelType w:val="hybridMultilevel"/>
     <w:tmpl w:val="4CFE05D6"/>
@@ -15203,7 +19186,7 @@
       </w:pPr>
     </w:lvl>
   </w:abstractNum>
-  <w:abstractNum w:abstractNumId="9" w15:restartNumberingAfterBreak="0">
+  <w:abstractNum w:abstractNumId="10" w15:restartNumberingAfterBreak="0">
     <w:nsid w:val="7F634708"/>
     <w:multiLevelType w:val="multilevel"/>
     <w:tmpl w:val="ACA02964"/>
@@ -15299,13 +19282,13 @@
     </w:lvl>
   </w:abstractNum>
   <w:num w:numId="1">
-    <w:abstractNumId w:val="9"/>
+    <w:abstractNumId w:val="10"/>
   </w:num>
   <w:num w:numId="2">
-    <w:abstractNumId w:val="5"/>
+    <w:abstractNumId w:val="6"/>
   </w:num>
   <w:num w:numId="3">
-    <w:abstractNumId w:val="5"/>
+    <w:abstractNumId w:val="6"/>
     <w:lvlOverride w:ilvl="0">
       <w:startOverride w:val="1"/>
     </w:lvlOverride>
@@ -15338,28 +19321,28 @@
     <w:abstractNumId w:val="0"/>
   </w:num>
   <w:num w:numId="5">
-    <w:abstractNumId w:val="1"/>
+    <w:abstractNumId w:val="2"/>
   </w:num>
   <w:num w:numId="6">
+    <w:abstractNumId w:val="5"/>
+  </w:num>
+  <w:num w:numId="7">
+    <w:abstractNumId w:val="3"/>
+  </w:num>
+  <w:num w:numId="8">
+    <w:abstractNumId w:val="9"/>
+  </w:num>
+  <w:num w:numId="9">
+    <w:abstractNumId w:val="7"/>
+  </w:num>
+  <w:num w:numId="10">
+    <w:abstractNumId w:val="8"/>
+  </w:num>
+  <w:num w:numId="11">
     <w:abstractNumId w:val="4"/>
   </w:num>
-  <w:num w:numId="7">
-    <w:abstractNumId w:val="2"/>
-  </w:num>
-  <w:num w:numId="8">
-    <w:abstractNumId w:val="8"/>
-  </w:num>
-  <w:num w:numId="9">
+  <w:num w:numId="12">
     <w:abstractNumId w:val="6"/>
-  </w:num>
-  <w:num w:numId="10">
-    <w:abstractNumId w:val="7"/>
-  </w:num>
-  <w:num w:numId="11">
-    <w:abstractNumId w:val="3"/>
-  </w:num>
-  <w:num w:numId="12">
-    <w:abstractNumId w:val="5"/>
     <w:lvlOverride w:ilvl="0">
       <w:startOverride w:val="1"/>
     </w:lvlOverride>
@@ -15389,10 +19372,10 @@
     </w:lvlOverride>
   </w:num>
   <w:num w:numId="13">
-    <w:abstractNumId w:val="5"/>
+    <w:abstractNumId w:val="6"/>
   </w:num>
   <w:num w:numId="14">
-    <w:abstractNumId w:val="5"/>
+    <w:abstractNumId w:val="6"/>
     <w:lvlOverride w:ilvl="0">
       <w:startOverride w:val="1"/>
     </w:lvlOverride>
@@ -15422,13 +19405,13 @@
     </w:lvlOverride>
   </w:num>
   <w:num w:numId="15">
-    <w:abstractNumId w:val="5"/>
+    <w:abstractNumId w:val="6"/>
   </w:num>
   <w:num w:numId="16">
-    <w:abstractNumId w:val="5"/>
+    <w:abstractNumId w:val="6"/>
   </w:num>
   <w:num w:numId="17">
-    <w:abstractNumId w:val="5"/>
+    <w:abstractNumId w:val="6"/>
     <w:lvlOverride w:ilvl="0">
       <w:startOverride w:val="1"/>
     </w:lvlOverride>
@@ -15458,10 +19441,10 @@
     </w:lvlOverride>
   </w:num>
   <w:num w:numId="18">
-    <w:abstractNumId w:val="5"/>
+    <w:abstractNumId w:val="6"/>
   </w:num>
   <w:num w:numId="19">
-    <w:abstractNumId w:val="5"/>
+    <w:abstractNumId w:val="6"/>
     <w:lvlOverride w:ilvl="0">
       <w:startOverride w:val="1"/>
     </w:lvlOverride>
@@ -15491,16 +19474,19 @@
     </w:lvlOverride>
   </w:num>
   <w:num w:numId="20">
-    <w:abstractNumId w:val="5"/>
+    <w:abstractNumId w:val="6"/>
   </w:num>
   <w:num w:numId="21">
-    <w:abstractNumId w:val="5"/>
+    <w:abstractNumId w:val="6"/>
   </w:num>
   <w:num w:numId="22">
-    <w:abstractNumId w:val="5"/>
+    <w:abstractNumId w:val="6"/>
   </w:num>
   <w:num w:numId="23">
-    <w:abstractNumId w:val="5"/>
+    <w:abstractNumId w:val="6"/>
+  </w:num>
+  <w:num w:numId="24">
+    <w:abstractNumId w:val="1"/>
   </w:num>
   <w:numIdMacAtCleanup w:val="4"/>
 </w:numbering>
@@ -62997,7 +66983,7 @@
 </file>
 
 <file path=customXml/itemProps1.xml><?xml version="1.0" encoding="utf-8"?>
-<ds:datastoreItem xmlns:ds="http://schemas.openxmlformats.org/officeDocument/2006/customXml" ds:itemID="{289136F6-8466-431D-B029-191D5827AD3F}">
+<ds:datastoreItem xmlns:ds="http://schemas.openxmlformats.org/officeDocument/2006/customXml" ds:itemID="{80014DF8-F9B2-45CF-B1BA-3ED5AB9D8BE7}">
   <ds:schemaRefs>
     <ds:schemaRef ds:uri="http://schemas.openxmlformats.org/officeDocument/2006/bibliography"/>
   </ds:schemaRefs>
